--- a/Deliverable 3.docx
+++ b/Deliverable 3.docx
@@ -209,15 +209,7 @@
           <w:sz w:val="24"/>
           <w:szCs w:val="24"/>
         </w:rPr>
-        <w:t xml:space="preserve">: </w:t>
-      </w:r>
-      <w:r>
-        <w:rPr>
-          <w:rFonts w:ascii="Times New Roman" w:hAnsi="Times New Roman" w:cs="Times New Roman"/>
-          <w:sz w:val="24"/>
-          <w:szCs w:val="24"/>
-        </w:rPr>
-        <w:t xml:space="preserve">There is </w:t>
+        <w:t xml:space="preserve">: There is </w:t>
       </w:r>
       <w:r>
         <w:rPr>
@@ -501,6 +493,1012 @@
           <w:szCs w:val="24"/>
         </w:rPr>
         <w:t>and race (Black/Asian) are dependent. The proportion of males and females differs across the racial groups.</w:t>
+      </w:r>
+    </w:p>
+    <w:p>
+      <w:pPr>
+        <w:rPr>
+          <w:rFonts w:ascii="Times New Roman" w:hAnsi="Times New Roman" w:cs="Times New Roman"/>
+          <w:sz w:val="24"/>
+          <w:szCs w:val="24"/>
+        </w:rPr>
+      </w:pPr>
+      <w:r>
+        <w:rPr>
+          <w:rFonts w:ascii="Times New Roman" w:hAnsi="Times New Roman" w:cs="Times New Roman"/>
+          <w:sz w:val="24"/>
+          <w:szCs w:val="24"/>
+        </w:rPr>
+        <w:br w:type="page"/>
+      </w:r>
+    </w:p>
+    <w:p>
+      <w:pPr>
+        <w:pStyle w:val="ListParagraph"/>
+        <w:numPr>
+          <w:ilvl w:val="0"/>
+          <w:numId w:val="4"/>
+        </w:numPr>
+        <w:rPr>
+          <w:rFonts w:ascii="Times New Roman" w:hAnsi="Times New Roman" w:cs="Times New Roman"/>
+          <w:sz w:val="24"/>
+          <w:szCs w:val="24"/>
+        </w:rPr>
+      </w:pPr>
+      <w:r>
+        <w:rPr>
+          <w:rFonts w:ascii="Times New Roman" w:hAnsi="Times New Roman" w:cs="Times New Roman"/>
+          <w:sz w:val="24"/>
+          <w:szCs w:val="24"/>
+        </w:rPr>
+        <w:lastRenderedPageBreak/>
+        <w:t>Are arrests in Bronx and Brooklyn proportional to their populations?</w:t>
+      </w:r>
+    </w:p>
+    <w:p>
+      <w:pPr>
+        <w:pStyle w:val="ListParagraph"/>
+        <w:numPr>
+          <w:ilvl w:val="1"/>
+          <w:numId w:val="4"/>
+        </w:numPr>
+        <w:rPr>
+          <w:rFonts w:ascii="Times New Roman" w:hAnsi="Times New Roman" w:cs="Times New Roman"/>
+          <w:sz w:val="24"/>
+          <w:szCs w:val="24"/>
+        </w:rPr>
+      </w:pPr>
+      <w:r>
+        <w:rPr>
+          <w:rFonts w:ascii="Times New Roman" w:hAnsi="Times New Roman" w:cs="Times New Roman"/>
+          <w:sz w:val="24"/>
+          <w:szCs w:val="24"/>
+        </w:rPr>
+        <w:t>H</w:t>
+      </w:r>
+      <w:r>
+        <w:rPr>
+          <w:rFonts w:ascii="Times New Roman" w:hAnsi="Times New Roman" w:cs="Times New Roman"/>
+          <w:sz w:val="24"/>
+          <w:szCs w:val="24"/>
+          <w:vertAlign w:val="subscript"/>
+        </w:rPr>
+        <w:t>0</w:t>
+      </w:r>
+      <w:r>
+        <w:rPr>
+          <w:rFonts w:ascii="Times New Roman" w:hAnsi="Times New Roman" w:cs="Times New Roman"/>
+          <w:sz w:val="24"/>
+          <w:szCs w:val="24"/>
+        </w:rPr>
+        <w:t>: Arrests in the Bronx and Brooklyn are proportional to their populations</w:t>
+      </w:r>
+    </w:p>
+    <w:p>
+      <w:pPr>
+        <w:pStyle w:val="ListParagraph"/>
+        <w:numPr>
+          <w:ilvl w:val="1"/>
+          <w:numId w:val="4"/>
+        </w:numPr>
+        <w:rPr>
+          <w:rFonts w:ascii="Times New Roman" w:hAnsi="Times New Roman" w:cs="Times New Roman"/>
+          <w:sz w:val="24"/>
+          <w:szCs w:val="24"/>
+        </w:rPr>
+      </w:pPr>
+      <w:r>
+        <w:rPr>
+          <w:rFonts w:ascii="Times New Roman" w:hAnsi="Times New Roman" w:cs="Times New Roman"/>
+          <w:sz w:val="24"/>
+          <w:szCs w:val="24"/>
+        </w:rPr>
+        <w:t>H</w:t>
+      </w:r>
+      <w:r>
+        <w:rPr>
+          <w:rFonts w:ascii="Times New Roman" w:hAnsi="Times New Roman" w:cs="Times New Roman"/>
+          <w:sz w:val="24"/>
+          <w:szCs w:val="24"/>
+          <w:vertAlign w:val="subscript"/>
+        </w:rPr>
+        <w:t>1</w:t>
+      </w:r>
+      <w:r>
+        <w:rPr>
+          <w:rFonts w:ascii="Times New Roman" w:hAnsi="Times New Roman" w:cs="Times New Roman"/>
+          <w:sz w:val="24"/>
+          <w:szCs w:val="24"/>
+        </w:rPr>
+        <w:t>: Arrests in the Bronx and Brooklyn are not proportional to their populations</w:t>
+      </w:r>
+    </w:p>
+    <w:p>
+      <w:pPr>
+        <w:rPr>
+          <w:rFonts w:ascii="Times New Roman" w:hAnsi="Times New Roman" w:cs="Times New Roman"/>
+          <w:sz w:val="24"/>
+          <w:szCs w:val="24"/>
+        </w:rPr>
+      </w:pPr>
+      <w:r>
+        <w:rPr>
+          <w:rFonts w:ascii="Times New Roman" w:hAnsi="Times New Roman" w:cs="Times New Roman"/>
+          <w:sz w:val="24"/>
+          <w:szCs w:val="24"/>
+        </w:rPr>
+        <w:t>Test run: Chi</w:t>
+      </w:r>
+      <w:r>
+        <w:rPr>
+          <w:rFonts w:ascii="Times New Roman" w:hAnsi="Times New Roman" w:cs="Times New Roman"/>
+          <w:sz w:val="24"/>
+          <w:szCs w:val="24"/>
+        </w:rPr>
+        <w:t>-</w:t>
+      </w:r>
+      <w:r>
+        <w:rPr>
+          <w:rFonts w:ascii="Times New Roman" w:hAnsi="Times New Roman" w:cs="Times New Roman"/>
+          <w:sz w:val="24"/>
+          <w:szCs w:val="24"/>
+        </w:rPr>
+        <w:t>squared test</w:t>
+      </w:r>
+    </w:p>
+    <w:p>
+      <w:pPr>
+        <w:rPr>
+          <w:rFonts w:ascii="Times New Roman" w:hAnsi="Times New Roman" w:cs="Times New Roman"/>
+          <w:sz w:val="24"/>
+          <w:szCs w:val="24"/>
+        </w:rPr>
+      </w:pPr>
+      <w:r>
+        <w:rPr>
+          <w:rFonts w:ascii="Times New Roman" w:hAnsi="Times New Roman" w:cs="Times New Roman"/>
+          <w:sz w:val="24"/>
+          <w:szCs w:val="24"/>
+        </w:rPr>
+        <w:t>Assumptions:</w:t>
+      </w:r>
+    </w:p>
+    <w:p>
+      <w:pPr>
+        <w:pStyle w:val="ListParagraph"/>
+        <w:numPr>
+          <w:ilvl w:val="0"/>
+          <w:numId w:val="5"/>
+        </w:numPr>
+        <w:rPr>
+          <w:rFonts w:ascii="Times New Roman" w:hAnsi="Times New Roman" w:cs="Times New Roman"/>
+          <w:sz w:val="24"/>
+          <w:szCs w:val="24"/>
+        </w:rPr>
+      </w:pPr>
+      <w:r>
+        <w:rPr>
+          <w:rFonts w:ascii="Times New Roman" w:hAnsi="Times New Roman" w:cs="Times New Roman"/>
+          <w:sz w:val="24"/>
+          <w:szCs w:val="24"/>
+        </w:rPr>
+        <w:t>Data is categorical:</w:t>
+      </w:r>
+    </w:p>
+    <w:p>
+      <w:pPr>
+        <w:pStyle w:val="ListParagraph"/>
+        <w:numPr>
+          <w:ilvl w:val="1"/>
+          <w:numId w:val="5"/>
+        </w:numPr>
+        <w:rPr>
+          <w:rFonts w:ascii="Times New Roman" w:hAnsi="Times New Roman" w:cs="Times New Roman"/>
+          <w:sz w:val="24"/>
+          <w:szCs w:val="24"/>
+        </w:rPr>
+      </w:pPr>
+      <w:r>
+        <w:rPr>
+          <w:rFonts w:ascii="Times New Roman" w:hAnsi="Times New Roman" w:cs="Times New Roman"/>
+          <w:sz w:val="24"/>
+          <w:szCs w:val="24"/>
+        </w:rPr>
+        <w:t xml:space="preserve">Chi-squared </w:t>
+      </w:r>
+      <w:r>
+        <w:rPr>
+          <w:rFonts w:ascii="Times New Roman" w:hAnsi="Times New Roman" w:cs="Times New Roman"/>
+          <w:sz w:val="24"/>
+          <w:szCs w:val="24"/>
+        </w:rPr>
+        <w:t xml:space="preserve">is for categorical </w:t>
+      </w:r>
+      <w:r>
+        <w:rPr>
+          <w:rFonts w:ascii="Times New Roman" w:hAnsi="Times New Roman" w:cs="Times New Roman"/>
+          <w:sz w:val="24"/>
+          <w:szCs w:val="24"/>
+        </w:rPr>
+        <w:t>data</w:t>
+      </w:r>
+    </w:p>
+    <w:p>
+      <w:pPr>
+        <w:pStyle w:val="ListParagraph"/>
+        <w:numPr>
+          <w:ilvl w:val="1"/>
+          <w:numId w:val="5"/>
+        </w:numPr>
+        <w:rPr>
+          <w:rFonts w:ascii="Times New Roman" w:hAnsi="Times New Roman" w:cs="Times New Roman"/>
+          <w:sz w:val="24"/>
+          <w:szCs w:val="24"/>
+        </w:rPr>
+      </w:pPr>
+      <w:r>
+        <w:rPr>
+          <w:rFonts w:ascii="Times New Roman" w:hAnsi="Times New Roman" w:cs="Times New Roman"/>
+          <w:sz w:val="24"/>
+          <w:szCs w:val="24"/>
+        </w:rPr>
+        <w:t xml:space="preserve">The Boroughs are </w:t>
+      </w:r>
+      <w:r>
+        <w:rPr>
+          <w:rFonts w:ascii="Times New Roman" w:hAnsi="Times New Roman" w:cs="Times New Roman"/>
+          <w:sz w:val="24"/>
+          <w:szCs w:val="24"/>
+        </w:rPr>
+        <w:t>categories,</w:t>
+      </w:r>
+      <w:r>
+        <w:rPr>
+          <w:rFonts w:ascii="Times New Roman" w:hAnsi="Times New Roman" w:cs="Times New Roman"/>
+          <w:sz w:val="24"/>
+          <w:szCs w:val="24"/>
+        </w:rPr>
+        <w:t xml:space="preserve"> and the number of arrests and population are counts</w:t>
+      </w:r>
+    </w:p>
+    <w:p>
+      <w:pPr>
+        <w:pStyle w:val="ListParagraph"/>
+        <w:numPr>
+          <w:ilvl w:val="0"/>
+          <w:numId w:val="5"/>
+        </w:numPr>
+        <w:rPr>
+          <w:rFonts w:ascii="Times New Roman" w:hAnsi="Times New Roman" w:cs="Times New Roman"/>
+          <w:sz w:val="24"/>
+          <w:szCs w:val="24"/>
+        </w:rPr>
+      </w:pPr>
+      <w:r>
+        <w:rPr>
+          <w:rFonts w:ascii="Times New Roman" w:hAnsi="Times New Roman" w:cs="Times New Roman"/>
+          <w:sz w:val="24"/>
+          <w:szCs w:val="24"/>
+        </w:rPr>
+        <w:t>The observations must be independent</w:t>
+      </w:r>
+    </w:p>
+    <w:p>
+      <w:pPr>
+        <w:pStyle w:val="ListParagraph"/>
+        <w:numPr>
+          <w:ilvl w:val="1"/>
+          <w:numId w:val="5"/>
+        </w:numPr>
+        <w:rPr>
+          <w:rFonts w:ascii="Times New Roman" w:hAnsi="Times New Roman" w:cs="Times New Roman"/>
+          <w:sz w:val="24"/>
+          <w:szCs w:val="24"/>
+        </w:rPr>
+      </w:pPr>
+      <w:r>
+        <w:rPr>
+          <w:rFonts w:ascii="Times New Roman" w:hAnsi="Times New Roman" w:cs="Times New Roman"/>
+          <w:sz w:val="24"/>
+          <w:szCs w:val="24"/>
+        </w:rPr>
+        <w:t xml:space="preserve">Each </w:t>
+      </w:r>
+      <w:r>
+        <w:rPr>
+          <w:rFonts w:ascii="Times New Roman" w:hAnsi="Times New Roman" w:cs="Times New Roman"/>
+          <w:sz w:val="24"/>
+          <w:szCs w:val="24"/>
+        </w:rPr>
+        <w:t xml:space="preserve">arrest should be </w:t>
+      </w:r>
+      <w:r>
+        <w:rPr>
+          <w:rFonts w:ascii="Times New Roman" w:hAnsi="Times New Roman" w:cs="Times New Roman"/>
+          <w:sz w:val="24"/>
+          <w:szCs w:val="24"/>
+        </w:rPr>
+        <w:t>independent of others. An arrest in Brooklyn should not influence an arrest in the Bronx</w:t>
+      </w:r>
+    </w:p>
+    <w:p>
+      <w:pPr>
+        <w:pStyle w:val="ListParagraph"/>
+        <w:numPr>
+          <w:ilvl w:val="1"/>
+          <w:numId w:val="5"/>
+        </w:numPr>
+        <w:rPr>
+          <w:rFonts w:ascii="Times New Roman" w:hAnsi="Times New Roman" w:cs="Times New Roman"/>
+          <w:sz w:val="24"/>
+          <w:szCs w:val="24"/>
+        </w:rPr>
+      </w:pPr>
+      <w:r>
+        <w:rPr>
+          <w:rFonts w:ascii="Times New Roman" w:hAnsi="Times New Roman" w:cs="Times New Roman"/>
+          <w:sz w:val="24"/>
+          <w:szCs w:val="24"/>
+        </w:rPr>
+        <w:t>Due to the nature of the data c</w:t>
+      </w:r>
+    </w:p>
+    <w:p>
+      <w:pPr>
+        <w:pStyle w:val="ListParagraph"/>
+        <w:numPr>
+          <w:ilvl w:val="0"/>
+          <w:numId w:val="5"/>
+        </w:numPr>
+        <w:rPr>
+          <w:rFonts w:ascii="Times New Roman" w:hAnsi="Times New Roman" w:cs="Times New Roman"/>
+          <w:sz w:val="24"/>
+          <w:szCs w:val="24"/>
+        </w:rPr>
+      </w:pPr>
+      <w:r>
+        <w:rPr>
+          <w:rFonts w:ascii="Times New Roman" w:hAnsi="Times New Roman" w:cs="Times New Roman"/>
+          <w:sz w:val="24"/>
+          <w:szCs w:val="24"/>
+        </w:rPr>
+        <w:t>Counts should be sufficiently large</w:t>
+      </w:r>
+    </w:p>
+    <w:p>
+      <w:pPr>
+        <w:pStyle w:val="ListParagraph"/>
+        <w:numPr>
+          <w:ilvl w:val="1"/>
+          <w:numId w:val="5"/>
+        </w:numPr>
+        <w:rPr>
+          <w:rFonts w:ascii="Times New Roman" w:hAnsi="Times New Roman" w:cs="Times New Roman"/>
+          <w:sz w:val="24"/>
+          <w:szCs w:val="24"/>
+        </w:rPr>
+      </w:pPr>
+      <w:r>
+        <w:rPr>
+          <w:rFonts w:ascii="Times New Roman" w:hAnsi="Times New Roman" w:cs="Times New Roman"/>
+          <w:sz w:val="24"/>
+          <w:szCs w:val="24"/>
+        </w:rPr>
+        <w:t>The expected fre</w:t>
+      </w:r>
+      <w:r>
+        <w:rPr>
+          <w:rFonts w:ascii="Times New Roman" w:hAnsi="Times New Roman" w:cs="Times New Roman"/>
+          <w:sz w:val="24"/>
+          <w:szCs w:val="24"/>
+        </w:rPr>
+        <w:t>quency for each category should be at least 5 to ensure that the Chi-squared approximation is valid.</w:t>
+      </w:r>
+    </w:p>
+    <w:p>
+      <w:pPr>
+        <w:pStyle w:val="ListParagraph"/>
+        <w:numPr>
+          <w:ilvl w:val="1"/>
+          <w:numId w:val="5"/>
+        </w:numPr>
+        <w:rPr>
+          <w:rFonts w:ascii="Times New Roman" w:hAnsi="Times New Roman" w:cs="Times New Roman"/>
+          <w:sz w:val="24"/>
+          <w:szCs w:val="24"/>
+        </w:rPr>
+      </w:pPr>
+      <w:r>
+        <w:rPr>
+          <w:rFonts w:ascii="Times New Roman" w:hAnsi="Times New Roman" w:cs="Times New Roman"/>
+          <w:sz w:val="24"/>
+          <w:szCs w:val="24"/>
+        </w:rPr>
+        <w:t>E</w:t>
+      </w:r>
+      <w:r>
+        <w:rPr>
+          <w:rFonts w:ascii="Times New Roman" w:hAnsi="Times New Roman" w:cs="Times New Roman"/>
+          <w:sz w:val="24"/>
+          <w:szCs w:val="24"/>
+        </w:rPr>
+        <w:t>xpected arrests were much larger than 5 (</w:t>
+      </w:r>
+      <w:r>
+        <w:rPr>
+          <w:rFonts w:ascii="Times New Roman" w:hAnsi="Times New Roman" w:cs="Times New Roman"/>
+          <w:sz w:val="24"/>
+          <w:szCs w:val="24"/>
+        </w:rPr>
+        <w:t>63997 for Brooklyn and 33895 for Bronx)</w:t>
+      </w:r>
+    </w:p>
+    <w:p>
+      <w:pPr>
+        <w:pStyle w:val="ListParagraph"/>
+        <w:numPr>
+          <w:ilvl w:val="0"/>
+          <w:numId w:val="5"/>
+        </w:numPr>
+        <w:rPr>
+          <w:rFonts w:ascii="Times New Roman" w:hAnsi="Times New Roman" w:cs="Times New Roman"/>
+          <w:sz w:val="24"/>
+          <w:szCs w:val="24"/>
+        </w:rPr>
+      </w:pPr>
+      <w:r>
+        <w:rPr>
+          <w:rFonts w:ascii="Times New Roman" w:hAnsi="Times New Roman" w:cs="Times New Roman"/>
+          <w:sz w:val="24"/>
+          <w:szCs w:val="24"/>
+        </w:rPr>
+        <w:t>The data is a Random Sample</w:t>
+      </w:r>
+    </w:p>
+    <w:p>
+      <w:pPr>
+        <w:pStyle w:val="ListParagraph"/>
+        <w:numPr>
+          <w:ilvl w:val="1"/>
+          <w:numId w:val="5"/>
+        </w:numPr>
+        <w:rPr>
+          <w:rFonts w:ascii="Times New Roman" w:hAnsi="Times New Roman" w:cs="Times New Roman"/>
+          <w:sz w:val="24"/>
+          <w:szCs w:val="24"/>
+        </w:rPr>
+      </w:pPr>
+      <w:r>
+        <w:rPr>
+          <w:rFonts w:ascii="Times New Roman" w:hAnsi="Times New Roman" w:cs="Times New Roman"/>
+          <w:sz w:val="24"/>
+          <w:szCs w:val="24"/>
+        </w:rPr>
+        <w:t>The</w:t>
+      </w:r>
+      <w:r>
+        <w:rPr>
+          <w:rFonts w:ascii="Times New Roman" w:hAnsi="Times New Roman" w:cs="Times New Roman"/>
+          <w:sz w:val="24"/>
+          <w:szCs w:val="24"/>
+        </w:rPr>
+        <w:t xml:space="preserve"> arrest data </w:t>
+      </w:r>
+      <w:r>
+        <w:rPr>
+          <w:rFonts w:ascii="Times New Roman" w:hAnsi="Times New Roman" w:cs="Times New Roman"/>
+          <w:sz w:val="24"/>
+          <w:szCs w:val="24"/>
+        </w:rPr>
+        <w:t xml:space="preserve">covered the entirety of both boroughs so </w:t>
+      </w:r>
+      <w:r>
+        <w:rPr>
+          <w:rFonts w:ascii="Times New Roman" w:hAnsi="Times New Roman" w:cs="Times New Roman"/>
+          <w:sz w:val="24"/>
+          <w:szCs w:val="24"/>
+        </w:rPr>
+        <w:t xml:space="preserve">as not </w:t>
+      </w:r>
+      <w:r>
+        <w:rPr>
+          <w:rFonts w:ascii="Times New Roman" w:hAnsi="Times New Roman" w:cs="Times New Roman"/>
+          <w:sz w:val="24"/>
+          <w:szCs w:val="24"/>
+        </w:rPr>
+        <w:t xml:space="preserve">to be biased </w:t>
+      </w:r>
+      <w:r>
+        <w:rPr>
+          <w:rFonts w:ascii="Times New Roman" w:hAnsi="Times New Roman" w:cs="Times New Roman"/>
+          <w:sz w:val="24"/>
+          <w:szCs w:val="24"/>
+        </w:rPr>
+        <w:t>in collection.</w:t>
+      </w:r>
+    </w:p>
+    <w:p>
+      <w:pPr>
+        <w:pStyle w:val="ListParagraph"/>
+        <w:numPr>
+          <w:ilvl w:val="0"/>
+          <w:numId w:val="5"/>
+        </w:numPr>
+        <w:rPr>
+          <w:rFonts w:ascii="Times New Roman" w:hAnsi="Times New Roman" w:cs="Times New Roman"/>
+          <w:sz w:val="24"/>
+          <w:szCs w:val="24"/>
+        </w:rPr>
+      </w:pPr>
+      <w:r>
+        <w:rPr>
+          <w:rFonts w:ascii="Times New Roman" w:hAnsi="Times New Roman" w:cs="Times New Roman"/>
+          <w:sz w:val="24"/>
+          <w:szCs w:val="24"/>
+        </w:rPr>
+        <w:t>No More Than 20% of Expected Frequencies Should Be Less Than 5</w:t>
+      </w:r>
+    </w:p>
+    <w:p>
+      <w:pPr>
+        <w:pStyle w:val="ListParagraph"/>
+        <w:numPr>
+          <w:ilvl w:val="1"/>
+          <w:numId w:val="5"/>
+        </w:numPr>
+        <w:rPr>
+          <w:rFonts w:ascii="Times New Roman" w:hAnsi="Times New Roman" w:cs="Times New Roman"/>
+          <w:sz w:val="24"/>
+          <w:szCs w:val="24"/>
+        </w:rPr>
+      </w:pPr>
+      <w:r>
+        <w:rPr>
+          <w:rFonts w:ascii="Times New Roman" w:hAnsi="Times New Roman" w:cs="Times New Roman"/>
+          <w:sz w:val="24"/>
+          <w:szCs w:val="24"/>
+        </w:rPr>
+        <w:drawing>
+          <wp:anchor distT="0" distB="0" distL="114300" distR="114300" simplePos="0" relativeHeight="251658240" behindDoc="0" locked="0" layoutInCell="1" allowOverlap="1" wp14:anchorId="58309A07" wp14:editId="49A844B1">
+            <wp:simplePos x="0" y="0"/>
+            <wp:positionH relativeFrom="margin">
+              <wp:align>center</wp:align>
+            </wp:positionH>
+            <wp:positionV relativeFrom="paragraph">
+              <wp:posOffset>406732</wp:posOffset>
+            </wp:positionV>
+            <wp:extent cx="5019675" cy="3308350"/>
+            <wp:effectExtent l="0" t="0" r="9525" b="6350"/>
+            <wp:wrapTopAndBottom/>
+            <wp:docPr id="1968094469" name="Picture 1"/>
+            <wp:cNvGraphicFramePr>
+              <a:graphicFrameLocks xmlns:a="http://schemas.openxmlformats.org/drawingml/2006/main" noChangeAspect="1"/>
+            </wp:cNvGraphicFramePr>
+            <a:graphic xmlns:a="http://schemas.openxmlformats.org/drawingml/2006/main">
+              <a:graphicData uri="http://schemas.openxmlformats.org/drawingml/2006/picture">
+                <pic:pic xmlns:pic="http://schemas.openxmlformats.org/drawingml/2006/picture">
+                  <pic:nvPicPr>
+                    <pic:cNvPr id="1968094469" name=""/>
+                    <pic:cNvPicPr/>
+                  </pic:nvPicPr>
+                  <pic:blipFill>
+                    <a:blip r:embed="rId7">
+                      <a:extLst>
+                        <a:ext uri="{28A0092B-C50C-407E-A947-70E740481C1C}">
+                          <a14:useLocalDpi xmlns:a14="http://schemas.microsoft.com/office/drawing/2010/main" val="0"/>
+                        </a:ext>
+                      </a:extLst>
+                    </a:blip>
+                    <a:stretch>
+                      <a:fillRect/>
+                    </a:stretch>
+                  </pic:blipFill>
+                  <pic:spPr>
+                    <a:xfrm>
+                      <a:off x="0" y="0"/>
+                      <a:ext cx="5019675" cy="3308350"/>
+                    </a:xfrm>
+                    <a:prstGeom prst="rect">
+                      <a:avLst/>
+                    </a:prstGeom>
+                  </pic:spPr>
+                </pic:pic>
+              </a:graphicData>
+            </a:graphic>
+            <wp14:sizeRelH relativeFrom="margin">
+              <wp14:pctWidth>0</wp14:pctWidth>
+            </wp14:sizeRelH>
+            <wp14:sizeRelV relativeFrom="margin">
+              <wp14:pctHeight>0</wp14:pctHeight>
+            </wp14:sizeRelV>
+          </wp:anchor>
+        </w:drawing>
+      </w:r>
+      <w:r>
+        <w:rPr>
+          <w:rFonts w:ascii="Times New Roman" w:hAnsi="Times New Roman" w:cs="Times New Roman"/>
+          <w:sz w:val="24"/>
+          <w:szCs w:val="24"/>
+        </w:rPr>
+        <w:t>There are only</w:t>
+      </w:r>
+      <w:r>
+        <w:rPr>
+          <w:rFonts w:ascii="Times New Roman" w:hAnsi="Times New Roman" w:cs="Times New Roman"/>
+          <w:sz w:val="24"/>
+          <w:szCs w:val="24"/>
+        </w:rPr>
+        <w:t xml:space="preserve"> two categories (Brooklyn and Bronx)</w:t>
+      </w:r>
+      <w:r>
+        <w:rPr>
+          <w:rFonts w:ascii="Times New Roman" w:hAnsi="Times New Roman" w:cs="Times New Roman"/>
+          <w:sz w:val="24"/>
+          <w:szCs w:val="24"/>
+        </w:rPr>
+        <w:t xml:space="preserve"> both are above 5</w:t>
+      </w:r>
+    </w:p>
+    <w:p>
+      <w:pPr>
+        <w:rPr>
+          <w:rFonts w:ascii="Times New Roman" w:hAnsi="Times New Roman" w:cs="Times New Roman"/>
+          <w:sz w:val="24"/>
+          <w:szCs w:val="24"/>
+        </w:rPr>
+      </w:pPr>
+    </w:p>
+    <w:p>
+      <w:pPr>
+        <w:rPr>
+          <w:rFonts w:ascii="Times New Roman" w:hAnsi="Times New Roman" w:cs="Times New Roman"/>
+          <w:sz w:val="24"/>
+          <w:szCs w:val="24"/>
+        </w:rPr>
+      </w:pPr>
+      <w:r>
+        <w:rPr>
+          <w:rFonts w:ascii="Times New Roman" w:hAnsi="Times New Roman" w:cs="Times New Roman"/>
+          <w:sz w:val="24"/>
+          <w:szCs w:val="24"/>
+        </w:rPr>
+        <w:lastRenderedPageBreak/>
+        <w:t>Alpha = .05</w:t>
+      </w:r>
+    </w:p>
+    <w:p>
+      <w:pPr>
+        <w:rPr>
+          <w:rFonts w:ascii="Times New Roman" w:hAnsi="Times New Roman" w:cs="Times New Roman"/>
+          <w:sz w:val="24"/>
+          <w:szCs w:val="24"/>
+        </w:rPr>
+      </w:pPr>
+      <w:r>
+        <w:rPr>
+          <w:rFonts w:ascii="Times New Roman" w:hAnsi="Times New Roman" w:cs="Times New Roman"/>
+          <w:sz w:val="24"/>
+          <w:szCs w:val="24"/>
+        </w:rPr>
+        <w:t>Chi-Square Statistic: 4515.636750396534</w:t>
+      </w:r>
+    </w:p>
+    <w:p>
+      <w:pPr>
+        <w:rPr>
+          <w:rFonts w:ascii="Times New Roman" w:hAnsi="Times New Roman" w:cs="Times New Roman"/>
+          <w:sz w:val="24"/>
+          <w:szCs w:val="24"/>
+        </w:rPr>
+      </w:pPr>
+      <w:r>
+        <w:rPr>
+          <w:rFonts w:ascii="Times New Roman" w:hAnsi="Times New Roman" w:cs="Times New Roman"/>
+          <w:sz w:val="24"/>
+          <w:szCs w:val="24"/>
+        </w:rPr>
+        <w:t>P-value: 0.0</w:t>
+      </w:r>
+    </w:p>
+    <w:p>
+      <w:pPr>
+        <w:rPr>
+          <w:rFonts w:ascii="Times New Roman" w:hAnsi="Times New Roman" w:cs="Times New Roman"/>
+          <w:sz w:val="24"/>
+          <w:szCs w:val="24"/>
+        </w:rPr>
+      </w:pPr>
+      <w:r>
+        <w:rPr>
+          <w:rFonts w:ascii="Times New Roman" w:hAnsi="Times New Roman" w:cs="Times New Roman"/>
+          <w:sz w:val="24"/>
+          <w:szCs w:val="24"/>
+        </w:rPr>
+        <w:t>P</w:t>
+      </w:r>
+      <w:r>
+        <w:rPr>
+          <w:rFonts w:ascii="Times New Roman" w:hAnsi="Times New Roman" w:cs="Times New Roman"/>
+          <w:sz w:val="24"/>
+          <w:szCs w:val="24"/>
+        </w:rPr>
+        <w:t xml:space="preserve"> &lt; alpha so r</w:t>
+      </w:r>
+      <w:r>
+        <w:rPr>
+          <w:rFonts w:ascii="Times New Roman" w:hAnsi="Times New Roman" w:cs="Times New Roman"/>
+          <w:sz w:val="24"/>
+          <w:szCs w:val="24"/>
+        </w:rPr>
+        <w:t>eject the null hypothesis: Arrests are NOT proportional to population.</w:t>
+      </w:r>
+    </w:p>
+    <w:p>
+      <w:pPr>
+        <w:rPr>
+          <w:rFonts w:ascii="Times New Roman" w:hAnsi="Times New Roman" w:cs="Times New Roman"/>
+          <w:sz w:val="24"/>
+          <w:szCs w:val="24"/>
+        </w:rPr>
+      </w:pPr>
+      <w:r>
+        <w:rPr>
+          <w:rFonts w:ascii="Times New Roman" w:hAnsi="Times New Roman" w:cs="Times New Roman"/>
+          <w:sz w:val="24"/>
+          <w:szCs w:val="24"/>
+        </w:rPr>
+        <w:br w:type="page"/>
+      </w:r>
+    </w:p>
+    <w:p>
+      <w:pPr>
+        <w:pStyle w:val="ListParagraph"/>
+        <w:numPr>
+          <w:ilvl w:val="0"/>
+          <w:numId w:val="7"/>
+        </w:numPr>
+        <w:rPr>
+          <w:rFonts w:ascii="Times New Roman" w:hAnsi="Times New Roman" w:cs="Times New Roman"/>
+          <w:sz w:val="24"/>
+          <w:szCs w:val="24"/>
+        </w:rPr>
+      </w:pPr>
+      <w:r>
+        <w:rPr>
+          <w:rFonts w:ascii="Times New Roman" w:hAnsi="Times New Roman" w:cs="Times New Roman"/>
+          <w:sz w:val="24"/>
+          <w:szCs w:val="24"/>
+        </w:rPr>
+        <w:lastRenderedPageBreak/>
+        <w:t>Are there more arrests on Federal holidays?</w:t>
+      </w:r>
+    </w:p>
+    <w:p>
+      <w:pPr>
+        <w:pStyle w:val="ListParagraph"/>
+        <w:numPr>
+          <w:ilvl w:val="1"/>
+          <w:numId w:val="6"/>
+        </w:numPr>
+        <w:rPr>
+          <w:rFonts w:ascii="Times New Roman" w:hAnsi="Times New Roman" w:cs="Times New Roman"/>
+          <w:sz w:val="24"/>
+          <w:szCs w:val="24"/>
+        </w:rPr>
+      </w:pPr>
+      <w:r>
+        <w:rPr>
+          <w:rFonts w:ascii="Times New Roman" w:hAnsi="Times New Roman" w:cs="Times New Roman"/>
+          <w:sz w:val="24"/>
+          <w:szCs w:val="24"/>
+        </w:rPr>
+        <w:t>H</w:t>
+      </w:r>
+      <w:r>
+        <w:rPr>
+          <w:rFonts w:ascii="Times New Roman" w:hAnsi="Times New Roman" w:cs="Times New Roman"/>
+          <w:sz w:val="24"/>
+          <w:szCs w:val="24"/>
+          <w:vertAlign w:val="subscript"/>
+        </w:rPr>
+        <w:t>0</w:t>
+      </w:r>
+      <w:r>
+        <w:rPr>
+          <w:rFonts w:ascii="Times New Roman" w:hAnsi="Times New Roman" w:cs="Times New Roman"/>
+          <w:sz w:val="24"/>
+          <w:szCs w:val="24"/>
+        </w:rPr>
+        <w:t>: There is no difference in the number of arrests on federal holidays and non-federal holidays</w:t>
+      </w:r>
+    </w:p>
+    <w:p>
+      <w:pPr>
+        <w:pStyle w:val="ListParagraph"/>
+        <w:numPr>
+          <w:ilvl w:val="1"/>
+          <w:numId w:val="6"/>
+        </w:numPr>
+        <w:rPr>
+          <w:rFonts w:ascii="Times New Roman" w:hAnsi="Times New Roman" w:cs="Times New Roman"/>
+          <w:sz w:val="24"/>
+          <w:szCs w:val="24"/>
+        </w:rPr>
+      </w:pPr>
+      <w:r>
+        <w:rPr>
+          <w:rFonts w:ascii="Times New Roman" w:hAnsi="Times New Roman" w:cs="Times New Roman"/>
+          <w:sz w:val="24"/>
+          <w:szCs w:val="24"/>
+        </w:rPr>
+        <w:t>H</w:t>
+      </w:r>
+      <w:r>
+        <w:rPr>
+          <w:rFonts w:ascii="Times New Roman" w:hAnsi="Times New Roman" w:cs="Times New Roman"/>
+          <w:sz w:val="24"/>
+          <w:szCs w:val="24"/>
+          <w:vertAlign w:val="subscript"/>
+        </w:rPr>
+        <w:t>1</w:t>
+      </w:r>
+      <w:r>
+        <w:rPr>
+          <w:rFonts w:ascii="Times New Roman" w:hAnsi="Times New Roman" w:cs="Times New Roman"/>
+          <w:sz w:val="24"/>
+          <w:szCs w:val="24"/>
+        </w:rPr>
+        <w:t>: There is a difference in the number of arrests on federal holidays and non-federal holidays</w:t>
+      </w:r>
+    </w:p>
+    <w:p>
+      <w:pPr>
+        <w:rPr>
+          <w:rFonts w:ascii="Times New Roman" w:hAnsi="Times New Roman" w:cs="Times New Roman"/>
+          <w:sz w:val="24"/>
+          <w:szCs w:val="24"/>
+        </w:rPr>
+      </w:pPr>
+      <w:r>
+        <w:rPr>
+          <w:rFonts w:ascii="Times New Roman" w:hAnsi="Times New Roman" w:cs="Times New Roman"/>
+          <w:sz w:val="24"/>
+          <w:szCs w:val="24"/>
+        </w:rPr>
+        <w:t>Test run: Two sample t-</w:t>
+      </w:r>
+      <w:r>
+        <w:rPr>
+          <w:rFonts w:ascii="Times New Roman" w:hAnsi="Times New Roman" w:cs="Times New Roman"/>
+          <w:sz w:val="24"/>
+          <w:szCs w:val="24"/>
+        </w:rPr>
+        <w:t>test</w:t>
+      </w:r>
+    </w:p>
+    <w:p>
+      <w:pPr>
+        <w:rPr>
+          <w:rFonts w:ascii="Times New Roman" w:hAnsi="Times New Roman" w:cs="Times New Roman"/>
+          <w:sz w:val="24"/>
+          <w:szCs w:val="24"/>
+        </w:rPr>
+      </w:pPr>
+      <w:r>
+        <w:rPr>
+          <w:rFonts w:ascii="Times New Roman" w:hAnsi="Times New Roman" w:cs="Times New Roman"/>
+          <w:sz w:val="24"/>
+          <w:szCs w:val="24"/>
+        </w:rPr>
+        <w:t>Assumptions:</w:t>
+      </w:r>
+    </w:p>
+    <w:p>
+      <w:pPr>
+        <w:pStyle w:val="ListParagraph"/>
+        <w:numPr>
+          <w:ilvl w:val="0"/>
+          <w:numId w:val="8"/>
+        </w:numPr>
+        <w:rPr>
+          <w:rFonts w:ascii="Times New Roman" w:hAnsi="Times New Roman" w:cs="Times New Roman"/>
+          <w:sz w:val="24"/>
+          <w:szCs w:val="24"/>
+        </w:rPr>
+      </w:pPr>
+      <w:r>
+        <w:rPr>
+          <w:rFonts w:ascii="Times New Roman" w:hAnsi="Times New Roman" w:cs="Times New Roman"/>
+          <w:sz w:val="24"/>
+          <w:szCs w:val="24"/>
+        </w:rPr>
+        <w:t>The samples from Federal holidays and non-holidays are independent of each other.</w:t>
+      </w:r>
+      <w:r>
+        <w:rPr>
+          <w:rFonts w:ascii="Times New Roman" w:hAnsi="Times New Roman" w:cs="Times New Roman"/>
+          <w:sz w:val="24"/>
+          <w:szCs w:val="24"/>
+        </w:rPr>
+        <w:t xml:space="preserve"> A</w:t>
+      </w:r>
+      <w:r>
+        <w:rPr>
+          <w:rFonts w:ascii="Times New Roman" w:hAnsi="Times New Roman" w:cs="Times New Roman"/>
+          <w:sz w:val="24"/>
+          <w:szCs w:val="24"/>
+        </w:rPr>
+        <w:t>rrests on consecutive days</w:t>
+      </w:r>
+      <w:r>
+        <w:rPr>
+          <w:rFonts w:ascii="Times New Roman" w:hAnsi="Times New Roman" w:cs="Times New Roman"/>
+          <w:sz w:val="24"/>
+          <w:szCs w:val="24"/>
+        </w:rPr>
+        <w:t xml:space="preserve"> did not</w:t>
+      </w:r>
+      <w:r>
+        <w:rPr>
+          <w:rFonts w:ascii="Times New Roman" w:hAnsi="Times New Roman" w:cs="Times New Roman"/>
+          <w:sz w:val="24"/>
+          <w:szCs w:val="24"/>
+        </w:rPr>
+        <w:t xml:space="preserve"> influence each other</w:t>
+      </w:r>
+      <w:r>
+        <w:rPr>
+          <w:rFonts w:ascii="Times New Roman" w:hAnsi="Times New Roman" w:cs="Times New Roman"/>
+          <w:sz w:val="24"/>
+          <w:szCs w:val="24"/>
+        </w:rPr>
+        <w:t>.</w:t>
+      </w:r>
+      <w:r>
+        <w:rPr>
+          <w:rFonts w:ascii="Times New Roman" w:hAnsi="Times New Roman" w:cs="Times New Roman"/>
+          <w:sz w:val="24"/>
+          <w:szCs w:val="24"/>
+        </w:rPr>
+        <w:t xml:space="preserve"> The holidays are completely different days, and there were no repeated </w:t>
+      </w:r>
+      <w:r>
+        <w:rPr>
+          <w:rFonts w:ascii="Times New Roman" w:hAnsi="Times New Roman" w:cs="Times New Roman"/>
+          <w:sz w:val="24"/>
+          <w:szCs w:val="24"/>
+        </w:rPr>
+        <w:t>days</w:t>
+      </w:r>
+    </w:p>
+    <w:p>
+      <w:pPr>
+        <w:pStyle w:val="ListParagraph"/>
+        <w:numPr>
+          <w:ilvl w:val="0"/>
+          <w:numId w:val="8"/>
+        </w:numPr>
+        <w:rPr>
+          <w:rFonts w:ascii="Times New Roman" w:hAnsi="Times New Roman" w:cs="Times New Roman"/>
+          <w:sz w:val="24"/>
+          <w:szCs w:val="24"/>
+        </w:rPr>
+      </w:pPr>
+      <w:r>
+        <w:rPr>
+          <w:rFonts w:ascii="Times New Roman" w:hAnsi="Times New Roman" w:cs="Times New Roman"/>
+          <w:sz w:val="24"/>
+          <w:szCs w:val="24"/>
+        </w:rPr>
+        <w:t>Both groups (holiday and non-holiday arrest counts) are approximately normally distributed</w:t>
+      </w:r>
+      <w:r>
+        <w:rPr>
+          <w:rFonts w:ascii="Times New Roman" w:hAnsi="Times New Roman" w:cs="Times New Roman"/>
+          <w:sz w:val="24"/>
+          <w:szCs w:val="24"/>
+        </w:rPr>
+        <w:t>:</w:t>
       </w:r>
     </w:p>
     <w:sectPr>
@@ -513,6 +1511,56 @@
 </w:document>
 </file>
 
+<file path=word/endnotes.xml><?xml version="1.0" encoding="utf-8"?>
+<w:endnotes xmlns:wpc="http://schemas.microsoft.com/office/word/2010/wordprocessingCanvas" xmlns:cx="http://schemas.microsoft.com/office/drawing/2014/chartex" xmlns:cx1="http://schemas.microsoft.com/office/drawing/2015/9/8/chartex" xmlns:cx2="http://schemas.microsoft.com/office/drawing/2015/10/21/chartex" xmlns:cx3="http://schemas.microsoft.com/office/drawing/2016/5/9/chartex" xmlns:cx4="http://schemas.microsoft.com/office/drawing/2016/5/10/chartex" xmlns:cx5="http://schemas.microsoft.com/office/drawing/2016/5/11/chartex" xmlns:cx6="http://schemas.microsoft.com/office/drawing/2016/5/12/chartex" xmlns:cx7="http://schemas.microsoft.com/office/drawing/2016/5/13/chartex" xmlns:cx8="http://schemas.microsoft.com/office/drawing/2016/5/14/chartex" xmlns:mc="http://schemas.openxmlformats.org/markup-compatibility/2006" xmlns:aink="http://schemas.microsoft.com/office/drawing/2016/ink" xmlns:am3d="http://schemas.microsoft.com/office/drawing/2017/model3d" xmlns:o="urn:schemas-microsoft-com:office:office" xmlns:oel="http://schemas.microsoft.com/office/2019/extlst" xmlns:r="http://schemas.openxmlformats.org/officeDocument/2006/relationships" xmlns:m="http://schemas.openxmlformats.org/officeDocument/2006/math" xmlns:v="urn:schemas-microsoft-com:vml" xmlns:wp14="http://schemas.microsoft.com/office/word/2010/wordprocessingDrawing" xmlns:wp="http://schemas.openxmlformats.org/drawingml/2006/wordprocessingDrawing" xmlns:w10="urn:schemas-microsoft-com:office:word" xmlns:w="http://schemas.openxmlformats.org/wordprocessingml/2006/main" xmlns:w14="http://schemas.microsoft.com/office/word/2010/wordml" xmlns:w15="http://schemas.microsoft.com/office/word/2012/wordml" xmlns:w16cex="http://schemas.microsoft.com/office/word/2018/wordml/cex" xmlns:w16cid="http://schemas.microsoft.com/office/word/2016/wordml/cid" xmlns:w16="http://schemas.microsoft.com/office/word/2018/wordml" xmlns:w16du="http://schemas.microsoft.com/office/word/2023/wordml/word16du" xmlns:w16sdtdh="http://schemas.microsoft.com/office/word/2020/wordml/sdtdatahash" xmlns:w16sdtfl="http://schemas.microsoft.com/office/word/2024/wordml/sdtformatlock" xmlns:w16se="http://schemas.microsoft.com/office/word/2015/wordml/symex" xmlns:wpg="http://schemas.microsoft.com/office/word/2010/wordprocessingGroup" xmlns:wpi="http://schemas.microsoft.com/office/word/2010/wordprocessingInk" xmlns:wne="http://schemas.microsoft.com/office/word/2006/wordml" xmlns:wps="http://schemas.microsoft.com/office/word/2010/wordprocessingShape" mc:Ignorable="w14 w15 w16se w16cid w16 w16cex w16sdtdh w16sdtfl w16du wp14">
+  <w:endnote w:type="separator" w:id="-1">
+    <w:p>
+      <w:pPr>
+        <w:spacing w:after="0" w:line="240" w:lineRule="auto"/>
+      </w:pPr>
+      <w:r>
+        <w:separator/>
+      </w:r>
+    </w:p>
+  </w:endnote>
+  <w:endnote w:type="continuationSeparator" w:id="0">
+    <w:p>
+      <w:pPr>
+        <w:spacing w:after="0" w:line="240" w:lineRule="auto"/>
+      </w:pPr>
+      <w:r>
+        <w:continuationSeparator/>
+      </w:r>
+    </w:p>
+  </w:endnote>
+</w:endnotes>
+</file>
+
+<file path=word/footnotes.xml><?xml version="1.0" encoding="utf-8"?>
+<w:footnotes xmlns:wpc="http://schemas.microsoft.com/office/word/2010/wordprocessingCanvas" xmlns:cx="http://schemas.microsoft.com/office/drawing/2014/chartex" xmlns:cx1="http://schemas.microsoft.com/office/drawing/2015/9/8/chartex" xmlns:cx2="http://schemas.microsoft.com/office/drawing/2015/10/21/chartex" xmlns:cx3="http://schemas.microsoft.com/office/drawing/2016/5/9/chartex" xmlns:cx4="http://schemas.microsoft.com/office/drawing/2016/5/10/chartex" xmlns:cx5="http://schemas.microsoft.com/office/drawing/2016/5/11/chartex" xmlns:cx6="http://schemas.microsoft.com/office/drawing/2016/5/12/chartex" xmlns:cx7="http://schemas.microsoft.com/office/drawing/2016/5/13/chartex" xmlns:cx8="http://schemas.microsoft.com/office/drawing/2016/5/14/chartex" xmlns:mc="http://schemas.openxmlformats.org/markup-compatibility/2006" xmlns:aink="http://schemas.microsoft.com/office/drawing/2016/ink" xmlns:am3d="http://schemas.microsoft.com/office/drawing/2017/model3d" xmlns:o="urn:schemas-microsoft-com:office:office" xmlns:oel="http://schemas.microsoft.com/office/2019/extlst" xmlns:r="http://schemas.openxmlformats.org/officeDocument/2006/relationships" xmlns:m="http://schemas.openxmlformats.org/officeDocument/2006/math" xmlns:v="urn:schemas-microsoft-com:vml" xmlns:wp14="http://schemas.microsoft.com/office/word/2010/wordprocessingDrawing" xmlns:wp="http://schemas.openxmlformats.org/drawingml/2006/wordprocessingDrawing" xmlns:w10="urn:schemas-microsoft-com:office:word" xmlns:w="http://schemas.openxmlformats.org/wordprocessingml/2006/main" xmlns:w14="http://schemas.microsoft.com/office/word/2010/wordml" xmlns:w15="http://schemas.microsoft.com/office/word/2012/wordml" xmlns:w16cex="http://schemas.microsoft.com/office/word/2018/wordml/cex" xmlns:w16cid="http://schemas.microsoft.com/office/word/2016/wordml/cid" xmlns:w16="http://schemas.microsoft.com/office/word/2018/wordml" xmlns:w16du="http://schemas.microsoft.com/office/word/2023/wordml/word16du" xmlns:w16sdtdh="http://schemas.microsoft.com/office/word/2020/wordml/sdtdatahash" xmlns:w16sdtfl="http://schemas.microsoft.com/office/word/2024/wordml/sdtformatlock" xmlns:w16se="http://schemas.microsoft.com/office/word/2015/wordml/symex" xmlns:wpg="http://schemas.microsoft.com/office/word/2010/wordprocessingGroup" xmlns:wpi="http://schemas.microsoft.com/office/word/2010/wordprocessingInk" xmlns:wne="http://schemas.microsoft.com/office/word/2006/wordml" xmlns:wps="http://schemas.microsoft.com/office/word/2010/wordprocessingShape" mc:Ignorable="w14 w15 w16se w16cid w16 w16cex w16sdtdh w16sdtfl w16du wp14">
+  <w:footnote w:type="separator" w:id="-1">
+    <w:p>
+      <w:pPr>
+        <w:spacing w:after="0" w:line="240" w:lineRule="auto"/>
+      </w:pPr>
+      <w:r>
+        <w:separator/>
+      </w:r>
+    </w:p>
+  </w:footnote>
+  <w:footnote w:type="continuationSeparator" w:id="0">
+    <w:p>
+      <w:pPr>
+        <w:spacing w:after="0" w:line="240" w:lineRule="auto"/>
+      </w:pPr>
+      <w:r>
+        <w:continuationSeparator/>
+      </w:r>
+    </w:p>
+  </w:footnote>
+</w:footnotes>
+</file>
+
 <file path=word/numbering.xml><?xml version="1.0" encoding="utf-8"?>
 <w:numbering xmlns:wpc="http://schemas.microsoft.com/office/word/2010/wordprocessingCanvas" xmlns:cx="http://schemas.microsoft.com/office/drawing/2014/chartex" xmlns:cx1="http://schemas.microsoft.com/office/drawing/2015/9/8/chartex" xmlns:cx2="http://schemas.microsoft.com/office/drawing/2015/10/21/chartex" xmlns:cx3="http://schemas.microsoft.com/office/drawing/2016/5/9/chartex" xmlns:cx4="http://schemas.microsoft.com/office/drawing/2016/5/10/chartex" xmlns:cx5="http://schemas.microsoft.com/office/drawing/2016/5/11/chartex" xmlns:cx6="http://schemas.microsoft.com/office/drawing/2016/5/12/chartex" xmlns:cx7="http://schemas.microsoft.com/office/drawing/2016/5/13/chartex" xmlns:cx8="http://schemas.microsoft.com/office/drawing/2016/5/14/chartex" xmlns:mc="http://schemas.openxmlformats.org/markup-compatibility/2006" xmlns:aink="http://schemas.microsoft.com/office/drawing/2016/ink" xmlns:am3d="http://schemas.microsoft.com/office/drawing/2017/model3d" xmlns:o="urn:schemas-microsoft-com:office:office" xmlns:oel="http://schemas.microsoft.com/office/2019/extlst" xmlns:r="http://schemas.openxmlformats.org/officeDocument/2006/relationships" xmlns:m="http://schemas.openxmlformats.org/officeDocument/2006/math" xmlns:v="urn:schemas-microsoft-com:vml" xmlns:wp14="http://schemas.microsoft.com/office/word/2010/wordprocessingDrawing" xmlns:wp="http://schemas.openxmlformats.org/drawingml/2006/wordprocessingDrawing" xmlns:w10="urn:schemas-microsoft-com:office:word" xmlns:w="http://schemas.openxmlformats.org/wordprocessingml/2006/main" xmlns:w14="http://schemas.microsoft.com/office/word/2010/wordml" xmlns:w15="http://schemas.microsoft.com/office/word/2012/wordml" xmlns:w16cex="http://schemas.microsoft.com/office/word/2018/wordml/cex" xmlns:w16cid="http://schemas.microsoft.com/office/word/2016/wordml/cid" xmlns:w16="http://schemas.microsoft.com/office/word/2018/wordml" xmlns:w16du="http://schemas.microsoft.com/office/word/2023/wordml/word16du" xmlns:w16sdtdh="http://schemas.microsoft.com/office/word/2020/wordml/sdtdatahash" xmlns:w16sdtfl="http://schemas.microsoft.com/office/word/2024/wordml/sdtformatlock" xmlns:w16se="http://schemas.microsoft.com/office/word/2015/wordml/symex" xmlns:wpg="http://schemas.microsoft.com/office/word/2010/wordprocessingGroup" xmlns:wpi="http://schemas.microsoft.com/office/word/2010/wordprocessingInk" xmlns:wne="http://schemas.microsoft.com/office/word/2006/wordml" xmlns:wps="http://schemas.microsoft.com/office/word/2010/wordprocessingShape" mc:Ignorable="w14 w15 w16se w16cid w16 w16cex w16sdtdh w16sdtfl w16du wp14">
   <w:abstractNum w:abstractNumId="0" w15:restartNumberingAfterBreak="0">
@@ -525,7 +1573,7 @@
       <w:lvlText w:val="%1."/>
       <w:lvlJc w:val="left"/>
       <w:pPr>
-        <w:ind w:left="720" w:hanging="360"/>
+        <w:ind w:left="810" w:hanging="360"/>
       </w:pPr>
     </w:lvl>
     <w:lvl w:ilvl="1" w:tplc="04090019" w:tentative="1">
@@ -534,7 +1582,7 @@
       <w:lvlText w:val="%2."/>
       <w:lvlJc w:val="left"/>
       <w:pPr>
-        <w:ind w:left="1440" w:hanging="360"/>
+        <w:ind w:left="1530" w:hanging="360"/>
       </w:pPr>
     </w:lvl>
     <w:lvl w:ilvl="2" w:tplc="0409001B" w:tentative="1">
@@ -543,7 +1591,7 @@
       <w:lvlText w:val="%3."/>
       <w:lvlJc w:val="right"/>
       <w:pPr>
-        <w:ind w:left="2160" w:hanging="180"/>
+        <w:ind w:left="2250" w:hanging="180"/>
       </w:pPr>
     </w:lvl>
     <w:lvl w:ilvl="3" w:tplc="0409000F" w:tentative="1">
@@ -552,7 +1600,7 @@
       <w:lvlText w:val="%4."/>
       <w:lvlJc w:val="left"/>
       <w:pPr>
-        <w:ind w:left="2880" w:hanging="360"/>
+        <w:ind w:left="2970" w:hanging="360"/>
       </w:pPr>
     </w:lvl>
     <w:lvl w:ilvl="4" w:tplc="04090019" w:tentative="1">
@@ -561,7 +1609,7 @@
       <w:lvlText w:val="%5."/>
       <w:lvlJc w:val="left"/>
       <w:pPr>
-        <w:ind w:left="3600" w:hanging="360"/>
+        <w:ind w:left="3690" w:hanging="360"/>
       </w:pPr>
     </w:lvl>
     <w:lvl w:ilvl="5" w:tplc="0409001B" w:tentative="1">
@@ -570,7 +1618,7 @@
       <w:lvlText w:val="%6."/>
       <w:lvlJc w:val="right"/>
       <w:pPr>
-        <w:ind w:left="4320" w:hanging="180"/>
+        <w:ind w:left="4410" w:hanging="180"/>
       </w:pPr>
     </w:lvl>
     <w:lvl w:ilvl="6" w:tplc="0409000F" w:tentative="1">
@@ -579,7 +1627,7 @@
       <w:lvlText w:val="%7."/>
       <w:lvlJc w:val="left"/>
       <w:pPr>
-        <w:ind w:left="5040" w:hanging="360"/>
+        <w:ind w:left="5130" w:hanging="360"/>
       </w:pPr>
     </w:lvl>
     <w:lvl w:ilvl="7" w:tplc="04090019" w:tentative="1">
@@ -588,7 +1636,7 @@
       <w:lvlText w:val="%8."/>
       <w:lvlJc w:val="left"/>
       <w:pPr>
-        <w:ind w:left="5760" w:hanging="360"/>
+        <w:ind w:left="5850" w:hanging="360"/>
       </w:pPr>
     </w:lvl>
     <w:lvl w:ilvl="8" w:tplc="0409001B" w:tentative="1">
@@ -597,7 +1645,7 @@
       <w:lvlText w:val="%9."/>
       <w:lvlJc w:val="right"/>
       <w:pPr>
-        <w:ind w:left="6480" w:hanging="180"/>
+        <w:ind w:left="6570" w:hanging="180"/>
       </w:pPr>
     </w:lvl>
   </w:abstractNum>
@@ -715,6 +1763,264 @@
     </w:lvl>
   </w:abstractNum>
   <w:abstractNum w:abstractNumId="2" w15:restartNumberingAfterBreak="0">
+    <w:nsid w:val="33C4173D"/>
+    <w:multiLevelType w:val="hybridMultilevel"/>
+    <w:tmpl w:val="9A7C00CA"/>
+    <w:lvl w:ilvl="0" w:tplc="FFFFFFFF">
+      <w:start w:val="1"/>
+      <w:numFmt w:val="decimal"/>
+      <w:lvlText w:val="%1."/>
+      <w:lvlJc w:val="left"/>
+      <w:pPr>
+        <w:ind w:left="720" w:hanging="360"/>
+      </w:pPr>
+    </w:lvl>
+    <w:lvl w:ilvl="1" w:tplc="04090019">
+      <w:start w:val="1"/>
+      <w:numFmt w:val="lowerLetter"/>
+      <w:lvlText w:val="%2."/>
+      <w:lvlJc w:val="left"/>
+      <w:pPr>
+        <w:ind w:left="1440" w:hanging="360"/>
+      </w:pPr>
+    </w:lvl>
+    <w:lvl w:ilvl="2" w:tplc="0409001B" w:tentative="1">
+      <w:start w:val="1"/>
+      <w:numFmt w:val="lowerRoman"/>
+      <w:lvlText w:val="%3."/>
+      <w:lvlJc w:val="right"/>
+      <w:pPr>
+        <w:ind w:left="2160" w:hanging="180"/>
+      </w:pPr>
+    </w:lvl>
+    <w:lvl w:ilvl="3" w:tplc="0409000F" w:tentative="1">
+      <w:start w:val="1"/>
+      <w:numFmt w:val="decimal"/>
+      <w:lvlText w:val="%4."/>
+      <w:lvlJc w:val="left"/>
+      <w:pPr>
+        <w:ind w:left="2880" w:hanging="360"/>
+      </w:pPr>
+    </w:lvl>
+    <w:lvl w:ilvl="4" w:tplc="04090019" w:tentative="1">
+      <w:start w:val="1"/>
+      <w:numFmt w:val="lowerLetter"/>
+      <w:lvlText w:val="%5."/>
+      <w:lvlJc w:val="left"/>
+      <w:pPr>
+        <w:ind w:left="3600" w:hanging="360"/>
+      </w:pPr>
+    </w:lvl>
+    <w:lvl w:ilvl="5" w:tplc="0409001B" w:tentative="1">
+      <w:start w:val="1"/>
+      <w:numFmt w:val="lowerRoman"/>
+      <w:lvlText w:val="%6."/>
+      <w:lvlJc w:val="right"/>
+      <w:pPr>
+        <w:ind w:left="4320" w:hanging="180"/>
+      </w:pPr>
+    </w:lvl>
+    <w:lvl w:ilvl="6" w:tplc="0409000F" w:tentative="1">
+      <w:start w:val="1"/>
+      <w:numFmt w:val="decimal"/>
+      <w:lvlText w:val="%7."/>
+      <w:lvlJc w:val="left"/>
+      <w:pPr>
+        <w:ind w:left="5040" w:hanging="360"/>
+      </w:pPr>
+    </w:lvl>
+    <w:lvl w:ilvl="7" w:tplc="04090019" w:tentative="1">
+      <w:start w:val="1"/>
+      <w:numFmt w:val="lowerLetter"/>
+      <w:lvlText w:val="%8."/>
+      <w:lvlJc w:val="left"/>
+      <w:pPr>
+        <w:ind w:left="5760" w:hanging="360"/>
+      </w:pPr>
+    </w:lvl>
+    <w:lvl w:ilvl="8" w:tplc="0409001B" w:tentative="1">
+      <w:start w:val="1"/>
+      <w:numFmt w:val="lowerRoman"/>
+      <w:lvlText w:val="%9."/>
+      <w:lvlJc w:val="right"/>
+      <w:pPr>
+        <w:ind w:left="6480" w:hanging="180"/>
+      </w:pPr>
+    </w:lvl>
+  </w:abstractNum>
+  <w:abstractNum w:abstractNumId="3" w15:restartNumberingAfterBreak="0">
+    <w:nsid w:val="6BC2397A"/>
+    <w:multiLevelType w:val="hybridMultilevel"/>
+    <w:tmpl w:val="324ABCB4"/>
+    <w:lvl w:ilvl="0" w:tplc="FFFFFFFF">
+      <w:start w:val="1"/>
+      <w:numFmt w:val="decimal"/>
+      <w:lvlText w:val="%1."/>
+      <w:lvlJc w:val="left"/>
+      <w:pPr>
+        <w:ind w:left="720" w:hanging="360"/>
+      </w:pPr>
+    </w:lvl>
+    <w:lvl w:ilvl="1" w:tplc="FFFFFFFF">
+      <w:start w:val="1"/>
+      <w:numFmt w:val="lowerLetter"/>
+      <w:lvlText w:val="%2."/>
+      <w:lvlJc w:val="left"/>
+      <w:pPr>
+        <w:ind w:left="1440" w:hanging="360"/>
+      </w:pPr>
+    </w:lvl>
+    <w:lvl w:ilvl="2" w:tplc="FFFFFFFF" w:tentative="1">
+      <w:start w:val="1"/>
+      <w:numFmt w:val="lowerRoman"/>
+      <w:lvlText w:val="%3."/>
+      <w:lvlJc w:val="right"/>
+      <w:pPr>
+        <w:ind w:left="2160" w:hanging="180"/>
+      </w:pPr>
+    </w:lvl>
+    <w:lvl w:ilvl="3" w:tplc="FFFFFFFF" w:tentative="1">
+      <w:start w:val="1"/>
+      <w:numFmt w:val="decimal"/>
+      <w:lvlText w:val="%4."/>
+      <w:lvlJc w:val="left"/>
+      <w:pPr>
+        <w:ind w:left="2880" w:hanging="360"/>
+      </w:pPr>
+    </w:lvl>
+    <w:lvl w:ilvl="4" w:tplc="FFFFFFFF" w:tentative="1">
+      <w:start w:val="1"/>
+      <w:numFmt w:val="lowerLetter"/>
+      <w:lvlText w:val="%5."/>
+      <w:lvlJc w:val="left"/>
+      <w:pPr>
+        <w:ind w:left="3600" w:hanging="360"/>
+      </w:pPr>
+    </w:lvl>
+    <w:lvl w:ilvl="5" w:tplc="FFFFFFFF" w:tentative="1">
+      <w:start w:val="1"/>
+      <w:numFmt w:val="lowerRoman"/>
+      <w:lvlText w:val="%6."/>
+      <w:lvlJc w:val="right"/>
+      <w:pPr>
+        <w:ind w:left="4320" w:hanging="180"/>
+      </w:pPr>
+    </w:lvl>
+    <w:lvl w:ilvl="6" w:tplc="FFFFFFFF" w:tentative="1">
+      <w:start w:val="1"/>
+      <w:numFmt w:val="decimal"/>
+      <w:lvlText w:val="%7."/>
+      <w:lvlJc w:val="left"/>
+      <w:pPr>
+        <w:ind w:left="5040" w:hanging="360"/>
+      </w:pPr>
+    </w:lvl>
+    <w:lvl w:ilvl="7" w:tplc="FFFFFFFF" w:tentative="1">
+      <w:start w:val="1"/>
+      <w:numFmt w:val="lowerLetter"/>
+      <w:lvlText w:val="%8."/>
+      <w:lvlJc w:val="left"/>
+      <w:pPr>
+        <w:ind w:left="5760" w:hanging="360"/>
+      </w:pPr>
+    </w:lvl>
+    <w:lvl w:ilvl="8" w:tplc="FFFFFFFF" w:tentative="1">
+      <w:start w:val="1"/>
+      <w:numFmt w:val="lowerRoman"/>
+      <w:lvlText w:val="%9."/>
+      <w:lvlJc w:val="right"/>
+      <w:pPr>
+        <w:ind w:left="6480" w:hanging="180"/>
+      </w:pPr>
+    </w:lvl>
+  </w:abstractNum>
+  <w:abstractNum w:abstractNumId="4" w15:restartNumberingAfterBreak="0">
+    <w:nsid w:val="6C931FFF"/>
+    <w:multiLevelType w:val="hybridMultilevel"/>
+    <w:tmpl w:val="324ABCB4"/>
+    <w:lvl w:ilvl="0" w:tplc="FFFFFFFF">
+      <w:start w:val="1"/>
+      <w:numFmt w:val="decimal"/>
+      <w:lvlText w:val="%1."/>
+      <w:lvlJc w:val="left"/>
+      <w:pPr>
+        <w:ind w:left="720" w:hanging="360"/>
+      </w:pPr>
+    </w:lvl>
+    <w:lvl w:ilvl="1" w:tplc="FFFFFFFF">
+      <w:start w:val="1"/>
+      <w:numFmt w:val="lowerLetter"/>
+      <w:lvlText w:val="%2."/>
+      <w:lvlJc w:val="left"/>
+      <w:pPr>
+        <w:ind w:left="1440" w:hanging="360"/>
+      </w:pPr>
+    </w:lvl>
+    <w:lvl w:ilvl="2" w:tplc="FFFFFFFF" w:tentative="1">
+      <w:start w:val="1"/>
+      <w:numFmt w:val="lowerRoman"/>
+      <w:lvlText w:val="%3."/>
+      <w:lvlJc w:val="right"/>
+      <w:pPr>
+        <w:ind w:left="2160" w:hanging="180"/>
+      </w:pPr>
+    </w:lvl>
+    <w:lvl w:ilvl="3" w:tplc="FFFFFFFF" w:tentative="1">
+      <w:start w:val="1"/>
+      <w:numFmt w:val="decimal"/>
+      <w:lvlText w:val="%4."/>
+      <w:lvlJc w:val="left"/>
+      <w:pPr>
+        <w:ind w:left="2880" w:hanging="360"/>
+      </w:pPr>
+    </w:lvl>
+    <w:lvl w:ilvl="4" w:tplc="FFFFFFFF" w:tentative="1">
+      <w:start w:val="1"/>
+      <w:numFmt w:val="lowerLetter"/>
+      <w:lvlText w:val="%5."/>
+      <w:lvlJc w:val="left"/>
+      <w:pPr>
+        <w:ind w:left="3600" w:hanging="360"/>
+      </w:pPr>
+    </w:lvl>
+    <w:lvl w:ilvl="5" w:tplc="FFFFFFFF" w:tentative="1">
+      <w:start w:val="1"/>
+      <w:numFmt w:val="lowerRoman"/>
+      <w:lvlText w:val="%6."/>
+      <w:lvlJc w:val="right"/>
+      <w:pPr>
+        <w:ind w:left="4320" w:hanging="180"/>
+      </w:pPr>
+    </w:lvl>
+    <w:lvl w:ilvl="6" w:tplc="FFFFFFFF" w:tentative="1">
+      <w:start w:val="1"/>
+      <w:numFmt w:val="decimal"/>
+      <w:lvlText w:val="%7."/>
+      <w:lvlJc w:val="left"/>
+      <w:pPr>
+        <w:ind w:left="5040" w:hanging="360"/>
+      </w:pPr>
+    </w:lvl>
+    <w:lvl w:ilvl="7" w:tplc="FFFFFFFF" w:tentative="1">
+      <w:start w:val="1"/>
+      <w:numFmt w:val="lowerLetter"/>
+      <w:lvlText w:val="%8."/>
+      <w:lvlJc w:val="left"/>
+      <w:pPr>
+        <w:ind w:left="5760" w:hanging="360"/>
+      </w:pPr>
+    </w:lvl>
+    <w:lvl w:ilvl="8" w:tplc="FFFFFFFF" w:tentative="1">
+      <w:start w:val="1"/>
+      <w:numFmt w:val="lowerRoman"/>
+      <w:lvlText w:val="%9."/>
+      <w:lvlJc w:val="right"/>
+      <w:pPr>
+        <w:ind w:left="6480" w:hanging="180"/>
+      </w:pPr>
+    </w:lvl>
+  </w:abstractNum>
+  <w:abstractNum w:abstractNumId="5" w15:restartNumberingAfterBreak="0">
     <w:nsid w:val="76E9268D"/>
     <w:multiLevelType w:val="hybridMultilevel"/>
     <w:tmpl w:val="324ABCB4"/>
@@ -728,6 +2034,181 @@
       </w:pPr>
     </w:lvl>
     <w:lvl w:ilvl="1" w:tplc="04090019">
+      <w:start w:val="1"/>
+      <w:numFmt w:val="lowerLetter"/>
+      <w:lvlText w:val="%2."/>
+      <w:lvlJc w:val="left"/>
+      <w:pPr>
+        <w:ind w:left="1440" w:hanging="360"/>
+      </w:pPr>
+    </w:lvl>
+    <w:lvl w:ilvl="2" w:tplc="0409001B" w:tentative="1">
+      <w:start w:val="1"/>
+      <w:numFmt w:val="lowerRoman"/>
+      <w:lvlText w:val="%3."/>
+      <w:lvlJc w:val="right"/>
+      <w:pPr>
+        <w:ind w:left="2160" w:hanging="180"/>
+      </w:pPr>
+    </w:lvl>
+    <w:lvl w:ilvl="3" w:tplc="0409000F" w:tentative="1">
+      <w:start w:val="1"/>
+      <w:numFmt w:val="decimal"/>
+      <w:lvlText w:val="%4."/>
+      <w:lvlJc w:val="left"/>
+      <w:pPr>
+        <w:ind w:left="2880" w:hanging="360"/>
+      </w:pPr>
+    </w:lvl>
+    <w:lvl w:ilvl="4" w:tplc="04090019" w:tentative="1">
+      <w:start w:val="1"/>
+      <w:numFmt w:val="lowerLetter"/>
+      <w:lvlText w:val="%5."/>
+      <w:lvlJc w:val="left"/>
+      <w:pPr>
+        <w:ind w:left="3600" w:hanging="360"/>
+      </w:pPr>
+    </w:lvl>
+    <w:lvl w:ilvl="5" w:tplc="0409001B" w:tentative="1">
+      <w:start w:val="1"/>
+      <w:numFmt w:val="lowerRoman"/>
+      <w:lvlText w:val="%6."/>
+      <w:lvlJc w:val="right"/>
+      <w:pPr>
+        <w:ind w:left="4320" w:hanging="180"/>
+      </w:pPr>
+    </w:lvl>
+    <w:lvl w:ilvl="6" w:tplc="0409000F" w:tentative="1">
+      <w:start w:val="1"/>
+      <w:numFmt w:val="decimal"/>
+      <w:lvlText w:val="%7."/>
+      <w:lvlJc w:val="left"/>
+      <w:pPr>
+        <w:ind w:left="5040" w:hanging="360"/>
+      </w:pPr>
+    </w:lvl>
+    <w:lvl w:ilvl="7" w:tplc="04090019" w:tentative="1">
+      <w:start w:val="1"/>
+      <w:numFmt w:val="lowerLetter"/>
+      <w:lvlText w:val="%8."/>
+      <w:lvlJc w:val="left"/>
+      <w:pPr>
+        <w:ind w:left="5760" w:hanging="360"/>
+      </w:pPr>
+    </w:lvl>
+    <w:lvl w:ilvl="8" w:tplc="0409001B" w:tentative="1">
+      <w:start w:val="1"/>
+      <w:numFmt w:val="lowerRoman"/>
+      <w:lvlText w:val="%9."/>
+      <w:lvlJc w:val="right"/>
+      <w:pPr>
+        <w:ind w:left="6480" w:hanging="180"/>
+      </w:pPr>
+    </w:lvl>
+  </w:abstractNum>
+  <w:abstractNum w:abstractNumId="6" w15:restartNumberingAfterBreak="0">
+    <w:nsid w:val="79A46138"/>
+    <w:multiLevelType w:val="hybridMultilevel"/>
+    <w:tmpl w:val="0E9E4A22"/>
+    <w:lvl w:ilvl="0" w:tplc="FA1CB97E">
+      <w:start w:val="2"/>
+      <w:numFmt w:val="decimal"/>
+      <w:lvlText w:val="%1."/>
+      <w:lvlJc w:val="left"/>
+      <w:pPr>
+        <w:ind w:left="720" w:hanging="360"/>
+      </w:pPr>
+      <w:rPr>
+        <w:rFonts w:hint="default"/>
+      </w:rPr>
+    </w:lvl>
+    <w:lvl w:ilvl="1" w:tplc="FFFFFFFF">
+      <w:start w:val="1"/>
+      <w:numFmt w:val="lowerLetter"/>
+      <w:lvlText w:val="%2."/>
+      <w:lvlJc w:val="left"/>
+      <w:pPr>
+        <w:ind w:left="1440" w:hanging="360"/>
+      </w:pPr>
+    </w:lvl>
+    <w:lvl w:ilvl="2" w:tplc="FFFFFFFF" w:tentative="1">
+      <w:start w:val="1"/>
+      <w:numFmt w:val="lowerRoman"/>
+      <w:lvlText w:val="%3."/>
+      <w:lvlJc w:val="right"/>
+      <w:pPr>
+        <w:ind w:left="2160" w:hanging="180"/>
+      </w:pPr>
+    </w:lvl>
+    <w:lvl w:ilvl="3" w:tplc="FFFFFFFF" w:tentative="1">
+      <w:start w:val="1"/>
+      <w:numFmt w:val="decimal"/>
+      <w:lvlText w:val="%4."/>
+      <w:lvlJc w:val="left"/>
+      <w:pPr>
+        <w:ind w:left="2880" w:hanging="360"/>
+      </w:pPr>
+    </w:lvl>
+    <w:lvl w:ilvl="4" w:tplc="FFFFFFFF" w:tentative="1">
+      <w:start w:val="1"/>
+      <w:numFmt w:val="lowerLetter"/>
+      <w:lvlText w:val="%5."/>
+      <w:lvlJc w:val="left"/>
+      <w:pPr>
+        <w:ind w:left="3600" w:hanging="360"/>
+      </w:pPr>
+    </w:lvl>
+    <w:lvl w:ilvl="5" w:tplc="FFFFFFFF" w:tentative="1">
+      <w:start w:val="1"/>
+      <w:numFmt w:val="lowerRoman"/>
+      <w:lvlText w:val="%6."/>
+      <w:lvlJc w:val="right"/>
+      <w:pPr>
+        <w:ind w:left="4320" w:hanging="180"/>
+      </w:pPr>
+    </w:lvl>
+    <w:lvl w:ilvl="6" w:tplc="FFFFFFFF" w:tentative="1">
+      <w:start w:val="1"/>
+      <w:numFmt w:val="decimal"/>
+      <w:lvlText w:val="%7."/>
+      <w:lvlJc w:val="left"/>
+      <w:pPr>
+        <w:ind w:left="5040" w:hanging="360"/>
+      </w:pPr>
+    </w:lvl>
+    <w:lvl w:ilvl="7" w:tplc="FFFFFFFF" w:tentative="1">
+      <w:start w:val="1"/>
+      <w:numFmt w:val="lowerLetter"/>
+      <w:lvlText w:val="%8."/>
+      <w:lvlJc w:val="left"/>
+      <w:pPr>
+        <w:ind w:left="5760" w:hanging="360"/>
+      </w:pPr>
+    </w:lvl>
+    <w:lvl w:ilvl="8" w:tplc="FFFFFFFF" w:tentative="1">
+      <w:start w:val="1"/>
+      <w:numFmt w:val="lowerRoman"/>
+      <w:lvlText w:val="%9."/>
+      <w:lvlJc w:val="right"/>
+      <w:pPr>
+        <w:ind w:left="6480" w:hanging="180"/>
+      </w:pPr>
+    </w:lvl>
+  </w:abstractNum>
+  <w:abstractNum w:abstractNumId="7" w15:restartNumberingAfterBreak="0">
+    <w:nsid w:val="7E427EC4"/>
+    <w:multiLevelType w:val="hybridMultilevel"/>
+    <w:tmpl w:val="CE2C24E8"/>
+    <w:lvl w:ilvl="0" w:tplc="FFFFFFFF">
+      <w:start w:val="1"/>
+      <w:numFmt w:val="decimal"/>
+      <w:lvlText w:val="%1."/>
+      <w:lvlJc w:val="left"/>
+      <w:pPr>
+        <w:ind w:left="720" w:hanging="360"/>
+      </w:pPr>
+    </w:lvl>
+    <w:lvl w:ilvl="1" w:tplc="04090019" w:tentative="1">
       <w:start w:val="1"/>
       <w:numFmt w:val="lowerLetter"/>
       <w:lvlText w:val="%2."/>
@@ -807,7 +2288,22 @@
     <w:abstractNumId w:val="1"/>
   </w:num>
   <w:num w:numId="3" w16cid:durableId="1335112276">
+    <w:abstractNumId w:val="5"/>
+  </w:num>
+  <w:num w:numId="4" w16cid:durableId="682054772">
+    <w:abstractNumId w:val="4"/>
+  </w:num>
+  <w:num w:numId="5" w16cid:durableId="1117263493">
     <w:abstractNumId w:val="2"/>
+  </w:num>
+  <w:num w:numId="6" w16cid:durableId="1223516185">
+    <w:abstractNumId w:val="3"/>
+  </w:num>
+  <w:num w:numId="7" w16cid:durableId="1886138157">
+    <w:abstractNumId w:val="6"/>
+  </w:num>
+  <w:num w:numId="8" w16cid:durableId="1490901611">
+    <w:abstractNumId w:val="7"/>
   </w:num>
 </w:numbering>
 </file>
@@ -1415,7 +2911,6 @@
   <w:style w:type="character" w:default="1" w:styleId="DefaultParagraphFont">
     <w:name w:val="Default Paragraph Font"/>
     <w:uiPriority w:val="1"/>
-    <w:semiHidden/>
     <w:unhideWhenUsed/>
   </w:style>
   <w:style w:type="table" w:default="1" w:styleId="TableNormal">
@@ -1728,6 +3223,50 @@
       <w:color w:val="2F5496" w:themeColor="accent1" w:themeShade="BF"/>
       <w:spacing w:val="5"/>
     </w:rPr>
+  </w:style>
+  <w:style w:type="paragraph" w:styleId="Header">
+    <w:name w:val="header"/>
+    <w:basedOn w:val="Normal"/>
+    <w:link w:val="HeaderChar"/>
+    <w:uiPriority w:val="99"/>
+    <w:unhideWhenUsed/>
+    <w:rsid w:val="00E600C1"/>
+    <w:pPr>
+      <w:tabs>
+        <w:tab w:val="center" w:pos="4680"/>
+        <w:tab w:val="right" w:pos="9360"/>
+      </w:tabs>
+      <w:spacing w:after="0" w:line="240" w:lineRule="auto"/>
+    </w:pPr>
+  </w:style>
+  <w:style w:type="character" w:customStyle="1" w:styleId="HeaderChar">
+    <w:name w:val="Header Char"/>
+    <w:basedOn w:val="DefaultParagraphFont"/>
+    <w:link w:val="Header"/>
+    <w:uiPriority w:val="99"/>
+    <w:rsid w:val="00E600C1"/>
+  </w:style>
+  <w:style w:type="paragraph" w:styleId="Footer">
+    <w:name w:val="footer"/>
+    <w:basedOn w:val="Normal"/>
+    <w:link w:val="FooterChar"/>
+    <w:uiPriority w:val="99"/>
+    <w:unhideWhenUsed/>
+    <w:rsid w:val="00E600C1"/>
+    <w:pPr>
+      <w:tabs>
+        <w:tab w:val="center" w:pos="4680"/>
+        <w:tab w:val="right" w:pos="9360"/>
+      </w:tabs>
+      <w:spacing w:after="0" w:line="240" w:lineRule="auto"/>
+    </w:pPr>
+  </w:style>
+  <w:style w:type="character" w:customStyle="1" w:styleId="FooterChar">
+    <w:name w:val="Footer Char"/>
+    <w:basedOn w:val="DefaultParagraphFont"/>
+    <w:link w:val="Footer"/>
+    <w:uiPriority w:val="99"/>
+    <w:rsid w:val="00E600C1"/>
   </w:style>
 </w:styles>
 </file>

--- a/Deliverable 3.docx
+++ b/Deliverable 3.docx
@@ -6,13 +6,17 @@
       <w:pPr>
         <w:rPr>
           <w:rFonts w:ascii="Times New Roman" w:hAnsi="Times New Roman" w:cs="Times New Roman"/>
-          <w:sz w:val="24"/>
-          <w:szCs w:val="24"/>
-        </w:rPr>
-      </w:pPr>
-      <w:r>
-        <w:rPr>
-          <w:rFonts w:ascii="Times New Roman" w:hAnsi="Times New Roman" w:cs="Times New Roman"/>
+          <w:b/>
+          <w:bCs/>
+          <w:sz w:val="24"/>
+          <w:szCs w:val="24"/>
+        </w:rPr>
+      </w:pPr>
+      <w:r>
+        <w:rPr>
+          <w:rFonts w:ascii="Times New Roman" w:hAnsi="Times New Roman" w:cs="Times New Roman"/>
+          <w:b/>
+          <w:bCs/>
           <w:sz w:val="24"/>
           <w:szCs w:val="24"/>
         </w:rPr>
@@ -376,6 +380,7 @@
           <w:szCs w:val="24"/>
         </w:rPr>
       </w:pPr>
+      <w:bookmarkStart w:id="0" w:name="_Hlk191117015"/>
       <w:r>
         <w:rPr>
           <w:rFonts w:ascii="Times New Roman" w:hAnsi="Times New Roman" w:cs="Times New Roman"/>
@@ -495,6 +500,7 @@
         <w:t>and race (Black/Asian) are dependent. The proportion of males and females differs across the racial groups.</w:t>
       </w:r>
     </w:p>
+    <w:bookmarkEnd w:id="0"/>
     <w:p>
       <w:pPr>
         <w:rPr>
@@ -627,7 +633,29 @@
           <w:sz w:val="24"/>
           <w:szCs w:val="24"/>
         </w:rPr>
-        <w:t>Test run: Chi</w:t>
+        <w:t xml:space="preserve">Test run: </w:t>
+      </w:r>
+    </w:p>
+    <w:p>
+      <w:pPr>
+        <w:pStyle w:val="ListParagraph"/>
+        <w:numPr>
+          <w:ilvl w:val="0"/>
+          <w:numId w:val="15"/>
+        </w:numPr>
+        <w:rPr>
+          <w:rFonts w:ascii="Times New Roman" w:hAnsi="Times New Roman" w:cs="Times New Roman"/>
+          <w:sz w:val="24"/>
+          <w:szCs w:val="24"/>
+        </w:rPr>
+      </w:pPr>
+      <w:r>
+        <w:rPr>
+          <w:rFonts w:ascii="Times New Roman" w:hAnsi="Times New Roman" w:cs="Times New Roman"/>
+          <w:sz w:val="24"/>
+          <w:szCs w:val="24"/>
+        </w:rPr>
+        <w:t>Chi</w:t>
       </w:r>
       <w:r>
         <w:rPr>
@@ -644,6 +672,70 @@
           <w:szCs w:val="24"/>
         </w:rPr>
         <w:t>squared test</w:t>
+      </w:r>
+      <w:r>
+        <w:rPr>
+          <w:rFonts w:ascii="Times New Roman" w:hAnsi="Times New Roman" w:cs="Times New Roman"/>
+          <w:sz w:val="24"/>
+          <w:szCs w:val="24"/>
+        </w:rPr>
+        <w:t xml:space="preserve"> </w:t>
+      </w:r>
+      <w:r>
+        <w:rPr>
+          <w:rFonts w:ascii="Times New Roman" w:hAnsi="Times New Roman" w:cs="Times New Roman"/>
+          <w:sz w:val="24"/>
+          <w:szCs w:val="24"/>
+        </w:rPr>
+        <w:t>Goodness of fit</w:t>
+      </w:r>
+    </w:p>
+    <w:p>
+      <w:pPr>
+        <w:pStyle w:val="ListParagraph"/>
+        <w:numPr>
+          <w:ilvl w:val="1"/>
+          <w:numId w:val="15"/>
+        </w:numPr>
+        <w:rPr>
+          <w:rFonts w:ascii="Times New Roman" w:hAnsi="Times New Roman" w:cs="Times New Roman"/>
+          <w:sz w:val="24"/>
+          <w:szCs w:val="24"/>
+        </w:rPr>
+      </w:pPr>
+      <w:r>
+        <w:rPr>
+          <w:rFonts w:ascii="Times New Roman" w:hAnsi="Times New Roman" w:cs="Times New Roman"/>
+          <w:sz w:val="24"/>
+          <w:szCs w:val="24"/>
+        </w:rPr>
+        <w:t>Tests on</w:t>
+      </w:r>
+      <w:r>
+        <w:rPr>
+          <w:rFonts w:ascii="Times New Roman" w:hAnsi="Times New Roman" w:cs="Times New Roman"/>
+          <w:sz w:val="24"/>
+          <w:szCs w:val="24"/>
+        </w:rPr>
+        <w:t xml:space="preserve"> whether the observed </w:t>
+      </w:r>
+      <w:proofErr w:type="gramStart"/>
+      <w:r>
+        <w:rPr>
+          <w:rFonts w:ascii="Times New Roman" w:hAnsi="Times New Roman" w:cs="Times New Roman"/>
+          <w:sz w:val="24"/>
+          <w:szCs w:val="24"/>
+        </w:rPr>
+        <w:t>distribution</w:t>
+      </w:r>
+      <w:proofErr w:type="gramEnd"/>
+      <w:r>
+        <w:rPr>
+          <w:rFonts w:ascii="Times New Roman" w:hAnsi="Times New Roman" w:cs="Times New Roman"/>
+          <w:sz w:val="24"/>
+          <w:szCs w:val="24"/>
+        </w:rPr>
+        <w:t xml:space="preserve"> a single categorical variable (Number of arrests) matches an expected distribution</w:t>
       </w:r>
     </w:p>
     <w:p>
@@ -780,7 +872,15 @@
           <w:sz w:val="24"/>
           <w:szCs w:val="24"/>
         </w:rPr>
-        <w:t>The observations must be independent</w:t>
+        <w:t>Observations</w:t>
+      </w:r>
+      <w:r>
+        <w:rPr>
+          <w:rFonts w:ascii="Times New Roman" w:hAnsi="Times New Roman" w:cs="Times New Roman"/>
+          <w:sz w:val="24"/>
+          <w:szCs w:val="24"/>
+        </w:rPr>
+        <w:t xml:space="preserve"> must be independent</w:t>
       </w:r>
     </w:p>
     <w:p>
@@ -840,7 +940,61 @@
           <w:sz w:val="24"/>
           <w:szCs w:val="24"/>
         </w:rPr>
-        <w:t>Due to the nature of the data c</w:t>
+        <w:t>Each arrest is recorded as a separate event, and an individual can only be arrested once per crime at a single location. However, external factors such as policing strategies</w:t>
+      </w:r>
+      <w:r>
+        <w:rPr>
+          <w:rFonts w:ascii="Times New Roman" w:hAnsi="Times New Roman" w:cs="Times New Roman"/>
+          <w:sz w:val="24"/>
+          <w:szCs w:val="24"/>
+        </w:rPr>
+        <w:t xml:space="preserve">, and related case </w:t>
+      </w:r>
+      <w:r>
+        <w:rPr>
+          <w:rFonts w:ascii="Times New Roman" w:hAnsi="Times New Roman" w:cs="Times New Roman"/>
+          <w:sz w:val="24"/>
+          <w:szCs w:val="24"/>
+        </w:rPr>
+        <w:t>crime rates may introduce some level of dependence between boroughs</w:t>
+      </w:r>
+      <w:r>
+        <w:rPr>
+          <w:rFonts w:ascii="Times New Roman" w:hAnsi="Times New Roman" w:cs="Times New Roman"/>
+          <w:sz w:val="24"/>
+          <w:szCs w:val="24"/>
+        </w:rPr>
+        <w:t>.</w:t>
+      </w:r>
+    </w:p>
+    <w:p>
+      <w:pPr>
+        <w:pStyle w:val="ListParagraph"/>
+        <w:numPr>
+          <w:ilvl w:val="2"/>
+          <w:numId w:val="5"/>
+        </w:numPr>
+        <w:rPr>
+          <w:rFonts w:ascii="Times New Roman" w:hAnsi="Times New Roman" w:cs="Times New Roman"/>
+          <w:sz w:val="24"/>
+          <w:szCs w:val="24"/>
+        </w:rPr>
+      </w:pPr>
+      <w:r>
+        <w:rPr>
+          <w:rFonts w:ascii="Times New Roman" w:hAnsi="Times New Roman" w:cs="Times New Roman"/>
+          <w:sz w:val="24"/>
+          <w:szCs w:val="24"/>
+        </w:rPr>
+        <w:t xml:space="preserve">Because only arrest count information is available </w:t>
+      </w:r>
+      <w:r>
+        <w:rPr>
+          <w:rFonts w:ascii="Times New Roman" w:hAnsi="Times New Roman" w:cs="Times New Roman"/>
+          <w:sz w:val="24"/>
+          <w:szCs w:val="24"/>
+        </w:rPr>
+        <w:t>the results should be interpreted cautiously, i.e. Not making policy decisions based on results</w:t>
       </w:r>
     </w:p>
     <w:p>
@@ -1058,14 +1212,197 @@
           <w:sz w:val="24"/>
           <w:szCs w:val="24"/>
         </w:rPr>
+        <w:t>There are only</w:t>
+      </w:r>
+      <w:r>
+        <w:rPr>
+          <w:rFonts w:ascii="Times New Roman" w:hAnsi="Times New Roman" w:cs="Times New Roman"/>
+          <w:sz w:val="24"/>
+          <w:szCs w:val="24"/>
+        </w:rPr>
+        <w:t xml:space="preserve"> two categories (Brooklyn and Bronx)</w:t>
+      </w:r>
+      <w:r>
+        <w:rPr>
+          <w:rFonts w:ascii="Times New Roman" w:hAnsi="Times New Roman" w:cs="Times New Roman"/>
+          <w:sz w:val="24"/>
+          <w:szCs w:val="24"/>
+        </w:rPr>
+        <w:t xml:space="preserve"> both are above 5</w:t>
+      </w:r>
+    </w:p>
+    <w:p>
+      <w:pPr>
+        <w:rPr>
+          <w:rFonts w:ascii="Times New Roman" w:hAnsi="Times New Roman" w:cs="Times New Roman"/>
+          <w:sz w:val="24"/>
+          <w:szCs w:val="24"/>
+        </w:rPr>
+      </w:pPr>
+    </w:p>
+    <w:p>
+      <w:pPr>
+        <w:rPr>
+          <w:rFonts w:ascii="Times New Roman" w:hAnsi="Times New Roman" w:cs="Times New Roman"/>
+          <w:sz w:val="24"/>
+          <w:szCs w:val="24"/>
+        </w:rPr>
+      </w:pPr>
+      <w:r>
+        <w:rPr>
+          <w:rFonts w:ascii="Times New Roman" w:hAnsi="Times New Roman" w:cs="Times New Roman"/>
+          <w:sz w:val="24"/>
+          <w:szCs w:val="24"/>
+        </w:rPr>
+        <w:t>Alpha = .05</w:t>
+      </w:r>
+    </w:p>
+    <w:p>
+      <w:pPr>
+        <w:rPr>
+          <w:rFonts w:ascii="Times New Roman" w:hAnsi="Times New Roman" w:cs="Times New Roman"/>
+          <w:sz w:val="24"/>
+          <w:szCs w:val="24"/>
+        </w:rPr>
+      </w:pPr>
+      <w:r>
+        <w:rPr>
+          <w:rFonts w:ascii="Times New Roman" w:hAnsi="Times New Roman" w:cs="Times New Roman"/>
+          <w:sz w:val="24"/>
+          <w:szCs w:val="24"/>
+        </w:rPr>
+        <w:t>Chi-Square Statistic: 4515.636750396534</w:t>
+      </w:r>
+    </w:p>
+    <w:p>
+      <w:pPr>
+        <w:rPr>
+          <w:rFonts w:ascii="Times New Roman" w:hAnsi="Times New Roman" w:cs="Times New Roman"/>
+          <w:sz w:val="24"/>
+          <w:szCs w:val="24"/>
+        </w:rPr>
+      </w:pPr>
+      <w:r>
+        <w:rPr>
+          <w:rFonts w:ascii="Times New Roman" w:hAnsi="Times New Roman" w:cs="Times New Roman"/>
+          <w:sz w:val="24"/>
+          <w:szCs w:val="24"/>
+        </w:rPr>
+        <w:t>P-value: 0.0</w:t>
+      </w:r>
+    </w:p>
+    <w:p>
+      <w:pPr>
+        <w:rPr>
+          <w:rFonts w:ascii="Times New Roman" w:hAnsi="Times New Roman" w:cs="Times New Roman"/>
+          <w:sz w:val="24"/>
+          <w:szCs w:val="24"/>
+        </w:rPr>
+      </w:pPr>
+      <w:r>
+        <w:rPr>
+          <w:rFonts w:ascii="Times New Roman" w:hAnsi="Times New Roman" w:cs="Times New Roman"/>
+          <w:sz w:val="24"/>
+          <w:szCs w:val="24"/>
+        </w:rPr>
+        <w:t>P</w:t>
+      </w:r>
+      <w:r>
+        <w:rPr>
+          <w:rFonts w:ascii="Times New Roman" w:hAnsi="Times New Roman" w:cs="Times New Roman"/>
+          <w:sz w:val="24"/>
+          <w:szCs w:val="24"/>
+        </w:rPr>
+        <w:t xml:space="preserve"> &lt; alpha so </w:t>
+      </w:r>
+      <w:r>
+        <w:rPr>
+          <w:rFonts w:ascii="Times New Roman" w:hAnsi="Times New Roman" w:cs="Times New Roman"/>
+          <w:b/>
+          <w:bCs/>
+          <w:sz w:val="24"/>
+          <w:szCs w:val="24"/>
+        </w:rPr>
+        <w:t>r</w:t>
+      </w:r>
+      <w:r>
+        <w:rPr>
+          <w:rFonts w:ascii="Times New Roman" w:hAnsi="Times New Roman" w:cs="Times New Roman"/>
+          <w:b/>
+          <w:bCs/>
+          <w:sz w:val="24"/>
+          <w:szCs w:val="24"/>
+        </w:rPr>
+        <w:t>eject the null hypothesis</w:t>
+      </w:r>
+      <w:r>
+        <w:rPr>
+          <w:rFonts w:ascii="Times New Roman" w:hAnsi="Times New Roman" w:cs="Times New Roman"/>
+          <w:b/>
+          <w:bCs/>
+          <w:sz w:val="24"/>
+          <w:szCs w:val="24"/>
+        </w:rPr>
+        <w:t xml:space="preserve"> </w:t>
+      </w:r>
+      <w:r>
+        <w:rPr>
+          <w:rFonts w:ascii="Times New Roman" w:hAnsi="Times New Roman" w:cs="Times New Roman"/>
+          <w:sz w:val="24"/>
+          <w:szCs w:val="24"/>
+        </w:rPr>
+        <w:t>(H</w:t>
+      </w:r>
+      <w:r>
+        <w:rPr>
+          <w:rFonts w:ascii="Times New Roman" w:hAnsi="Times New Roman" w:cs="Times New Roman"/>
+          <w:sz w:val="24"/>
+          <w:szCs w:val="24"/>
+          <w:vertAlign w:val="subscript"/>
+        </w:rPr>
+        <w:t>1</w:t>
+      </w:r>
+      <w:r>
+        <w:rPr>
+          <w:rFonts w:ascii="Times New Roman" w:hAnsi="Times New Roman" w:cs="Times New Roman"/>
+          <w:sz w:val="24"/>
+          <w:szCs w:val="24"/>
+        </w:rPr>
+        <w:t>)</w:t>
+      </w:r>
+      <w:r>
+        <w:rPr>
+          <w:rFonts w:ascii="Times New Roman" w:hAnsi="Times New Roman" w:cs="Times New Roman"/>
+          <w:sz w:val="24"/>
+          <w:szCs w:val="24"/>
+        </w:rPr>
+        <w:t>: Arrests are NOT proportional to population.</w:t>
+      </w:r>
+    </w:p>
+    <w:p>
+      <w:pPr>
+        <w:rPr>
+          <w:rFonts w:ascii="Times New Roman" w:hAnsi="Times New Roman" w:cs="Times New Roman"/>
+          <w:sz w:val="24"/>
+          <w:szCs w:val="24"/>
+        </w:rPr>
+      </w:pPr>
+      <w:r>
+        <w:rPr>
+          <w:rFonts w:ascii="Times New Roman" w:hAnsi="Times New Roman" w:cs="Times New Roman"/>
+          <w:noProof/>
+          <w:sz w:val="24"/>
+          <w:szCs w:val="24"/>
+        </w:rPr>
+        <w:lastRenderedPageBreak/>
         <w:drawing>
-          <wp:anchor distT="0" distB="0" distL="114300" distR="114300" simplePos="0" relativeHeight="251658240" behindDoc="0" locked="0" layoutInCell="1" allowOverlap="1" wp14:anchorId="58309A07" wp14:editId="49A844B1">
+          <wp:anchor distT="0" distB="0" distL="114300" distR="114300" simplePos="0" relativeHeight="251658240" behindDoc="0" locked="0" layoutInCell="1" allowOverlap="1" wp14:anchorId="58309A07" wp14:editId="6118E495">
             <wp:simplePos x="0" y="0"/>
             <wp:positionH relativeFrom="margin">
               <wp:align>center</wp:align>
             </wp:positionH>
             <wp:positionV relativeFrom="paragraph">
-              <wp:posOffset>406732</wp:posOffset>
+              <wp:posOffset>498254</wp:posOffset>
             </wp:positionV>
             <wp:extent cx="5019675" cy="3308350"/>
             <wp:effectExtent l="0" t="0" r="9525" b="6350"/>
@@ -1082,7 +1419,7 @@
                     <pic:cNvPicPr/>
                   </pic:nvPicPr>
                   <pic:blipFill>
-                    <a:blip r:embed="rId7">
+                    <a:blip r:embed="rId8">
                       <a:extLst>
                         <a:ext uri="{28A0092B-C50C-407E-A947-70E740481C1C}">
                           <a14:useLocalDpi xmlns:a14="http://schemas.microsoft.com/office/drawing/2010/main" val="0"/>
@@ -1117,130 +1454,13 @@
       <w:r>
         <w:rPr>
           <w:rFonts w:ascii="Times New Roman" w:hAnsi="Times New Roman" w:cs="Times New Roman"/>
-          <w:sz w:val="24"/>
-          <w:szCs w:val="24"/>
-        </w:rPr>
-        <w:t>There are only</w:t>
-      </w:r>
-      <w:r>
-        <w:rPr>
-          <w:rFonts w:ascii="Times New Roman" w:hAnsi="Times New Roman" w:cs="Times New Roman"/>
-          <w:sz w:val="24"/>
-          <w:szCs w:val="24"/>
-        </w:rPr>
-        <w:t xml:space="preserve"> two categories (Brooklyn and Bronx)</w:t>
-      </w:r>
-      <w:r>
-        <w:rPr>
-          <w:rFonts w:ascii="Times New Roman" w:hAnsi="Times New Roman" w:cs="Times New Roman"/>
-          <w:sz w:val="24"/>
-          <w:szCs w:val="24"/>
-        </w:rPr>
-        <w:t xml:space="preserve"> both are above 5</w:t>
-      </w:r>
-    </w:p>
-    <w:p>
-      <w:pPr>
-        <w:rPr>
-          <w:rFonts w:ascii="Times New Roman" w:hAnsi="Times New Roman" w:cs="Times New Roman"/>
-          <w:sz w:val="24"/>
-          <w:szCs w:val="24"/>
-        </w:rPr>
-      </w:pPr>
-    </w:p>
-    <w:p>
-      <w:pPr>
-        <w:rPr>
-          <w:rFonts w:ascii="Times New Roman" w:hAnsi="Times New Roman" w:cs="Times New Roman"/>
-          <w:sz w:val="24"/>
-          <w:szCs w:val="24"/>
-        </w:rPr>
-      </w:pPr>
-      <w:r>
-        <w:rPr>
-          <w:rFonts w:ascii="Times New Roman" w:hAnsi="Times New Roman" w:cs="Times New Roman"/>
-          <w:sz w:val="24"/>
-          <w:szCs w:val="24"/>
-        </w:rPr>
-        <w:lastRenderedPageBreak/>
-        <w:t>Alpha = .05</w:t>
-      </w:r>
-    </w:p>
-    <w:p>
-      <w:pPr>
-        <w:rPr>
-          <w:rFonts w:ascii="Times New Roman" w:hAnsi="Times New Roman" w:cs="Times New Roman"/>
-          <w:sz w:val="24"/>
-          <w:szCs w:val="24"/>
-        </w:rPr>
-      </w:pPr>
-      <w:r>
-        <w:rPr>
-          <w:rFonts w:ascii="Times New Roman" w:hAnsi="Times New Roman" w:cs="Times New Roman"/>
-          <w:sz w:val="24"/>
-          <w:szCs w:val="24"/>
-        </w:rPr>
-        <w:t>Chi-Square Statistic: 4515.636750396534</w:t>
-      </w:r>
-    </w:p>
-    <w:p>
-      <w:pPr>
-        <w:rPr>
-          <w:rFonts w:ascii="Times New Roman" w:hAnsi="Times New Roman" w:cs="Times New Roman"/>
-          <w:sz w:val="24"/>
-          <w:szCs w:val="24"/>
-        </w:rPr>
-      </w:pPr>
-      <w:r>
-        <w:rPr>
-          <w:rFonts w:ascii="Times New Roman" w:hAnsi="Times New Roman" w:cs="Times New Roman"/>
-          <w:sz w:val="24"/>
-          <w:szCs w:val="24"/>
-        </w:rPr>
-        <w:t>P-value: 0.0</w:t>
-      </w:r>
-    </w:p>
-    <w:p>
-      <w:pPr>
-        <w:rPr>
-          <w:rFonts w:ascii="Times New Roman" w:hAnsi="Times New Roman" w:cs="Times New Roman"/>
-          <w:sz w:val="24"/>
-          <w:szCs w:val="24"/>
-        </w:rPr>
-      </w:pPr>
-      <w:r>
-        <w:rPr>
-          <w:rFonts w:ascii="Times New Roman" w:hAnsi="Times New Roman" w:cs="Times New Roman"/>
-          <w:sz w:val="24"/>
-          <w:szCs w:val="24"/>
-        </w:rPr>
-        <w:t>P</w:t>
-      </w:r>
-      <w:r>
-        <w:rPr>
-          <w:rFonts w:ascii="Times New Roman" w:hAnsi="Times New Roman" w:cs="Times New Roman"/>
-          <w:sz w:val="24"/>
-          <w:szCs w:val="24"/>
-        </w:rPr>
-        <w:t xml:space="preserve"> &lt; alpha so r</w:t>
-      </w:r>
-      <w:r>
-        <w:rPr>
-          <w:rFonts w:ascii="Times New Roman" w:hAnsi="Times New Roman" w:cs="Times New Roman"/>
-          <w:sz w:val="24"/>
-          <w:szCs w:val="24"/>
-        </w:rPr>
-        <w:t>eject the null hypothesis: Arrests are NOT proportional to population.</w:t>
-      </w:r>
-    </w:p>
-    <w:p>
-      <w:pPr>
-        <w:rPr>
-          <w:rFonts w:ascii="Times New Roman" w:hAnsi="Times New Roman" w:cs="Times New Roman"/>
-          <w:sz w:val="24"/>
-          <w:szCs w:val="24"/>
-        </w:rPr>
-      </w:pPr>
+          <w:b/>
+          <w:bCs/>
+          <w:sz w:val="24"/>
+          <w:szCs w:val="24"/>
+        </w:rPr>
+        <w:t>Visualization:</w:t>
+      </w:r>
       <w:r>
         <w:rPr>
           <w:rFonts w:ascii="Times New Roman" w:hAnsi="Times New Roman" w:cs="Times New Roman"/>
@@ -1362,10 +1582,42 @@
       <w:r>
         <w:rPr>
           <w:rFonts w:ascii="Times New Roman" w:hAnsi="Times New Roman" w:cs="Times New Roman"/>
-          <w:sz w:val="24"/>
-          <w:szCs w:val="24"/>
-        </w:rPr>
-        <w:t>Test run: Two sample t-</w:t>
+          <w:b/>
+          <w:bCs/>
+          <w:sz w:val="24"/>
+          <w:szCs w:val="24"/>
+        </w:rPr>
+        <w:t>Test run</w:t>
+      </w:r>
+      <w:r>
+        <w:rPr>
+          <w:rFonts w:ascii="Times New Roman" w:hAnsi="Times New Roman" w:cs="Times New Roman"/>
+          <w:sz w:val="24"/>
+          <w:szCs w:val="24"/>
+        </w:rPr>
+        <w:t xml:space="preserve">: </w:t>
+      </w:r>
+    </w:p>
+    <w:p>
+      <w:pPr>
+        <w:pStyle w:val="ListParagraph"/>
+        <w:numPr>
+          <w:ilvl w:val="0"/>
+          <w:numId w:val="15"/>
+        </w:numPr>
+        <w:rPr>
+          <w:rFonts w:ascii="Times New Roman" w:hAnsi="Times New Roman" w:cs="Times New Roman"/>
+          <w:sz w:val="24"/>
+          <w:szCs w:val="24"/>
+        </w:rPr>
+      </w:pPr>
+      <w:r>
+        <w:rPr>
+          <w:rFonts w:ascii="Times New Roman" w:hAnsi="Times New Roman" w:cs="Times New Roman"/>
+          <w:sz w:val="24"/>
+          <w:szCs w:val="24"/>
+        </w:rPr>
+        <w:t>Two sample t-</w:t>
       </w:r>
       <w:r>
         <w:rPr>
@@ -1378,19 +1630,215 @@
     </w:p>
     <w:p>
       <w:pPr>
-        <w:rPr>
-          <w:rFonts w:ascii="Times New Roman" w:hAnsi="Times New Roman" w:cs="Times New Roman"/>
-          <w:sz w:val="24"/>
-          <w:szCs w:val="24"/>
-        </w:rPr>
-      </w:pPr>
-      <w:r>
-        <w:rPr>
-          <w:rFonts w:ascii="Times New Roman" w:hAnsi="Times New Roman" w:cs="Times New Roman"/>
-          <w:sz w:val="24"/>
-          <w:szCs w:val="24"/>
-        </w:rPr>
-        <w:t>Assumptions:</w:t>
+        <w:pStyle w:val="ListParagraph"/>
+        <w:numPr>
+          <w:ilvl w:val="1"/>
+          <w:numId w:val="15"/>
+        </w:numPr>
+        <w:rPr>
+          <w:rFonts w:ascii="Times New Roman" w:hAnsi="Times New Roman" w:cs="Times New Roman"/>
+          <w:sz w:val="24"/>
+          <w:szCs w:val="24"/>
+        </w:rPr>
+      </w:pPr>
+      <w:r>
+        <w:rPr>
+          <w:rFonts w:ascii="Times New Roman" w:hAnsi="Times New Roman" w:cs="Times New Roman"/>
+          <w:sz w:val="24"/>
+          <w:szCs w:val="24"/>
+        </w:rPr>
+        <w:t>The two-sample t-test allows you to assess if there is a statistically significant difference between groups.</w:t>
+      </w:r>
+    </w:p>
+    <w:p>
+      <w:pPr>
+        <w:rPr>
+          <w:rFonts w:ascii="Times New Roman" w:hAnsi="Times New Roman" w:cs="Times New Roman"/>
+          <w:sz w:val="24"/>
+          <w:szCs w:val="24"/>
+        </w:rPr>
+      </w:pPr>
+      <w:r>
+        <w:rPr>
+          <w:rFonts w:ascii="Times New Roman" w:hAnsi="Times New Roman" w:cs="Times New Roman"/>
+          <w:b/>
+          <w:bCs/>
+          <w:sz w:val="24"/>
+          <w:szCs w:val="24"/>
+        </w:rPr>
+        <w:t>Results</w:t>
+      </w:r>
+      <w:r>
+        <w:rPr>
+          <w:rFonts w:ascii="Times New Roman" w:hAnsi="Times New Roman" w:cs="Times New Roman"/>
+          <w:sz w:val="24"/>
+          <w:szCs w:val="24"/>
+        </w:rPr>
+        <w:t>:</w:t>
+      </w:r>
+    </w:p>
+    <w:p>
+      <w:pPr>
+        <w:rPr>
+          <w:rFonts w:ascii="Times New Roman" w:hAnsi="Times New Roman" w:cs="Times New Roman"/>
+          <w:sz w:val="24"/>
+          <w:szCs w:val="24"/>
+        </w:rPr>
+      </w:pPr>
+      <w:r>
+        <w:rPr>
+          <w:rFonts w:ascii="Times New Roman" w:hAnsi="Times New Roman" w:cs="Times New Roman"/>
+          <w:sz w:val="24"/>
+          <w:szCs w:val="24"/>
+        </w:rPr>
+        <w:t>T-Statistic: -1.5537383022050255</w:t>
+      </w:r>
+    </w:p>
+    <w:p>
+      <w:pPr>
+        <w:rPr>
+          <w:rFonts w:ascii="Times New Roman" w:hAnsi="Times New Roman" w:cs="Times New Roman"/>
+          <w:sz w:val="24"/>
+          <w:szCs w:val="24"/>
+        </w:rPr>
+      </w:pPr>
+      <w:r>
+        <w:rPr>
+          <w:rFonts w:ascii="Times New Roman" w:hAnsi="Times New Roman" w:cs="Times New Roman"/>
+          <w:sz w:val="24"/>
+          <w:szCs w:val="24"/>
+        </w:rPr>
+        <w:t>P-Value: 0.16966995710225058</w:t>
+      </w:r>
+    </w:p>
+    <w:p>
+      <w:pPr>
+        <w:rPr>
+          <w:rFonts w:ascii="Times New Roman" w:hAnsi="Times New Roman" w:cs="Times New Roman"/>
+          <w:sz w:val="24"/>
+          <w:szCs w:val="24"/>
+        </w:rPr>
+      </w:pPr>
+      <w:r>
+        <w:rPr>
+          <w:rFonts w:ascii="Times New Roman" w:hAnsi="Times New Roman" w:cs="Times New Roman"/>
+          <w:sz w:val="24"/>
+          <w:szCs w:val="24"/>
+        </w:rPr>
+        <w:t>Alpha: .05</w:t>
+      </w:r>
+    </w:p>
+    <w:p>
+      <w:pPr>
+        <w:rPr>
+          <w:rFonts w:ascii="Times New Roman" w:hAnsi="Times New Roman" w:cs="Times New Roman"/>
+          <w:sz w:val="24"/>
+          <w:szCs w:val="24"/>
+        </w:rPr>
+      </w:pPr>
+      <w:r>
+        <w:rPr>
+          <w:rFonts w:ascii="Times New Roman" w:hAnsi="Times New Roman" w:cs="Times New Roman"/>
+          <w:sz w:val="24"/>
+          <w:szCs w:val="24"/>
+        </w:rPr>
+        <w:t>P &gt;</w:t>
+      </w:r>
+      <w:r>
+        <w:rPr>
+          <w:rFonts w:ascii="Times New Roman" w:hAnsi="Times New Roman" w:cs="Times New Roman"/>
+          <w:sz w:val="24"/>
+          <w:szCs w:val="24"/>
+        </w:rPr>
+        <w:t xml:space="preserve"> alpha</w:t>
+      </w:r>
+      <w:r>
+        <w:rPr>
+          <w:rFonts w:ascii="Times New Roman" w:hAnsi="Times New Roman" w:cs="Times New Roman"/>
+          <w:sz w:val="24"/>
+          <w:szCs w:val="24"/>
+        </w:rPr>
+        <w:t xml:space="preserve"> so we </w:t>
+      </w:r>
+      <w:r>
+        <w:rPr>
+          <w:rFonts w:ascii="Times New Roman" w:hAnsi="Times New Roman" w:cs="Times New Roman"/>
+          <w:b/>
+          <w:bCs/>
+          <w:sz w:val="24"/>
+          <w:szCs w:val="24"/>
+        </w:rPr>
+        <w:t>f</w:t>
+      </w:r>
+      <w:r>
+        <w:rPr>
+          <w:rFonts w:ascii="Times New Roman" w:hAnsi="Times New Roman" w:cs="Times New Roman"/>
+          <w:b/>
+          <w:bCs/>
+          <w:sz w:val="24"/>
+          <w:szCs w:val="24"/>
+        </w:rPr>
+        <w:t>ail to reject the null hypothesis</w:t>
+      </w:r>
+      <w:r>
+        <w:rPr>
+          <w:rFonts w:ascii="Times New Roman" w:hAnsi="Times New Roman" w:cs="Times New Roman"/>
+          <w:sz w:val="24"/>
+          <w:szCs w:val="24"/>
+        </w:rPr>
+        <w:t xml:space="preserve"> (H</w:t>
+      </w:r>
+      <w:r>
+        <w:rPr>
+          <w:rFonts w:ascii="Times New Roman" w:hAnsi="Times New Roman" w:cs="Times New Roman"/>
+          <w:sz w:val="24"/>
+          <w:szCs w:val="24"/>
+          <w:vertAlign w:val="subscript"/>
+        </w:rPr>
+        <w:t>0</w:t>
+      </w:r>
+      <w:r>
+        <w:rPr>
+          <w:rFonts w:ascii="Times New Roman" w:hAnsi="Times New Roman" w:cs="Times New Roman"/>
+          <w:sz w:val="24"/>
+          <w:szCs w:val="24"/>
+        </w:rPr>
+        <w:t>)</w:t>
+      </w:r>
+      <w:r>
+        <w:rPr>
+          <w:rFonts w:ascii="Times New Roman" w:hAnsi="Times New Roman" w:cs="Times New Roman"/>
+          <w:sz w:val="24"/>
+          <w:szCs w:val="24"/>
+        </w:rPr>
+        <w:t>: No significant difference in the number of arrests on holidays vs. non-holidays.</w:t>
+      </w:r>
+    </w:p>
+    <w:p>
+      <w:pPr>
+        <w:rPr>
+          <w:rFonts w:ascii="Times New Roman" w:hAnsi="Times New Roman" w:cs="Times New Roman"/>
+          <w:sz w:val="24"/>
+          <w:szCs w:val="24"/>
+        </w:rPr>
+      </w:pPr>
+      <w:r>
+        <w:rPr>
+          <w:rFonts w:ascii="Times New Roman" w:hAnsi="Times New Roman" w:cs="Times New Roman"/>
+          <w:b/>
+          <w:bCs/>
+          <w:sz w:val="24"/>
+          <w:szCs w:val="24"/>
+        </w:rPr>
+        <w:t>Assumptions</w:t>
+      </w:r>
+      <w:r>
+        <w:rPr>
+          <w:rFonts w:ascii="Times New Roman" w:hAnsi="Times New Roman" w:cs="Times New Roman"/>
+          <w:sz w:val="24"/>
+          <w:szCs w:val="24"/>
+        </w:rPr>
+        <w:t>:</w:t>
       </w:r>
     </w:p>
     <w:p>
@@ -1499,6 +1947,1482 @@
           <w:szCs w:val="24"/>
         </w:rPr>
         <w:t>:</w:t>
+      </w:r>
+    </w:p>
+    <w:p>
+      <w:pPr>
+        <w:pStyle w:val="ListParagraph"/>
+        <w:rPr>
+          <w:rFonts w:ascii="Times New Roman" w:hAnsi="Times New Roman" w:cs="Times New Roman"/>
+          <w:sz w:val="24"/>
+          <w:szCs w:val="24"/>
+        </w:rPr>
+      </w:pPr>
+      <w:r>
+        <w:rPr>
+          <w:rFonts w:ascii="Times New Roman" w:hAnsi="Times New Roman" w:cs="Times New Roman"/>
+          <w:noProof/>
+          <w:sz w:val="24"/>
+          <w:szCs w:val="24"/>
+        </w:rPr>
+        <w:drawing>
+          <wp:inline distT="0" distB="0" distL="0" distR="0" wp14:anchorId="24E4BD79" wp14:editId="6A992D57">
+            <wp:extent cx="5064981" cy="2513551"/>
+            <wp:effectExtent l="0" t="0" r="2540" b="1270"/>
+            <wp:docPr id="781054803" name="Picture 1"/>
+            <wp:cNvGraphicFramePr>
+              <a:graphicFrameLocks xmlns:a="http://schemas.openxmlformats.org/drawingml/2006/main" noChangeAspect="1"/>
+            </wp:cNvGraphicFramePr>
+            <a:graphic xmlns:a="http://schemas.openxmlformats.org/drawingml/2006/main">
+              <a:graphicData uri="http://schemas.openxmlformats.org/drawingml/2006/picture">
+                <pic:pic xmlns:pic="http://schemas.openxmlformats.org/drawingml/2006/picture">
+                  <pic:nvPicPr>
+                    <pic:cNvPr id="781054803" name=""/>
+                    <pic:cNvPicPr/>
+                  </pic:nvPicPr>
+                  <pic:blipFill>
+                    <a:blip r:embed="rId9"/>
+                    <a:stretch>
+                      <a:fillRect/>
+                    </a:stretch>
+                  </pic:blipFill>
+                  <pic:spPr>
+                    <a:xfrm>
+                      <a:off x="0" y="0"/>
+                      <a:ext cx="5085420" cy="2523694"/>
+                    </a:xfrm>
+                    <a:prstGeom prst="rect">
+                      <a:avLst/>
+                    </a:prstGeom>
+                  </pic:spPr>
+                </pic:pic>
+              </a:graphicData>
+            </a:graphic>
+          </wp:inline>
+        </w:drawing>
+      </w:r>
+    </w:p>
+    <w:p>
+      <w:pPr>
+        <w:rPr>
+          <w:rFonts w:ascii="Times New Roman" w:hAnsi="Times New Roman" w:cs="Times New Roman"/>
+          <w:sz w:val="24"/>
+          <w:szCs w:val="24"/>
+        </w:rPr>
+      </w:pPr>
+      <w:r>
+        <w:rPr>
+          <w:rFonts w:ascii="Times New Roman" w:hAnsi="Times New Roman" w:cs="Times New Roman"/>
+          <w:sz w:val="24"/>
+          <w:szCs w:val="24"/>
+        </w:rPr>
+        <w:t xml:space="preserve">Note: </w:t>
+      </w:r>
+      <w:r>
+        <w:rPr>
+          <w:rFonts w:ascii="Times New Roman" w:hAnsi="Times New Roman" w:cs="Times New Roman"/>
+          <w:sz w:val="24"/>
+          <w:szCs w:val="24"/>
+        </w:rPr>
+        <w:t xml:space="preserve">The QQ plot for federal holidays shows that the data </w:t>
+      </w:r>
+      <w:r>
+        <w:rPr>
+          <w:rFonts w:ascii="Times New Roman" w:hAnsi="Times New Roman" w:cs="Times New Roman"/>
+          <w:sz w:val="24"/>
+          <w:szCs w:val="24"/>
+        </w:rPr>
+        <w:t xml:space="preserve">does not really follow a normal distribution. This means that </w:t>
+      </w:r>
+      <w:r>
+        <w:rPr>
+          <w:rFonts w:ascii="Times New Roman" w:hAnsi="Times New Roman" w:cs="Times New Roman"/>
+          <w:sz w:val="24"/>
+          <w:szCs w:val="24"/>
+        </w:rPr>
+        <w:t xml:space="preserve">the results of this test are probably not very accurate – policy decisions </w:t>
+      </w:r>
+      <w:r>
+        <w:rPr>
+          <w:rFonts w:ascii="Times New Roman" w:hAnsi="Times New Roman" w:cs="Times New Roman"/>
+          <w:sz w:val="24"/>
+          <w:szCs w:val="24"/>
+        </w:rPr>
+        <w:t>shouldn’t be made with the current test</w:t>
+      </w:r>
+      <w:r>
+        <w:rPr>
+          <w:rFonts w:ascii="Times New Roman" w:hAnsi="Times New Roman" w:cs="Times New Roman"/>
+          <w:sz w:val="24"/>
+          <w:szCs w:val="24"/>
+        </w:rPr>
+        <w:t xml:space="preserve"> </w:t>
+      </w:r>
+      <w:r>
+        <w:rPr>
+          <w:rFonts w:ascii="Times New Roman" w:hAnsi="Times New Roman" w:cs="Times New Roman"/>
+          <w:sz w:val="24"/>
+          <w:szCs w:val="24"/>
+        </w:rPr>
+        <w:t>results.</w:t>
+      </w:r>
+    </w:p>
+    <w:p>
+      <w:pPr>
+        <w:rPr>
+          <w:rFonts w:ascii="Times New Roman" w:hAnsi="Times New Roman" w:cs="Times New Roman"/>
+          <w:sz w:val="24"/>
+          <w:szCs w:val="24"/>
+        </w:rPr>
+      </w:pPr>
+      <w:r>
+        <w:br w:type="page"/>
+      </w:r>
+      <w:r>
+        <w:rPr>
+          <w:rFonts w:ascii="Times New Roman" w:hAnsi="Times New Roman" w:cs="Times New Roman"/>
+          <w:b/>
+          <w:bCs/>
+          <w:noProof/>
+          <w:sz w:val="24"/>
+          <w:szCs w:val="24"/>
+        </w:rPr>
+        <w:lastRenderedPageBreak/>
+        <w:drawing>
+          <wp:anchor distT="0" distB="0" distL="114300" distR="114300" simplePos="0" relativeHeight="251659264" behindDoc="0" locked="0" layoutInCell="1" allowOverlap="1" wp14:anchorId="4DBD6645" wp14:editId="3A80FC47">
+            <wp:simplePos x="0" y="0"/>
+            <wp:positionH relativeFrom="margin">
+              <wp:align>center</wp:align>
+            </wp:positionH>
+            <wp:positionV relativeFrom="paragraph">
+              <wp:posOffset>2731770</wp:posOffset>
+            </wp:positionV>
+            <wp:extent cx="7884795" cy="2773680"/>
+            <wp:effectExtent l="2858" t="0" r="4762" b="4763"/>
+            <wp:wrapTopAndBottom/>
+            <wp:docPr id="30249671" name="Picture 1"/>
+            <wp:cNvGraphicFramePr>
+              <a:graphicFrameLocks xmlns:a="http://schemas.openxmlformats.org/drawingml/2006/main" noChangeAspect="1"/>
+            </wp:cNvGraphicFramePr>
+            <a:graphic xmlns:a="http://schemas.openxmlformats.org/drawingml/2006/main">
+              <a:graphicData uri="http://schemas.openxmlformats.org/drawingml/2006/picture">
+                <pic:pic xmlns:pic="http://schemas.openxmlformats.org/drawingml/2006/picture">
+                  <pic:nvPicPr>
+                    <pic:cNvPr id="30249671" name=""/>
+                    <pic:cNvPicPr/>
+                  </pic:nvPicPr>
+                  <pic:blipFill>
+                    <a:blip r:embed="rId10" cstate="print">
+                      <a:extLst>
+                        <a:ext uri="{28A0092B-C50C-407E-A947-70E740481C1C}">
+                          <a14:useLocalDpi xmlns:a14="http://schemas.microsoft.com/office/drawing/2010/main" val="0"/>
+                        </a:ext>
+                      </a:extLst>
+                    </a:blip>
+                    <a:stretch>
+                      <a:fillRect/>
+                    </a:stretch>
+                  </pic:blipFill>
+                  <pic:spPr>
+                    <a:xfrm rot="5400000">
+                      <a:off x="0" y="0"/>
+                      <a:ext cx="7884795" cy="2773680"/>
+                    </a:xfrm>
+                    <a:prstGeom prst="rect">
+                      <a:avLst/>
+                    </a:prstGeom>
+                  </pic:spPr>
+                </pic:pic>
+              </a:graphicData>
+            </a:graphic>
+            <wp14:sizeRelH relativeFrom="margin">
+              <wp14:pctWidth>0</wp14:pctWidth>
+            </wp14:sizeRelH>
+            <wp14:sizeRelV relativeFrom="margin">
+              <wp14:pctHeight>0</wp14:pctHeight>
+            </wp14:sizeRelV>
+          </wp:anchor>
+        </w:drawing>
+      </w:r>
+      <w:r>
+        <w:rPr>
+          <w:rFonts w:ascii="Times New Roman" w:hAnsi="Times New Roman" w:cs="Times New Roman"/>
+          <w:b/>
+          <w:bCs/>
+          <w:sz w:val="24"/>
+          <w:szCs w:val="24"/>
+        </w:rPr>
+        <w:t>Visualization:</w:t>
+      </w:r>
+      <w:r>
+        <w:rPr>
+          <w:rFonts w:ascii="Times New Roman" w:hAnsi="Times New Roman" w:cs="Times New Roman"/>
+          <w:b/>
+          <w:bCs/>
+          <w:sz w:val="24"/>
+          <w:szCs w:val="24"/>
+        </w:rPr>
+        <w:br w:type="page"/>
+      </w:r>
+    </w:p>
+    <w:p>
+      <w:pPr>
+        <w:pStyle w:val="ListParagraph"/>
+        <w:numPr>
+          <w:ilvl w:val="0"/>
+          <w:numId w:val="8"/>
+        </w:numPr>
+        <w:tabs>
+          <w:tab w:val="left" w:pos="1365"/>
+        </w:tabs>
+        <w:rPr>
+          <w:rFonts w:ascii="Times New Roman" w:hAnsi="Times New Roman" w:cs="Times New Roman"/>
+          <w:sz w:val="24"/>
+          <w:szCs w:val="24"/>
+        </w:rPr>
+      </w:pPr>
+      <w:r>
+        <w:rPr>
+          <w:rFonts w:ascii="Times New Roman" w:hAnsi="Times New Roman" w:cs="Times New Roman"/>
+          <w:sz w:val="24"/>
+          <w:szCs w:val="24"/>
+        </w:rPr>
+        <w:lastRenderedPageBreak/>
+        <w:t>Is there an association between gender and race (Black vs. Asian) in the population of Queens?</w:t>
+      </w:r>
+    </w:p>
+    <w:p>
+      <w:pPr>
+        <w:pStyle w:val="ListParagraph"/>
+        <w:numPr>
+          <w:ilvl w:val="1"/>
+          <w:numId w:val="8"/>
+        </w:numPr>
+        <w:tabs>
+          <w:tab w:val="left" w:pos="1365"/>
+        </w:tabs>
+        <w:rPr>
+          <w:rFonts w:ascii="Times New Roman" w:hAnsi="Times New Roman" w:cs="Times New Roman"/>
+          <w:sz w:val="24"/>
+          <w:szCs w:val="24"/>
+        </w:rPr>
+      </w:pPr>
+      <w:r>
+        <w:rPr>
+          <w:rFonts w:ascii="Times New Roman" w:hAnsi="Times New Roman" w:cs="Times New Roman"/>
+          <w:sz w:val="24"/>
+          <w:szCs w:val="24"/>
+        </w:rPr>
+        <w:t>H</w:t>
+      </w:r>
+      <w:r>
+        <w:rPr>
+          <w:rFonts w:ascii="Times New Roman" w:hAnsi="Times New Roman" w:cs="Times New Roman"/>
+          <w:sz w:val="24"/>
+          <w:szCs w:val="24"/>
+          <w:vertAlign w:val="subscript"/>
+        </w:rPr>
+        <w:t>0</w:t>
+      </w:r>
+      <w:r>
+        <w:rPr>
+          <w:rFonts w:ascii="Times New Roman" w:hAnsi="Times New Roman" w:cs="Times New Roman"/>
+          <w:sz w:val="24"/>
+          <w:szCs w:val="24"/>
+        </w:rPr>
+        <w:t>: Sex and race (Black/Asian) are independent. The proportion of males and females is the same across the racial groups.</w:t>
+      </w:r>
+    </w:p>
+    <w:p>
+      <w:pPr>
+        <w:pStyle w:val="ListParagraph"/>
+        <w:numPr>
+          <w:ilvl w:val="1"/>
+          <w:numId w:val="8"/>
+        </w:numPr>
+        <w:tabs>
+          <w:tab w:val="left" w:pos="1365"/>
+        </w:tabs>
+        <w:rPr>
+          <w:rFonts w:ascii="Times New Roman" w:hAnsi="Times New Roman" w:cs="Times New Roman"/>
+          <w:sz w:val="24"/>
+          <w:szCs w:val="24"/>
+        </w:rPr>
+      </w:pPr>
+      <w:r>
+        <w:rPr>
+          <w:rFonts w:ascii="Times New Roman" w:hAnsi="Times New Roman" w:cs="Times New Roman"/>
+          <w:sz w:val="24"/>
+          <w:szCs w:val="24"/>
+        </w:rPr>
+        <w:t>H</w:t>
+      </w:r>
+      <w:r>
+        <w:rPr>
+          <w:rFonts w:ascii="Times New Roman" w:hAnsi="Times New Roman" w:cs="Times New Roman"/>
+          <w:sz w:val="24"/>
+          <w:szCs w:val="24"/>
+          <w:vertAlign w:val="subscript"/>
+        </w:rPr>
+        <w:t>1</w:t>
+      </w:r>
+      <w:r>
+        <w:rPr>
+          <w:rFonts w:ascii="Times New Roman" w:hAnsi="Times New Roman" w:cs="Times New Roman"/>
+          <w:sz w:val="24"/>
+          <w:szCs w:val="24"/>
+        </w:rPr>
+        <w:t>: Sex and race (Black/Asian) are dependent. The proportion of males and females differs across the racial groups.</w:t>
+      </w:r>
+    </w:p>
+    <w:p>
+      <w:pPr>
+        <w:tabs>
+          <w:tab w:val="left" w:pos="1365"/>
+        </w:tabs>
+        <w:rPr>
+          <w:rFonts w:ascii="Times New Roman" w:hAnsi="Times New Roman" w:cs="Times New Roman"/>
+          <w:sz w:val="24"/>
+          <w:szCs w:val="24"/>
+        </w:rPr>
+      </w:pPr>
+      <w:r>
+        <w:rPr>
+          <w:rFonts w:ascii="Times New Roman" w:hAnsi="Times New Roman" w:cs="Times New Roman"/>
+          <w:b/>
+          <w:bCs/>
+          <w:sz w:val="24"/>
+          <w:szCs w:val="24"/>
+        </w:rPr>
+        <w:t>Test run:</w:t>
+      </w:r>
+      <w:r>
+        <w:rPr>
+          <w:rFonts w:ascii="Times New Roman" w:hAnsi="Times New Roman" w:cs="Times New Roman"/>
+          <w:sz w:val="24"/>
+          <w:szCs w:val="24"/>
+        </w:rPr>
+        <w:t xml:space="preserve"> </w:t>
+      </w:r>
+    </w:p>
+    <w:p>
+      <w:pPr>
+        <w:pStyle w:val="ListParagraph"/>
+        <w:numPr>
+          <w:ilvl w:val="0"/>
+          <w:numId w:val="15"/>
+        </w:numPr>
+        <w:tabs>
+          <w:tab w:val="left" w:pos="1365"/>
+        </w:tabs>
+        <w:rPr>
+          <w:rFonts w:ascii="Times New Roman" w:hAnsi="Times New Roman" w:cs="Times New Roman"/>
+          <w:sz w:val="24"/>
+          <w:szCs w:val="24"/>
+        </w:rPr>
+      </w:pPr>
+      <w:r>
+        <w:rPr>
+          <w:rFonts w:ascii="Times New Roman" w:hAnsi="Times New Roman" w:cs="Times New Roman"/>
+          <w:sz w:val="24"/>
+          <w:szCs w:val="24"/>
+        </w:rPr>
+        <w:t>Chi-squared test</w:t>
+      </w:r>
+      <w:r>
+        <w:rPr>
+          <w:rFonts w:ascii="Times New Roman" w:hAnsi="Times New Roman" w:cs="Times New Roman"/>
+          <w:sz w:val="24"/>
+          <w:szCs w:val="24"/>
+        </w:rPr>
+        <w:t xml:space="preserve"> of independence</w:t>
+      </w:r>
+    </w:p>
+    <w:p>
+      <w:pPr>
+        <w:pStyle w:val="ListParagraph"/>
+        <w:numPr>
+          <w:ilvl w:val="1"/>
+          <w:numId w:val="15"/>
+        </w:numPr>
+        <w:tabs>
+          <w:tab w:val="left" w:pos="1365"/>
+        </w:tabs>
+        <w:rPr>
+          <w:rFonts w:ascii="Times New Roman" w:hAnsi="Times New Roman" w:cs="Times New Roman"/>
+          <w:sz w:val="24"/>
+          <w:szCs w:val="24"/>
+        </w:rPr>
+      </w:pPr>
+      <w:proofErr w:type="gramStart"/>
+      <w:r>
+        <w:rPr>
+          <w:rFonts w:ascii="Times New Roman" w:hAnsi="Times New Roman" w:cs="Times New Roman"/>
+          <w:sz w:val="24"/>
+          <w:szCs w:val="24"/>
+        </w:rPr>
+        <w:t>Tests</w:t>
+      </w:r>
+      <w:proofErr w:type="gramEnd"/>
+      <w:r>
+        <w:rPr>
+          <w:rFonts w:ascii="Times New Roman" w:hAnsi="Times New Roman" w:cs="Times New Roman"/>
+          <w:sz w:val="24"/>
+          <w:szCs w:val="24"/>
+        </w:rPr>
+        <w:t xml:space="preserve"> whether two categorical variables are independent of each other</w:t>
+      </w:r>
+    </w:p>
+    <w:p>
+      <w:pPr>
+        <w:tabs>
+          <w:tab w:val="left" w:pos="1365"/>
+        </w:tabs>
+        <w:rPr>
+          <w:rFonts w:ascii="Times New Roman" w:hAnsi="Times New Roman" w:cs="Times New Roman"/>
+          <w:b/>
+          <w:bCs/>
+          <w:sz w:val="24"/>
+          <w:szCs w:val="24"/>
+        </w:rPr>
+      </w:pPr>
+      <w:r>
+        <w:rPr>
+          <w:rFonts w:ascii="Times New Roman" w:hAnsi="Times New Roman" w:cs="Times New Roman"/>
+          <w:b/>
+          <w:bCs/>
+          <w:sz w:val="24"/>
+          <w:szCs w:val="24"/>
+        </w:rPr>
+        <w:t>Assumptions:</w:t>
+      </w:r>
+    </w:p>
+    <w:p>
+      <w:pPr>
+        <w:pStyle w:val="ListParagraph"/>
+        <w:numPr>
+          <w:ilvl w:val="0"/>
+          <w:numId w:val="13"/>
+        </w:numPr>
+        <w:tabs>
+          <w:tab w:val="left" w:pos="1365"/>
+        </w:tabs>
+        <w:rPr>
+          <w:rFonts w:ascii="Times New Roman" w:hAnsi="Times New Roman" w:cs="Times New Roman"/>
+          <w:sz w:val="24"/>
+          <w:szCs w:val="24"/>
+        </w:rPr>
+      </w:pPr>
+      <w:r>
+        <w:rPr>
+          <w:rFonts w:ascii="Times New Roman" w:hAnsi="Times New Roman" w:cs="Times New Roman"/>
+          <w:sz w:val="24"/>
+          <w:szCs w:val="24"/>
+        </w:rPr>
+        <w:t>Independence of Observations</w:t>
+      </w:r>
+    </w:p>
+    <w:p>
+      <w:pPr>
+        <w:pStyle w:val="ListParagraph"/>
+        <w:numPr>
+          <w:ilvl w:val="1"/>
+          <w:numId w:val="13"/>
+        </w:numPr>
+        <w:tabs>
+          <w:tab w:val="left" w:pos="1365"/>
+        </w:tabs>
+        <w:rPr>
+          <w:rFonts w:ascii="Times New Roman" w:hAnsi="Times New Roman" w:cs="Times New Roman"/>
+          <w:sz w:val="24"/>
+          <w:szCs w:val="24"/>
+        </w:rPr>
+      </w:pPr>
+      <w:r>
+        <w:rPr>
+          <w:rFonts w:ascii="Times New Roman" w:hAnsi="Times New Roman" w:cs="Times New Roman"/>
+          <w:sz w:val="24"/>
+          <w:szCs w:val="24"/>
+        </w:rPr>
+        <w:t xml:space="preserve">Each </w:t>
+      </w:r>
+      <w:r>
+        <w:rPr>
+          <w:rFonts w:ascii="Times New Roman" w:hAnsi="Times New Roman" w:cs="Times New Roman"/>
+          <w:sz w:val="24"/>
+          <w:szCs w:val="24"/>
+        </w:rPr>
+        <w:t>arrest</w:t>
+      </w:r>
+      <w:r>
+        <w:rPr>
+          <w:rFonts w:ascii="Times New Roman" w:hAnsi="Times New Roman" w:cs="Times New Roman"/>
+          <w:sz w:val="24"/>
+          <w:szCs w:val="24"/>
+        </w:rPr>
+        <w:t xml:space="preserve"> falls into one category; </w:t>
+      </w:r>
+      <w:r>
+        <w:rPr>
+          <w:rFonts w:ascii="Times New Roman" w:hAnsi="Times New Roman" w:cs="Times New Roman"/>
+          <w:sz w:val="24"/>
+          <w:szCs w:val="24"/>
+        </w:rPr>
+        <w:t>a person is either male or female, Black or Asian</w:t>
+      </w:r>
+    </w:p>
+    <w:p>
+      <w:pPr>
+        <w:pStyle w:val="ListParagraph"/>
+        <w:numPr>
+          <w:ilvl w:val="1"/>
+          <w:numId w:val="13"/>
+        </w:numPr>
+        <w:tabs>
+          <w:tab w:val="left" w:pos="1365"/>
+        </w:tabs>
+        <w:rPr>
+          <w:rFonts w:ascii="Times New Roman" w:hAnsi="Times New Roman" w:cs="Times New Roman"/>
+          <w:sz w:val="24"/>
+          <w:szCs w:val="24"/>
+        </w:rPr>
+      </w:pPr>
+      <w:r>
+        <w:rPr>
+          <w:rFonts w:ascii="Times New Roman" w:hAnsi="Times New Roman" w:cs="Times New Roman"/>
+          <w:sz w:val="24"/>
+          <w:szCs w:val="24"/>
+        </w:rPr>
+        <w:t>The information of one arrest does not influence another</w:t>
+      </w:r>
+    </w:p>
+    <w:p>
+      <w:pPr>
+        <w:pStyle w:val="ListParagraph"/>
+        <w:numPr>
+          <w:ilvl w:val="2"/>
+          <w:numId w:val="13"/>
+        </w:numPr>
+        <w:tabs>
+          <w:tab w:val="left" w:pos="1365"/>
+        </w:tabs>
+        <w:rPr>
+          <w:rFonts w:ascii="Times New Roman" w:hAnsi="Times New Roman" w:cs="Times New Roman"/>
+          <w:sz w:val="24"/>
+          <w:szCs w:val="24"/>
+        </w:rPr>
+      </w:pPr>
+      <w:r>
+        <w:rPr>
+          <w:rFonts w:ascii="Times New Roman" w:hAnsi="Times New Roman" w:cs="Times New Roman"/>
+          <w:sz w:val="24"/>
+          <w:szCs w:val="24"/>
+        </w:rPr>
+        <w:t>Though a</w:t>
+      </w:r>
+      <w:r>
+        <w:rPr>
+          <w:rFonts w:ascii="Times New Roman" w:hAnsi="Times New Roman" w:cs="Times New Roman"/>
+          <w:sz w:val="24"/>
+          <w:szCs w:val="24"/>
+        </w:rPr>
+        <w:t xml:space="preserve">rrests of multiple perpetrators in a singular case might </w:t>
+      </w:r>
+      <w:r>
+        <w:rPr>
+          <w:rFonts w:ascii="Times New Roman" w:hAnsi="Times New Roman" w:cs="Times New Roman"/>
+          <w:sz w:val="24"/>
+          <w:szCs w:val="24"/>
+        </w:rPr>
+        <w:t>be present</w:t>
+      </w:r>
+      <w:r>
+        <w:rPr>
+          <w:rFonts w:ascii="Times New Roman" w:hAnsi="Times New Roman" w:cs="Times New Roman"/>
+          <w:sz w:val="24"/>
+          <w:szCs w:val="24"/>
+        </w:rPr>
+        <w:t>, this information is not present in the data</w:t>
+      </w:r>
+      <w:r>
+        <w:rPr>
+          <w:rFonts w:ascii="Times New Roman" w:hAnsi="Times New Roman" w:cs="Times New Roman"/>
+          <w:sz w:val="24"/>
+          <w:szCs w:val="24"/>
+        </w:rPr>
+        <w:t xml:space="preserve">. </w:t>
+      </w:r>
+      <w:r>
+        <w:rPr>
+          <w:rFonts w:ascii="Times New Roman" w:hAnsi="Times New Roman" w:cs="Times New Roman"/>
+          <w:sz w:val="24"/>
+          <w:szCs w:val="24"/>
+        </w:rPr>
+        <w:t>Therefore,</w:t>
+      </w:r>
+      <w:r>
+        <w:rPr>
+          <w:rFonts w:ascii="Times New Roman" w:hAnsi="Times New Roman" w:cs="Times New Roman"/>
+          <w:sz w:val="24"/>
+          <w:szCs w:val="24"/>
+        </w:rPr>
+        <w:t xml:space="preserve"> independence </w:t>
+      </w:r>
+      <w:r>
+        <w:rPr>
+          <w:rFonts w:ascii="Times New Roman" w:hAnsi="Times New Roman" w:cs="Times New Roman"/>
+          <w:b/>
+          <w:bCs/>
+          <w:sz w:val="24"/>
+          <w:szCs w:val="24"/>
+        </w:rPr>
+        <w:t>may be</w:t>
+      </w:r>
+      <w:r>
+        <w:rPr>
+          <w:rFonts w:ascii="Times New Roman" w:hAnsi="Times New Roman" w:cs="Times New Roman"/>
+          <w:b/>
+          <w:bCs/>
+          <w:sz w:val="24"/>
+          <w:szCs w:val="24"/>
+        </w:rPr>
+        <w:t xml:space="preserve"> </w:t>
+      </w:r>
+      <w:r>
+        <w:rPr>
+          <w:rFonts w:ascii="Times New Roman" w:hAnsi="Times New Roman" w:cs="Times New Roman"/>
+          <w:sz w:val="24"/>
+          <w:szCs w:val="24"/>
+        </w:rPr>
+        <w:t>violated</w:t>
+      </w:r>
+      <w:r>
+        <w:rPr>
+          <w:rFonts w:ascii="Times New Roman" w:hAnsi="Times New Roman" w:cs="Times New Roman"/>
+          <w:sz w:val="24"/>
+          <w:szCs w:val="24"/>
+        </w:rPr>
+        <w:t xml:space="preserve">. </w:t>
+      </w:r>
+      <w:r>
+        <w:rPr>
+          <w:rFonts w:ascii="Times New Roman" w:hAnsi="Times New Roman" w:cs="Times New Roman"/>
+          <w:sz w:val="24"/>
+          <w:szCs w:val="24"/>
+        </w:rPr>
+        <w:t>However,</w:t>
+      </w:r>
+      <w:r>
+        <w:rPr>
+          <w:rFonts w:ascii="Times New Roman" w:hAnsi="Times New Roman" w:cs="Times New Roman"/>
+          <w:sz w:val="24"/>
+          <w:szCs w:val="24"/>
+        </w:rPr>
+        <w:t xml:space="preserve"> since only arrest count information is available </w:t>
+      </w:r>
+      <w:r>
+        <w:rPr>
+          <w:rFonts w:ascii="Times New Roman" w:hAnsi="Times New Roman" w:cs="Times New Roman"/>
+          <w:sz w:val="24"/>
+          <w:szCs w:val="24"/>
+        </w:rPr>
+        <w:t xml:space="preserve">the results of the test should be interpreted </w:t>
+      </w:r>
+      <w:r>
+        <w:rPr>
+          <w:rFonts w:ascii="Times New Roman" w:hAnsi="Times New Roman" w:cs="Times New Roman"/>
+          <w:sz w:val="24"/>
+          <w:szCs w:val="24"/>
+        </w:rPr>
+        <w:t>cautiously, i.e. not make any policy decisions based on the data.</w:t>
+      </w:r>
+    </w:p>
+    <w:p>
+      <w:pPr>
+        <w:pStyle w:val="ListParagraph"/>
+        <w:numPr>
+          <w:ilvl w:val="0"/>
+          <w:numId w:val="13"/>
+        </w:numPr>
+        <w:rPr>
+          <w:rFonts w:ascii="Times New Roman" w:hAnsi="Times New Roman" w:cs="Times New Roman"/>
+          <w:sz w:val="24"/>
+          <w:szCs w:val="24"/>
+        </w:rPr>
+      </w:pPr>
+      <w:r>
+        <w:rPr>
+          <w:rFonts w:ascii="Times New Roman" w:hAnsi="Times New Roman" w:cs="Times New Roman"/>
+          <w:sz w:val="24"/>
+          <w:szCs w:val="24"/>
+        </w:rPr>
+        <w:t>Counts should be sufficiently large</w:t>
+      </w:r>
+    </w:p>
+    <w:p>
+      <w:pPr>
+        <w:pStyle w:val="ListParagraph"/>
+        <w:numPr>
+          <w:ilvl w:val="1"/>
+          <w:numId w:val="13"/>
+        </w:numPr>
+        <w:rPr>
+          <w:rFonts w:ascii="Times New Roman" w:hAnsi="Times New Roman" w:cs="Times New Roman"/>
+          <w:sz w:val="24"/>
+          <w:szCs w:val="24"/>
+        </w:rPr>
+      </w:pPr>
+      <w:r>
+        <w:rPr>
+          <w:rFonts w:ascii="Times New Roman" w:hAnsi="Times New Roman" w:cs="Times New Roman"/>
+          <w:sz w:val="24"/>
+          <w:szCs w:val="24"/>
+        </w:rPr>
+        <w:t>The expected frequency for each category should be at least 5 to ensure that the Chi-squared approximation is valid.</w:t>
+      </w:r>
+    </w:p>
+    <w:p>
+      <w:pPr>
+        <w:pStyle w:val="ListParagraph"/>
+        <w:numPr>
+          <w:ilvl w:val="1"/>
+          <w:numId w:val="13"/>
+        </w:numPr>
+        <w:rPr>
+          <w:rFonts w:ascii="Times New Roman" w:hAnsi="Times New Roman" w:cs="Times New Roman"/>
+          <w:sz w:val="24"/>
+          <w:szCs w:val="24"/>
+        </w:rPr>
+      </w:pPr>
+      <w:r>
+        <w:rPr>
+          <w:rFonts w:ascii="Times New Roman" w:hAnsi="Times New Roman" w:cs="Times New Roman"/>
+          <w:sz w:val="24"/>
+          <w:szCs w:val="24"/>
+        </w:rPr>
+        <w:t>Expected arrest</w:t>
+      </w:r>
+      <w:r>
+        <w:rPr>
+          <w:rFonts w:ascii="Times New Roman" w:hAnsi="Times New Roman" w:cs="Times New Roman"/>
+          <w:sz w:val="24"/>
+          <w:szCs w:val="24"/>
+        </w:rPr>
+        <w:t xml:space="preserve"> were much larger than 5:</w:t>
+      </w:r>
+    </w:p>
+    <w:tbl>
+      <w:tblPr>
+        <w:tblStyle w:val="TableGrid"/>
+        <w:tblW w:w="0" w:type="auto"/>
+        <w:tblInd w:w="720" w:type="dxa"/>
+        <w:tblLook w:val="04A0" w:firstRow="1" w:lastRow="0" w:firstColumn="1" w:lastColumn="0" w:noHBand="0" w:noVBand="1"/>
+      </w:tblPr>
+      <w:tblGrid>
+        <w:gridCol w:w="2844"/>
+        <w:gridCol w:w="2869"/>
+        <w:gridCol w:w="2917"/>
+      </w:tblGrid>
+      <w:tr>
+        <w:tc>
+          <w:tcPr>
+            <w:tcW w:w="3116" w:type="dxa"/>
+          </w:tcPr>
+          <w:p>
+            <w:pPr>
+              <w:rPr>
+                <w:rFonts w:ascii="Times New Roman" w:hAnsi="Times New Roman" w:cs="Times New Roman"/>
+                <w:sz w:val="24"/>
+                <w:szCs w:val="24"/>
+              </w:rPr>
+            </w:pPr>
+          </w:p>
+        </w:tc>
+        <w:tc>
+          <w:tcPr>
+            <w:tcW w:w="3117" w:type="dxa"/>
+          </w:tcPr>
+          <w:p>
+            <w:pPr>
+              <w:rPr>
+                <w:rFonts w:ascii="Times New Roman" w:hAnsi="Times New Roman" w:cs="Times New Roman"/>
+                <w:sz w:val="24"/>
+                <w:szCs w:val="24"/>
+              </w:rPr>
+            </w:pPr>
+            <w:r>
+              <w:rPr>
+                <w:rFonts w:ascii="Times New Roman" w:hAnsi="Times New Roman" w:cs="Times New Roman"/>
+                <w:sz w:val="24"/>
+                <w:szCs w:val="24"/>
+              </w:rPr>
+              <w:t>Black</w:t>
+            </w:r>
+          </w:p>
+        </w:tc>
+        <w:tc>
+          <w:tcPr>
+            <w:tcW w:w="3117" w:type="dxa"/>
+          </w:tcPr>
+          <w:p>
+            <w:pPr>
+              <w:rPr>
+                <w:rFonts w:ascii="Times New Roman" w:hAnsi="Times New Roman" w:cs="Times New Roman"/>
+                <w:sz w:val="24"/>
+                <w:szCs w:val="24"/>
+              </w:rPr>
+            </w:pPr>
+            <w:r>
+              <w:rPr>
+                <w:rFonts w:ascii="Times New Roman" w:hAnsi="Times New Roman" w:cs="Times New Roman"/>
+                <w:sz w:val="24"/>
+                <w:szCs w:val="24"/>
+              </w:rPr>
+              <w:t>Asian/Pacific Islander</w:t>
+            </w:r>
+          </w:p>
+        </w:tc>
+      </w:tr>
+      <w:tr>
+        <w:tc>
+          <w:tcPr>
+            <w:tcW w:w="3116" w:type="dxa"/>
+          </w:tcPr>
+          <w:p>
+            <w:pPr>
+              <w:rPr>
+                <w:rFonts w:ascii="Times New Roman" w:hAnsi="Times New Roman" w:cs="Times New Roman"/>
+                <w:sz w:val="24"/>
+                <w:szCs w:val="24"/>
+              </w:rPr>
+            </w:pPr>
+            <w:r>
+              <w:rPr>
+                <w:rFonts w:ascii="Times New Roman" w:hAnsi="Times New Roman" w:cs="Times New Roman"/>
+                <w:sz w:val="24"/>
+                <w:szCs w:val="24"/>
+              </w:rPr>
+              <w:t>Male</w:t>
+            </w:r>
+          </w:p>
+        </w:tc>
+        <w:tc>
+          <w:tcPr>
+            <w:tcW w:w="3117" w:type="dxa"/>
+          </w:tcPr>
+          <w:p>
+            <w:pPr>
+              <w:rPr>
+                <w:rFonts w:ascii="Times New Roman" w:hAnsi="Times New Roman" w:cs="Times New Roman"/>
+                <w:sz w:val="24"/>
+                <w:szCs w:val="24"/>
+              </w:rPr>
+            </w:pPr>
+            <w:r>
+              <w:rPr>
+                <w:rFonts w:ascii="Times New Roman" w:hAnsi="Times New Roman" w:cs="Times New Roman"/>
+                <w:sz w:val="24"/>
+                <w:szCs w:val="24"/>
+              </w:rPr>
+              <w:t>12418.36</w:t>
+            </w:r>
+          </w:p>
+        </w:tc>
+        <w:tc>
+          <w:tcPr>
+            <w:tcW w:w="3117" w:type="dxa"/>
+          </w:tcPr>
+          <w:p>
+            <w:pPr>
+              <w:rPr>
+                <w:rFonts w:ascii="Times New Roman" w:hAnsi="Times New Roman" w:cs="Times New Roman"/>
+                <w:sz w:val="24"/>
+                <w:szCs w:val="24"/>
+              </w:rPr>
+            </w:pPr>
+            <w:r>
+              <w:rPr>
+                <w:rFonts w:ascii="Times New Roman" w:hAnsi="Times New Roman" w:cs="Times New Roman"/>
+                <w:sz w:val="24"/>
+                <w:szCs w:val="24"/>
+              </w:rPr>
+              <w:t>4595.64</w:t>
+            </w:r>
+          </w:p>
+        </w:tc>
+      </w:tr>
+      <w:tr>
+        <w:tc>
+          <w:tcPr>
+            <w:tcW w:w="3116" w:type="dxa"/>
+          </w:tcPr>
+          <w:p>
+            <w:pPr>
+              <w:rPr>
+                <w:rFonts w:ascii="Times New Roman" w:hAnsi="Times New Roman" w:cs="Times New Roman"/>
+                <w:sz w:val="24"/>
+                <w:szCs w:val="24"/>
+              </w:rPr>
+            </w:pPr>
+            <w:r>
+              <w:rPr>
+                <w:rFonts w:ascii="Times New Roman" w:hAnsi="Times New Roman" w:cs="Times New Roman"/>
+                <w:sz w:val="24"/>
+                <w:szCs w:val="24"/>
+              </w:rPr>
+              <w:t>Female</w:t>
+            </w:r>
+          </w:p>
+        </w:tc>
+        <w:tc>
+          <w:tcPr>
+            <w:tcW w:w="3117" w:type="dxa"/>
+          </w:tcPr>
+          <w:p>
+            <w:pPr>
+              <w:rPr>
+                <w:rFonts w:ascii="Times New Roman" w:hAnsi="Times New Roman" w:cs="Times New Roman"/>
+                <w:sz w:val="24"/>
+                <w:szCs w:val="24"/>
+              </w:rPr>
+            </w:pPr>
+            <w:r>
+              <w:rPr>
+                <w:rFonts w:ascii="Times New Roman" w:hAnsi="Times New Roman" w:cs="Times New Roman"/>
+                <w:sz w:val="24"/>
+                <w:szCs w:val="24"/>
+              </w:rPr>
+              <w:t>2762.64</w:t>
+            </w:r>
+          </w:p>
+        </w:tc>
+        <w:tc>
+          <w:tcPr>
+            <w:tcW w:w="3117" w:type="dxa"/>
+          </w:tcPr>
+          <w:p>
+            <w:pPr>
+              <w:rPr>
+                <w:rFonts w:ascii="Times New Roman" w:hAnsi="Times New Roman" w:cs="Times New Roman"/>
+                <w:sz w:val="24"/>
+                <w:szCs w:val="24"/>
+              </w:rPr>
+            </w:pPr>
+            <w:r>
+              <w:rPr>
+                <w:rFonts w:ascii="Times New Roman" w:hAnsi="Times New Roman" w:cs="Times New Roman"/>
+                <w:sz w:val="24"/>
+                <w:szCs w:val="24"/>
+              </w:rPr>
+              <w:t>1022.36</w:t>
+            </w:r>
+          </w:p>
+        </w:tc>
+      </w:tr>
+    </w:tbl>
+    <w:p>
+      <w:pPr>
+        <w:ind w:left="720"/>
+        <w:rPr>
+          <w:rFonts w:ascii="Times New Roman" w:hAnsi="Times New Roman" w:cs="Times New Roman"/>
+          <w:sz w:val="24"/>
+          <w:szCs w:val="24"/>
+        </w:rPr>
+      </w:pPr>
+      <w:r>
+        <w:rPr>
+          <w:rFonts w:ascii="Times New Roman" w:hAnsi="Times New Roman" w:cs="Times New Roman"/>
+          <w:sz w:val="24"/>
+          <w:szCs w:val="24"/>
+        </w:rPr>
+        <w:t xml:space="preserve"> </w:t>
+      </w:r>
+    </w:p>
+    <w:p>
+      <w:pPr>
+        <w:pStyle w:val="ListParagraph"/>
+        <w:numPr>
+          <w:ilvl w:val="0"/>
+          <w:numId w:val="13"/>
+        </w:numPr>
+        <w:rPr>
+          <w:rFonts w:ascii="Times New Roman" w:hAnsi="Times New Roman" w:cs="Times New Roman"/>
+          <w:sz w:val="24"/>
+          <w:szCs w:val="24"/>
+        </w:rPr>
+      </w:pPr>
+      <w:r>
+        <w:rPr>
+          <w:rFonts w:ascii="Times New Roman" w:hAnsi="Times New Roman" w:cs="Times New Roman"/>
+          <w:sz w:val="24"/>
+          <w:szCs w:val="24"/>
+        </w:rPr>
+        <w:t>R</w:t>
+      </w:r>
+      <w:r>
+        <w:rPr>
+          <w:rFonts w:ascii="Times New Roman" w:hAnsi="Times New Roman" w:cs="Times New Roman"/>
+          <w:sz w:val="24"/>
+          <w:szCs w:val="24"/>
+        </w:rPr>
+        <w:t>andom Sampling</w:t>
+      </w:r>
+    </w:p>
+    <w:p>
+      <w:pPr>
+        <w:pStyle w:val="ListParagraph"/>
+        <w:numPr>
+          <w:ilvl w:val="1"/>
+          <w:numId w:val="13"/>
+        </w:numPr>
+        <w:rPr>
+          <w:rFonts w:ascii="Times New Roman" w:hAnsi="Times New Roman" w:cs="Times New Roman"/>
+          <w:sz w:val="24"/>
+          <w:szCs w:val="24"/>
+        </w:rPr>
+      </w:pPr>
+      <w:r>
+        <w:rPr>
+          <w:rFonts w:ascii="Times New Roman" w:hAnsi="Times New Roman" w:cs="Times New Roman"/>
+          <w:sz w:val="24"/>
+          <w:szCs w:val="24"/>
+        </w:rPr>
+        <w:t xml:space="preserve">The data is </w:t>
+      </w:r>
+      <w:r>
+        <w:rPr>
+          <w:rFonts w:ascii="Times New Roman" w:hAnsi="Times New Roman" w:cs="Times New Roman"/>
+          <w:sz w:val="24"/>
+          <w:szCs w:val="24"/>
+        </w:rPr>
+        <w:t>taken</w:t>
+      </w:r>
+      <w:r>
+        <w:rPr>
+          <w:rFonts w:ascii="Times New Roman" w:hAnsi="Times New Roman" w:cs="Times New Roman"/>
+          <w:sz w:val="24"/>
+          <w:szCs w:val="24"/>
+        </w:rPr>
+        <w:t xml:space="preserve"> from all over </w:t>
+      </w:r>
+      <w:r>
+        <w:rPr>
+          <w:rFonts w:ascii="Times New Roman" w:hAnsi="Times New Roman" w:cs="Times New Roman"/>
+          <w:sz w:val="24"/>
+          <w:szCs w:val="24"/>
+        </w:rPr>
+        <w:t>Q</w:t>
+      </w:r>
+      <w:r>
+        <w:rPr>
+          <w:rFonts w:ascii="Times New Roman" w:hAnsi="Times New Roman" w:cs="Times New Roman"/>
+          <w:sz w:val="24"/>
+          <w:szCs w:val="24"/>
+        </w:rPr>
+        <w:t xml:space="preserve">ueens borough </w:t>
+      </w:r>
+      <w:r>
+        <w:rPr>
+          <w:rFonts w:ascii="Times New Roman" w:hAnsi="Times New Roman" w:cs="Times New Roman"/>
+          <w:sz w:val="24"/>
+          <w:szCs w:val="24"/>
+        </w:rPr>
+        <w:t>from the 1</w:t>
+      </w:r>
+      <w:r>
+        <w:rPr>
+          <w:rFonts w:ascii="Times New Roman" w:hAnsi="Times New Roman" w:cs="Times New Roman"/>
+          <w:sz w:val="24"/>
+          <w:szCs w:val="24"/>
+          <w:vertAlign w:val="superscript"/>
+        </w:rPr>
+        <w:t>st</w:t>
+      </w:r>
+      <w:r>
+        <w:rPr>
+          <w:rFonts w:ascii="Times New Roman" w:hAnsi="Times New Roman" w:cs="Times New Roman"/>
+          <w:sz w:val="24"/>
+          <w:szCs w:val="24"/>
+        </w:rPr>
+        <w:t xml:space="preserve"> of January to the 30</w:t>
+      </w:r>
+      <w:r>
+        <w:rPr>
+          <w:rFonts w:ascii="Times New Roman" w:hAnsi="Times New Roman" w:cs="Times New Roman"/>
+          <w:sz w:val="24"/>
+          <w:szCs w:val="24"/>
+          <w:vertAlign w:val="superscript"/>
+        </w:rPr>
+        <w:t>th</w:t>
+      </w:r>
+      <w:r>
+        <w:rPr>
+          <w:rFonts w:ascii="Times New Roman" w:hAnsi="Times New Roman" w:cs="Times New Roman"/>
+          <w:sz w:val="24"/>
+          <w:szCs w:val="24"/>
+        </w:rPr>
+        <w:t xml:space="preserve"> of September 2024. </w:t>
+      </w:r>
+      <w:r>
+        <w:rPr>
+          <w:rFonts w:ascii="Times New Roman" w:hAnsi="Times New Roman" w:cs="Times New Roman"/>
+          <w:sz w:val="24"/>
+          <w:szCs w:val="24"/>
+        </w:rPr>
+        <w:t xml:space="preserve">Not one </w:t>
+      </w:r>
+      <w:r>
+        <w:rPr>
+          <w:rFonts w:ascii="Times New Roman" w:hAnsi="Times New Roman" w:cs="Times New Roman"/>
+          <w:sz w:val="24"/>
+          <w:szCs w:val="24"/>
+        </w:rPr>
+        <w:t>time</w:t>
+      </w:r>
+      <w:r>
+        <w:rPr>
+          <w:rFonts w:ascii="Times New Roman" w:hAnsi="Times New Roman" w:cs="Times New Roman"/>
+          <w:sz w:val="24"/>
+          <w:szCs w:val="24"/>
+        </w:rPr>
+        <w:t xml:space="preserve">, or precinct </w:t>
+      </w:r>
+      <w:r>
+        <w:rPr>
+          <w:rFonts w:ascii="Times New Roman" w:hAnsi="Times New Roman" w:cs="Times New Roman"/>
+          <w:sz w:val="24"/>
+          <w:szCs w:val="24"/>
+        </w:rPr>
+        <w:t xml:space="preserve">meaning the sample is random for </w:t>
+      </w:r>
+      <w:r>
+        <w:rPr>
+          <w:rFonts w:ascii="Times New Roman" w:hAnsi="Times New Roman" w:cs="Times New Roman"/>
+          <w:sz w:val="24"/>
+          <w:szCs w:val="24"/>
+        </w:rPr>
+        <w:t xml:space="preserve">all of </w:t>
+      </w:r>
+      <w:r>
+        <w:rPr>
+          <w:rFonts w:ascii="Times New Roman" w:hAnsi="Times New Roman" w:cs="Times New Roman"/>
+          <w:sz w:val="24"/>
+          <w:szCs w:val="24"/>
+        </w:rPr>
+        <w:t>Queens</w:t>
+      </w:r>
+    </w:p>
+    <w:p>
+      <w:pPr>
+        <w:pStyle w:val="ListParagraph"/>
+        <w:numPr>
+          <w:ilvl w:val="0"/>
+          <w:numId w:val="13"/>
+        </w:numPr>
+        <w:rPr>
+          <w:rFonts w:ascii="Times New Roman" w:hAnsi="Times New Roman" w:cs="Times New Roman"/>
+          <w:sz w:val="24"/>
+          <w:szCs w:val="24"/>
+        </w:rPr>
+      </w:pPr>
+      <w:r>
+        <w:rPr>
+          <w:rFonts w:ascii="Times New Roman" w:hAnsi="Times New Roman" w:cs="Times New Roman"/>
+          <w:sz w:val="24"/>
+          <w:szCs w:val="24"/>
+        </w:rPr>
+        <w:t>Large sample size:</w:t>
+      </w:r>
+    </w:p>
+    <w:p>
+      <w:pPr>
+        <w:pStyle w:val="ListParagraph"/>
+        <w:numPr>
+          <w:ilvl w:val="1"/>
+          <w:numId w:val="13"/>
+        </w:numPr>
+        <w:rPr>
+          <w:rFonts w:ascii="Times New Roman" w:hAnsi="Times New Roman" w:cs="Times New Roman"/>
+          <w:sz w:val="24"/>
+          <w:szCs w:val="24"/>
+        </w:rPr>
+      </w:pPr>
+      <w:r>
+        <w:rPr>
+          <w:rFonts w:ascii="Times New Roman" w:hAnsi="Times New Roman" w:cs="Times New Roman"/>
+          <w:sz w:val="24"/>
+          <w:szCs w:val="24"/>
+        </w:rPr>
+        <w:t xml:space="preserve">The samples are all larger than </w:t>
+      </w:r>
+      <w:r>
+        <w:rPr>
+          <w:rFonts w:ascii="Times New Roman" w:hAnsi="Times New Roman" w:cs="Times New Roman"/>
+          <w:sz w:val="24"/>
+          <w:szCs w:val="24"/>
+        </w:rPr>
+        <w:t>5, meaning they are sufficiently large.</w:t>
+      </w:r>
+    </w:p>
+    <w:p>
+      <w:pPr>
+        <w:rPr>
+          <w:rFonts w:ascii="Times New Roman" w:hAnsi="Times New Roman" w:cs="Times New Roman"/>
+          <w:sz w:val="24"/>
+          <w:szCs w:val="24"/>
+        </w:rPr>
+      </w:pPr>
+      <w:r>
+        <w:rPr>
+          <w:rFonts w:ascii="Times New Roman" w:hAnsi="Times New Roman" w:cs="Times New Roman"/>
+          <w:sz w:val="24"/>
+          <w:szCs w:val="24"/>
+        </w:rPr>
+        <w:br w:type="page"/>
+      </w:r>
+    </w:p>
+    <w:p>
+      <w:pPr>
+        <w:rPr>
+          <w:rFonts w:ascii="Times New Roman" w:hAnsi="Times New Roman" w:cs="Times New Roman"/>
+          <w:sz w:val="24"/>
+          <w:szCs w:val="24"/>
+        </w:rPr>
+      </w:pPr>
+      <w:r>
+        <w:rPr>
+          <w:rFonts w:ascii="Times New Roman" w:hAnsi="Times New Roman" w:cs="Times New Roman"/>
+          <w:b/>
+          <w:bCs/>
+          <w:sz w:val="24"/>
+          <w:szCs w:val="24"/>
+        </w:rPr>
+        <w:lastRenderedPageBreak/>
+        <w:t>Results</w:t>
+      </w:r>
+      <w:r>
+        <w:rPr>
+          <w:rFonts w:ascii="Times New Roman" w:hAnsi="Times New Roman" w:cs="Times New Roman"/>
+          <w:sz w:val="24"/>
+          <w:szCs w:val="24"/>
+        </w:rPr>
+        <w:t>:</w:t>
+      </w:r>
+    </w:p>
+    <w:p>
+      <w:pPr>
+        <w:rPr>
+          <w:rFonts w:ascii="Times New Roman" w:hAnsi="Times New Roman" w:cs="Times New Roman"/>
+          <w:sz w:val="24"/>
+          <w:szCs w:val="24"/>
+        </w:rPr>
+      </w:pPr>
+      <w:r>
+        <w:rPr>
+          <w:rFonts w:ascii="Times New Roman" w:hAnsi="Times New Roman" w:cs="Times New Roman"/>
+          <w:sz w:val="24"/>
+          <w:szCs w:val="24"/>
+        </w:rPr>
+        <w:t>Chi-Square Statistic: 5.2970480959256605</w:t>
+      </w:r>
+    </w:p>
+    <w:p>
+      <w:pPr>
+        <w:rPr>
+          <w:rFonts w:ascii="Times New Roman" w:hAnsi="Times New Roman" w:cs="Times New Roman"/>
+          <w:sz w:val="24"/>
+          <w:szCs w:val="24"/>
+        </w:rPr>
+      </w:pPr>
+      <w:r>
+        <w:rPr>
+          <w:rFonts w:ascii="Times New Roman" w:hAnsi="Times New Roman" w:cs="Times New Roman"/>
+          <w:sz w:val="24"/>
+          <w:szCs w:val="24"/>
+        </w:rPr>
+        <w:t>P-value: 0.02136159656502185</w:t>
+      </w:r>
+    </w:p>
+    <w:p>
+      <w:pPr>
+        <w:rPr>
+          <w:rFonts w:ascii="Times New Roman" w:hAnsi="Times New Roman" w:cs="Times New Roman"/>
+          <w:sz w:val="24"/>
+          <w:szCs w:val="24"/>
+        </w:rPr>
+      </w:pPr>
+      <w:r>
+        <w:rPr>
+          <w:rFonts w:ascii="Times New Roman" w:hAnsi="Times New Roman" w:cs="Times New Roman"/>
+          <w:sz w:val="24"/>
+          <w:szCs w:val="24"/>
+        </w:rPr>
+        <w:t>Degrees of Freedom: 1</w:t>
+      </w:r>
+    </w:p>
+    <w:p>
+      <w:pPr>
+        <w:rPr>
+          <w:rFonts w:ascii="Times New Roman" w:hAnsi="Times New Roman" w:cs="Times New Roman"/>
+          <w:sz w:val="24"/>
+          <w:szCs w:val="24"/>
+        </w:rPr>
+      </w:pPr>
+      <w:r>
+        <w:rPr>
+          <w:rFonts w:ascii="Times New Roman" w:hAnsi="Times New Roman" w:cs="Times New Roman"/>
+          <w:sz w:val="24"/>
+          <w:szCs w:val="24"/>
+        </w:rPr>
+        <w:t>Alpha: .05</w:t>
+      </w:r>
+    </w:p>
+    <w:p>
+      <w:pPr>
+        <w:rPr>
+          <w:rFonts w:ascii="Times New Roman" w:hAnsi="Times New Roman" w:cs="Times New Roman"/>
+          <w:sz w:val="24"/>
+          <w:szCs w:val="24"/>
+        </w:rPr>
+      </w:pPr>
+      <w:r>
+        <w:rPr>
+          <w:rFonts w:ascii="Times New Roman" w:hAnsi="Times New Roman" w:cs="Times New Roman"/>
+          <w:sz w:val="24"/>
+          <w:szCs w:val="24"/>
+        </w:rPr>
+        <w:t>P is less than alpha so:</w:t>
+      </w:r>
+    </w:p>
+    <w:p>
+      <w:pPr>
+        <w:rPr>
+          <w:rFonts w:ascii="Times New Roman" w:hAnsi="Times New Roman" w:cs="Times New Roman"/>
+          <w:sz w:val="24"/>
+          <w:szCs w:val="24"/>
+        </w:rPr>
+      </w:pPr>
+      <w:r>
+        <w:rPr>
+          <w:rFonts w:ascii="Times New Roman" w:hAnsi="Times New Roman" w:cs="Times New Roman"/>
+          <w:sz w:val="24"/>
+          <w:szCs w:val="24"/>
+        </w:rPr>
+        <w:t>Reject the null hypothesis</w:t>
+      </w:r>
+      <w:r>
+        <w:rPr>
+          <w:rFonts w:ascii="Times New Roman" w:hAnsi="Times New Roman" w:cs="Times New Roman"/>
+          <w:sz w:val="24"/>
+          <w:szCs w:val="24"/>
+        </w:rPr>
+        <w:t>!</w:t>
+      </w:r>
+      <w:r>
+        <w:rPr>
+          <w:rFonts w:ascii="Times New Roman" w:hAnsi="Times New Roman" w:cs="Times New Roman"/>
+          <w:sz w:val="24"/>
+          <w:szCs w:val="24"/>
+        </w:rPr>
+        <w:t xml:space="preserve"> (H</w:t>
+      </w:r>
+      <w:r>
+        <w:rPr>
+          <w:rFonts w:ascii="Times New Roman" w:hAnsi="Times New Roman" w:cs="Times New Roman"/>
+          <w:sz w:val="24"/>
+          <w:szCs w:val="24"/>
+          <w:vertAlign w:val="subscript"/>
+        </w:rPr>
+        <w:t>1</w:t>
+      </w:r>
+      <w:r>
+        <w:rPr>
+          <w:rFonts w:ascii="Times New Roman" w:hAnsi="Times New Roman" w:cs="Times New Roman"/>
+          <w:sz w:val="24"/>
+          <w:szCs w:val="24"/>
+        </w:rPr>
+        <w:t>): Sex and race (Black/Asian) are dependent. The proportion of males and females differs across the racial groups.</w:t>
+      </w:r>
+    </w:p>
+    <w:p>
+      <w:pPr>
+        <w:rPr>
+          <w:rFonts w:ascii="Times New Roman" w:hAnsi="Times New Roman" w:cs="Times New Roman"/>
+          <w:sz w:val="24"/>
+          <w:szCs w:val="24"/>
+        </w:rPr>
+      </w:pPr>
+    </w:p>
+    <w:p>
+      <w:pPr>
+        <w:rPr>
+          <w:rFonts w:ascii="Times New Roman" w:hAnsi="Times New Roman" w:cs="Times New Roman"/>
+          <w:b/>
+          <w:bCs/>
+          <w:sz w:val="24"/>
+          <w:szCs w:val="24"/>
+        </w:rPr>
+      </w:pPr>
+      <w:r>
+        <w:rPr>
+          <w:rFonts w:ascii="Times New Roman" w:hAnsi="Times New Roman" w:cs="Times New Roman"/>
+          <w:b/>
+          <w:bCs/>
+          <w:sz w:val="24"/>
+          <w:szCs w:val="24"/>
+        </w:rPr>
+        <w:t>Visualization:</w:t>
+      </w:r>
+    </w:p>
+    <w:p>
+      <w:pPr>
+        <w:rPr>
+          <w:rFonts w:ascii="Times New Roman" w:hAnsi="Times New Roman" w:cs="Times New Roman"/>
+          <w:sz w:val="24"/>
+          <w:szCs w:val="24"/>
+        </w:rPr>
+      </w:pPr>
+      <w:r>
+        <w:rPr>
+          <w:rFonts w:ascii="Times New Roman" w:hAnsi="Times New Roman" w:cs="Times New Roman"/>
+          <w:sz w:val="24"/>
+          <w:szCs w:val="24"/>
+        </w:rPr>
+        <w:drawing>
+          <wp:inline distT="0" distB="0" distL="0" distR="0" wp14:anchorId="50A7922F" wp14:editId="50F84C66">
+            <wp:extent cx="5943600" cy="2944495"/>
+            <wp:effectExtent l="0" t="0" r="0" b="8255"/>
+            <wp:docPr id="1300367467" name="Picture 1"/>
+            <wp:cNvGraphicFramePr>
+              <a:graphicFrameLocks xmlns:a="http://schemas.openxmlformats.org/drawingml/2006/main" noChangeAspect="1"/>
+            </wp:cNvGraphicFramePr>
+            <a:graphic xmlns:a="http://schemas.openxmlformats.org/drawingml/2006/main">
+              <a:graphicData uri="http://schemas.openxmlformats.org/drawingml/2006/picture">
+                <pic:pic xmlns:pic="http://schemas.openxmlformats.org/drawingml/2006/picture">
+                  <pic:nvPicPr>
+                    <pic:cNvPr id="1300367467" name=""/>
+                    <pic:cNvPicPr/>
+                  </pic:nvPicPr>
+                  <pic:blipFill>
+                    <a:blip r:embed="rId11"/>
+                    <a:stretch>
+                      <a:fillRect/>
+                    </a:stretch>
+                  </pic:blipFill>
+                  <pic:spPr>
+                    <a:xfrm>
+                      <a:off x="0" y="0"/>
+                      <a:ext cx="5943600" cy="2944495"/>
+                    </a:xfrm>
+                    <a:prstGeom prst="rect">
+                      <a:avLst/>
+                    </a:prstGeom>
+                  </pic:spPr>
+                </pic:pic>
+              </a:graphicData>
+            </a:graphic>
+          </wp:inline>
+        </w:drawing>
       </w:r>
     </w:p>
     <w:sectPr>
@@ -1650,6 +3574,205 @@
     </w:lvl>
   </w:abstractNum>
   <w:abstractNum w:abstractNumId="1" w15:restartNumberingAfterBreak="0">
+    <w:nsid w:val="18C14923"/>
+    <w:multiLevelType w:val="hybridMultilevel"/>
+    <w:tmpl w:val="1B9EF3FE"/>
+    <w:lvl w:ilvl="0" w:tplc="FFFFFFFF">
+      <w:start w:val="1"/>
+      <w:numFmt w:val="decimal"/>
+      <w:lvlText w:val="%1."/>
+      <w:lvlJc w:val="left"/>
+      <w:pPr>
+        <w:ind w:left="720" w:hanging="360"/>
+      </w:pPr>
+    </w:lvl>
+    <w:lvl w:ilvl="1" w:tplc="04090019">
+      <w:start w:val="1"/>
+      <w:numFmt w:val="lowerLetter"/>
+      <w:lvlText w:val="%2."/>
+      <w:lvlJc w:val="left"/>
+      <w:pPr>
+        <w:ind w:left="1440" w:hanging="360"/>
+      </w:pPr>
+    </w:lvl>
+    <w:lvl w:ilvl="2" w:tplc="0409001B">
+      <w:start w:val="1"/>
+      <w:numFmt w:val="lowerRoman"/>
+      <w:lvlText w:val="%3."/>
+      <w:lvlJc w:val="right"/>
+      <w:pPr>
+        <w:ind w:left="2160" w:hanging="180"/>
+      </w:pPr>
+    </w:lvl>
+    <w:lvl w:ilvl="3" w:tplc="0409000F" w:tentative="1">
+      <w:start w:val="1"/>
+      <w:numFmt w:val="decimal"/>
+      <w:lvlText w:val="%4."/>
+      <w:lvlJc w:val="left"/>
+      <w:pPr>
+        <w:ind w:left="2880" w:hanging="360"/>
+      </w:pPr>
+    </w:lvl>
+    <w:lvl w:ilvl="4" w:tplc="04090019" w:tentative="1">
+      <w:start w:val="1"/>
+      <w:numFmt w:val="lowerLetter"/>
+      <w:lvlText w:val="%5."/>
+      <w:lvlJc w:val="left"/>
+      <w:pPr>
+        <w:ind w:left="3600" w:hanging="360"/>
+      </w:pPr>
+    </w:lvl>
+    <w:lvl w:ilvl="5" w:tplc="0409001B" w:tentative="1">
+      <w:start w:val="1"/>
+      <w:numFmt w:val="lowerRoman"/>
+      <w:lvlText w:val="%6."/>
+      <w:lvlJc w:val="right"/>
+      <w:pPr>
+        <w:ind w:left="4320" w:hanging="180"/>
+      </w:pPr>
+    </w:lvl>
+    <w:lvl w:ilvl="6" w:tplc="0409000F" w:tentative="1">
+      <w:start w:val="1"/>
+      <w:numFmt w:val="decimal"/>
+      <w:lvlText w:val="%7."/>
+      <w:lvlJc w:val="left"/>
+      <w:pPr>
+        <w:ind w:left="5040" w:hanging="360"/>
+      </w:pPr>
+    </w:lvl>
+    <w:lvl w:ilvl="7" w:tplc="04090019" w:tentative="1">
+      <w:start w:val="1"/>
+      <w:numFmt w:val="lowerLetter"/>
+      <w:lvlText w:val="%8."/>
+      <w:lvlJc w:val="left"/>
+      <w:pPr>
+        <w:ind w:left="5760" w:hanging="360"/>
+      </w:pPr>
+    </w:lvl>
+    <w:lvl w:ilvl="8" w:tplc="0409001B" w:tentative="1">
+      <w:start w:val="1"/>
+      <w:numFmt w:val="lowerRoman"/>
+      <w:lvlText w:val="%9."/>
+      <w:lvlJc w:val="right"/>
+      <w:pPr>
+        <w:ind w:left="6480" w:hanging="180"/>
+      </w:pPr>
+    </w:lvl>
+  </w:abstractNum>
+  <w:abstractNum w:abstractNumId="2" w15:restartNumberingAfterBreak="0">
+    <w:nsid w:val="26AD6F25"/>
+    <w:multiLevelType w:val="hybridMultilevel"/>
+    <w:tmpl w:val="EEACC848"/>
+    <w:lvl w:ilvl="0" w:tplc="04090001">
+      <w:start w:val="1"/>
+      <w:numFmt w:val="bullet"/>
+      <w:lvlText w:val=""/>
+      <w:lvlJc w:val="left"/>
+      <w:pPr>
+        <w:ind w:left="720" w:hanging="360"/>
+      </w:pPr>
+      <w:rPr>
+        <w:rFonts w:ascii="Symbol" w:hAnsi="Symbol" w:hint="default"/>
+      </w:rPr>
+    </w:lvl>
+    <w:lvl w:ilvl="1" w:tplc="04090003">
+      <w:start w:val="1"/>
+      <w:numFmt w:val="bullet"/>
+      <w:lvlText w:val="o"/>
+      <w:lvlJc w:val="left"/>
+      <w:pPr>
+        <w:ind w:left="1440" w:hanging="360"/>
+      </w:pPr>
+      <w:rPr>
+        <w:rFonts w:ascii="Courier New" w:hAnsi="Courier New" w:cs="Courier New" w:hint="default"/>
+      </w:rPr>
+    </w:lvl>
+    <w:lvl w:ilvl="2" w:tplc="04090005" w:tentative="1">
+      <w:start w:val="1"/>
+      <w:numFmt w:val="bullet"/>
+      <w:lvlText w:val=""/>
+      <w:lvlJc w:val="left"/>
+      <w:pPr>
+        <w:ind w:left="2160" w:hanging="360"/>
+      </w:pPr>
+      <w:rPr>
+        <w:rFonts w:ascii="Wingdings" w:hAnsi="Wingdings" w:hint="default"/>
+      </w:rPr>
+    </w:lvl>
+    <w:lvl w:ilvl="3" w:tplc="04090001" w:tentative="1">
+      <w:start w:val="1"/>
+      <w:numFmt w:val="bullet"/>
+      <w:lvlText w:val=""/>
+      <w:lvlJc w:val="left"/>
+      <w:pPr>
+        <w:ind w:left="2880" w:hanging="360"/>
+      </w:pPr>
+      <w:rPr>
+        <w:rFonts w:ascii="Symbol" w:hAnsi="Symbol" w:hint="default"/>
+      </w:rPr>
+    </w:lvl>
+    <w:lvl w:ilvl="4" w:tplc="04090003" w:tentative="1">
+      <w:start w:val="1"/>
+      <w:numFmt w:val="bullet"/>
+      <w:lvlText w:val="o"/>
+      <w:lvlJc w:val="left"/>
+      <w:pPr>
+        <w:ind w:left="3600" w:hanging="360"/>
+      </w:pPr>
+      <w:rPr>
+        <w:rFonts w:ascii="Courier New" w:hAnsi="Courier New" w:cs="Courier New" w:hint="default"/>
+      </w:rPr>
+    </w:lvl>
+    <w:lvl w:ilvl="5" w:tplc="04090005" w:tentative="1">
+      <w:start w:val="1"/>
+      <w:numFmt w:val="bullet"/>
+      <w:lvlText w:val=""/>
+      <w:lvlJc w:val="left"/>
+      <w:pPr>
+        <w:ind w:left="4320" w:hanging="360"/>
+      </w:pPr>
+      <w:rPr>
+        <w:rFonts w:ascii="Wingdings" w:hAnsi="Wingdings" w:hint="default"/>
+      </w:rPr>
+    </w:lvl>
+    <w:lvl w:ilvl="6" w:tplc="04090001" w:tentative="1">
+      <w:start w:val="1"/>
+      <w:numFmt w:val="bullet"/>
+      <w:lvlText w:val=""/>
+      <w:lvlJc w:val="left"/>
+      <w:pPr>
+        <w:ind w:left="5040" w:hanging="360"/>
+      </w:pPr>
+      <w:rPr>
+        <w:rFonts w:ascii="Symbol" w:hAnsi="Symbol" w:hint="default"/>
+      </w:rPr>
+    </w:lvl>
+    <w:lvl w:ilvl="7" w:tplc="04090003" w:tentative="1">
+      <w:start w:val="1"/>
+      <w:numFmt w:val="bullet"/>
+      <w:lvlText w:val="o"/>
+      <w:lvlJc w:val="left"/>
+      <w:pPr>
+        <w:ind w:left="5760" w:hanging="360"/>
+      </w:pPr>
+      <w:rPr>
+        <w:rFonts w:ascii="Courier New" w:hAnsi="Courier New" w:cs="Courier New" w:hint="default"/>
+      </w:rPr>
+    </w:lvl>
+    <w:lvl w:ilvl="8" w:tplc="04090005" w:tentative="1">
+      <w:start w:val="1"/>
+      <w:numFmt w:val="bullet"/>
+      <w:lvlText w:val=""/>
+      <w:lvlJc w:val="left"/>
+      <w:pPr>
+        <w:ind w:left="6480" w:hanging="360"/>
+      </w:pPr>
+      <w:rPr>
+        <w:rFonts w:ascii="Wingdings" w:hAnsi="Wingdings" w:hint="default"/>
+      </w:rPr>
+    </w:lvl>
+  </w:abstractNum>
+  <w:abstractNum w:abstractNumId="3" w15:restartNumberingAfterBreak="0">
     <w:nsid w:val="31EB3CA7"/>
     <w:multiLevelType w:val="hybridMultilevel"/>
     <w:tmpl w:val="2508FD3E"/>
@@ -1762,7 +3885,7 @@
       </w:rPr>
     </w:lvl>
   </w:abstractNum>
-  <w:abstractNum w:abstractNumId="2" w15:restartNumberingAfterBreak="0">
+  <w:abstractNum w:abstractNumId="4" w15:restartNumberingAfterBreak="0">
     <w:nsid w:val="33C4173D"/>
     <w:multiLevelType w:val="hybridMultilevel"/>
     <w:tmpl w:val="9A7C00CA"/>
@@ -1784,7 +3907,7 @@
         <w:ind w:left="1440" w:hanging="360"/>
       </w:pPr>
     </w:lvl>
-    <w:lvl w:ilvl="2" w:tplc="0409001B" w:tentative="1">
+    <w:lvl w:ilvl="2" w:tplc="0409001B">
       <w:start w:val="1"/>
       <w:numFmt w:val="lowerRoman"/>
       <w:lvlText w:val="%3."/>
@@ -1848,7 +3971,270 @@
       </w:pPr>
     </w:lvl>
   </w:abstractNum>
-  <w:abstractNum w:abstractNumId="3" w15:restartNumberingAfterBreak="0">
+  <w:abstractNum w:abstractNumId="5" w15:restartNumberingAfterBreak="0">
+    <w:nsid w:val="39D32101"/>
+    <w:multiLevelType w:val="hybridMultilevel"/>
+    <w:tmpl w:val="EC8EB02E"/>
+    <w:lvl w:ilvl="0" w:tplc="77D6E1F0">
+      <w:start w:val="1"/>
+      <w:numFmt w:val="decimal"/>
+      <w:lvlText w:val="%1."/>
+      <w:lvlJc w:val="left"/>
+      <w:pPr>
+        <w:ind w:left="720" w:hanging="360"/>
+      </w:pPr>
+      <w:rPr>
+        <w:rFonts w:ascii="Times New Roman" w:hAnsi="Times New Roman" w:cs="Times New Roman" w:hint="default"/>
+        <w:sz w:val="24"/>
+        <w:szCs w:val="24"/>
+      </w:rPr>
+    </w:lvl>
+    <w:lvl w:ilvl="1" w:tplc="FFFFFFFF">
+      <w:start w:val="1"/>
+      <w:numFmt w:val="lowerLetter"/>
+      <w:lvlText w:val="%2."/>
+      <w:lvlJc w:val="left"/>
+      <w:pPr>
+        <w:ind w:left="1440" w:hanging="360"/>
+      </w:pPr>
+    </w:lvl>
+    <w:lvl w:ilvl="2" w:tplc="FFFFFFFF" w:tentative="1">
+      <w:start w:val="1"/>
+      <w:numFmt w:val="lowerRoman"/>
+      <w:lvlText w:val="%3."/>
+      <w:lvlJc w:val="right"/>
+      <w:pPr>
+        <w:ind w:left="2160" w:hanging="180"/>
+      </w:pPr>
+    </w:lvl>
+    <w:lvl w:ilvl="3" w:tplc="FFFFFFFF" w:tentative="1">
+      <w:start w:val="1"/>
+      <w:numFmt w:val="decimal"/>
+      <w:lvlText w:val="%4."/>
+      <w:lvlJc w:val="left"/>
+      <w:pPr>
+        <w:ind w:left="2880" w:hanging="360"/>
+      </w:pPr>
+    </w:lvl>
+    <w:lvl w:ilvl="4" w:tplc="FFFFFFFF" w:tentative="1">
+      <w:start w:val="1"/>
+      <w:numFmt w:val="lowerLetter"/>
+      <w:lvlText w:val="%5."/>
+      <w:lvlJc w:val="left"/>
+      <w:pPr>
+        <w:ind w:left="3600" w:hanging="360"/>
+      </w:pPr>
+    </w:lvl>
+    <w:lvl w:ilvl="5" w:tplc="FFFFFFFF" w:tentative="1">
+      <w:start w:val="1"/>
+      <w:numFmt w:val="lowerRoman"/>
+      <w:lvlText w:val="%6."/>
+      <w:lvlJc w:val="right"/>
+      <w:pPr>
+        <w:ind w:left="4320" w:hanging="180"/>
+      </w:pPr>
+    </w:lvl>
+    <w:lvl w:ilvl="6" w:tplc="FFFFFFFF" w:tentative="1">
+      <w:start w:val="1"/>
+      <w:numFmt w:val="decimal"/>
+      <w:lvlText w:val="%7."/>
+      <w:lvlJc w:val="left"/>
+      <w:pPr>
+        <w:ind w:left="5040" w:hanging="360"/>
+      </w:pPr>
+    </w:lvl>
+    <w:lvl w:ilvl="7" w:tplc="FFFFFFFF" w:tentative="1">
+      <w:start w:val="1"/>
+      <w:numFmt w:val="lowerLetter"/>
+      <w:lvlText w:val="%8."/>
+      <w:lvlJc w:val="left"/>
+      <w:pPr>
+        <w:ind w:left="5760" w:hanging="360"/>
+      </w:pPr>
+    </w:lvl>
+    <w:lvl w:ilvl="8" w:tplc="FFFFFFFF" w:tentative="1">
+      <w:start w:val="1"/>
+      <w:numFmt w:val="lowerRoman"/>
+      <w:lvlText w:val="%9."/>
+      <w:lvlJc w:val="right"/>
+      <w:pPr>
+        <w:ind w:left="6480" w:hanging="180"/>
+      </w:pPr>
+    </w:lvl>
+  </w:abstractNum>
+  <w:abstractNum w:abstractNumId="6" w15:restartNumberingAfterBreak="0">
+    <w:nsid w:val="4D1563F9"/>
+    <w:multiLevelType w:val="hybridMultilevel"/>
+    <w:tmpl w:val="9A7C00CA"/>
+    <w:lvl w:ilvl="0" w:tplc="FFFFFFFF">
+      <w:start w:val="1"/>
+      <w:numFmt w:val="decimal"/>
+      <w:lvlText w:val="%1."/>
+      <w:lvlJc w:val="left"/>
+      <w:pPr>
+        <w:ind w:left="720" w:hanging="360"/>
+      </w:pPr>
+    </w:lvl>
+    <w:lvl w:ilvl="1" w:tplc="FFFFFFFF">
+      <w:start w:val="1"/>
+      <w:numFmt w:val="lowerLetter"/>
+      <w:lvlText w:val="%2."/>
+      <w:lvlJc w:val="left"/>
+      <w:pPr>
+        <w:ind w:left="1440" w:hanging="360"/>
+      </w:pPr>
+    </w:lvl>
+    <w:lvl w:ilvl="2" w:tplc="FFFFFFFF" w:tentative="1">
+      <w:start w:val="1"/>
+      <w:numFmt w:val="lowerRoman"/>
+      <w:lvlText w:val="%3."/>
+      <w:lvlJc w:val="right"/>
+      <w:pPr>
+        <w:ind w:left="2160" w:hanging="180"/>
+      </w:pPr>
+    </w:lvl>
+    <w:lvl w:ilvl="3" w:tplc="FFFFFFFF" w:tentative="1">
+      <w:start w:val="1"/>
+      <w:numFmt w:val="decimal"/>
+      <w:lvlText w:val="%4."/>
+      <w:lvlJc w:val="left"/>
+      <w:pPr>
+        <w:ind w:left="2880" w:hanging="360"/>
+      </w:pPr>
+    </w:lvl>
+    <w:lvl w:ilvl="4" w:tplc="FFFFFFFF" w:tentative="1">
+      <w:start w:val="1"/>
+      <w:numFmt w:val="lowerLetter"/>
+      <w:lvlText w:val="%5."/>
+      <w:lvlJc w:val="left"/>
+      <w:pPr>
+        <w:ind w:left="3600" w:hanging="360"/>
+      </w:pPr>
+    </w:lvl>
+    <w:lvl w:ilvl="5" w:tplc="FFFFFFFF" w:tentative="1">
+      <w:start w:val="1"/>
+      <w:numFmt w:val="lowerRoman"/>
+      <w:lvlText w:val="%6."/>
+      <w:lvlJc w:val="right"/>
+      <w:pPr>
+        <w:ind w:left="4320" w:hanging="180"/>
+      </w:pPr>
+    </w:lvl>
+    <w:lvl w:ilvl="6" w:tplc="FFFFFFFF" w:tentative="1">
+      <w:start w:val="1"/>
+      <w:numFmt w:val="decimal"/>
+      <w:lvlText w:val="%7."/>
+      <w:lvlJc w:val="left"/>
+      <w:pPr>
+        <w:ind w:left="5040" w:hanging="360"/>
+      </w:pPr>
+    </w:lvl>
+    <w:lvl w:ilvl="7" w:tplc="FFFFFFFF" w:tentative="1">
+      <w:start w:val="1"/>
+      <w:numFmt w:val="lowerLetter"/>
+      <w:lvlText w:val="%8."/>
+      <w:lvlJc w:val="left"/>
+      <w:pPr>
+        <w:ind w:left="5760" w:hanging="360"/>
+      </w:pPr>
+    </w:lvl>
+    <w:lvl w:ilvl="8" w:tplc="FFFFFFFF" w:tentative="1">
+      <w:start w:val="1"/>
+      <w:numFmt w:val="lowerRoman"/>
+      <w:lvlText w:val="%9."/>
+      <w:lvlJc w:val="right"/>
+      <w:pPr>
+        <w:ind w:left="6480" w:hanging="180"/>
+      </w:pPr>
+    </w:lvl>
+  </w:abstractNum>
+  <w:abstractNum w:abstractNumId="7" w15:restartNumberingAfterBreak="0">
+    <w:nsid w:val="612C10F6"/>
+    <w:multiLevelType w:val="hybridMultilevel"/>
+    <w:tmpl w:val="E60E5C3E"/>
+    <w:lvl w:ilvl="0" w:tplc="0409000F">
+      <w:start w:val="1"/>
+      <w:numFmt w:val="decimal"/>
+      <w:lvlText w:val="%1."/>
+      <w:lvlJc w:val="left"/>
+      <w:pPr>
+        <w:ind w:left="720" w:hanging="360"/>
+      </w:pPr>
+    </w:lvl>
+    <w:lvl w:ilvl="1" w:tplc="04090019" w:tentative="1">
+      <w:start w:val="1"/>
+      <w:numFmt w:val="lowerLetter"/>
+      <w:lvlText w:val="%2."/>
+      <w:lvlJc w:val="left"/>
+      <w:pPr>
+        <w:ind w:left="1440" w:hanging="360"/>
+      </w:pPr>
+    </w:lvl>
+    <w:lvl w:ilvl="2" w:tplc="0409001B" w:tentative="1">
+      <w:start w:val="1"/>
+      <w:numFmt w:val="lowerRoman"/>
+      <w:lvlText w:val="%3."/>
+      <w:lvlJc w:val="right"/>
+      <w:pPr>
+        <w:ind w:left="2160" w:hanging="180"/>
+      </w:pPr>
+    </w:lvl>
+    <w:lvl w:ilvl="3" w:tplc="0409000F" w:tentative="1">
+      <w:start w:val="1"/>
+      <w:numFmt w:val="decimal"/>
+      <w:lvlText w:val="%4."/>
+      <w:lvlJc w:val="left"/>
+      <w:pPr>
+        <w:ind w:left="2880" w:hanging="360"/>
+      </w:pPr>
+    </w:lvl>
+    <w:lvl w:ilvl="4" w:tplc="04090019" w:tentative="1">
+      <w:start w:val="1"/>
+      <w:numFmt w:val="lowerLetter"/>
+      <w:lvlText w:val="%5."/>
+      <w:lvlJc w:val="left"/>
+      <w:pPr>
+        <w:ind w:left="3600" w:hanging="360"/>
+      </w:pPr>
+    </w:lvl>
+    <w:lvl w:ilvl="5" w:tplc="0409001B" w:tentative="1">
+      <w:start w:val="1"/>
+      <w:numFmt w:val="lowerRoman"/>
+      <w:lvlText w:val="%6."/>
+      <w:lvlJc w:val="right"/>
+      <w:pPr>
+        <w:ind w:left="4320" w:hanging="180"/>
+      </w:pPr>
+    </w:lvl>
+    <w:lvl w:ilvl="6" w:tplc="0409000F" w:tentative="1">
+      <w:start w:val="1"/>
+      <w:numFmt w:val="decimal"/>
+      <w:lvlText w:val="%7."/>
+      <w:lvlJc w:val="left"/>
+      <w:pPr>
+        <w:ind w:left="5040" w:hanging="360"/>
+      </w:pPr>
+    </w:lvl>
+    <w:lvl w:ilvl="7" w:tplc="04090019" w:tentative="1">
+      <w:start w:val="1"/>
+      <w:numFmt w:val="lowerLetter"/>
+      <w:lvlText w:val="%8."/>
+      <w:lvlJc w:val="left"/>
+      <w:pPr>
+        <w:ind w:left="5760" w:hanging="360"/>
+      </w:pPr>
+    </w:lvl>
+    <w:lvl w:ilvl="8" w:tplc="0409001B" w:tentative="1">
+      <w:start w:val="1"/>
+      <w:numFmt w:val="lowerRoman"/>
+      <w:lvlText w:val="%9."/>
+      <w:lvlJc w:val="right"/>
+      <w:pPr>
+        <w:ind w:left="6480" w:hanging="180"/>
+      </w:pPr>
+    </w:lvl>
+  </w:abstractNum>
+  <w:abstractNum w:abstractNumId="8" w15:restartNumberingAfterBreak="0">
     <w:nsid w:val="6BC2397A"/>
     <w:multiLevelType w:val="hybridMultilevel"/>
     <w:tmpl w:val="324ABCB4"/>
@@ -1934,7 +4320,7 @@
       </w:pPr>
     </w:lvl>
   </w:abstractNum>
-  <w:abstractNum w:abstractNumId="4" w15:restartNumberingAfterBreak="0">
+  <w:abstractNum w:abstractNumId="9" w15:restartNumberingAfterBreak="0">
     <w:nsid w:val="6C931FFF"/>
     <w:multiLevelType w:val="hybridMultilevel"/>
     <w:tmpl w:val="324ABCB4"/>
@@ -2020,11 +4406,11 @@
       </w:pPr>
     </w:lvl>
   </w:abstractNum>
-  <w:abstractNum w:abstractNumId="5" w15:restartNumberingAfterBreak="0">
-    <w:nsid w:val="76E9268D"/>
+  <w:abstractNum w:abstractNumId="10" w15:restartNumberingAfterBreak="0">
+    <w:nsid w:val="6ECB2B10"/>
     <w:multiLevelType w:val="hybridMultilevel"/>
-    <w:tmpl w:val="324ABCB4"/>
-    <w:lvl w:ilvl="0" w:tplc="0409000F">
+    <w:tmpl w:val="7F741A72"/>
+    <w:lvl w:ilvl="0" w:tplc="FFFFFFFF">
       <w:start w:val="1"/>
       <w:numFmt w:val="decimal"/>
       <w:lvlText w:val="%1."/>
@@ -2033,7 +4419,7 @@
         <w:ind w:left="720" w:hanging="360"/>
       </w:pPr>
     </w:lvl>
-    <w:lvl w:ilvl="1" w:tplc="04090019">
+    <w:lvl w:ilvl="1" w:tplc="04090019" w:tentative="1">
       <w:start w:val="1"/>
       <w:numFmt w:val="lowerLetter"/>
       <w:lvlText w:val="%2."/>
@@ -2106,7 +4492,93 @@
       </w:pPr>
     </w:lvl>
   </w:abstractNum>
-  <w:abstractNum w:abstractNumId="6" w15:restartNumberingAfterBreak="0">
+  <w:abstractNum w:abstractNumId="11" w15:restartNumberingAfterBreak="0">
+    <w:nsid w:val="76E9268D"/>
+    <w:multiLevelType w:val="hybridMultilevel"/>
+    <w:tmpl w:val="A97EC982"/>
+    <w:lvl w:ilvl="0" w:tplc="0409000F">
+      <w:start w:val="1"/>
+      <w:numFmt w:val="decimal"/>
+      <w:lvlText w:val="%1."/>
+      <w:lvlJc w:val="left"/>
+      <w:pPr>
+        <w:ind w:left="720" w:hanging="360"/>
+      </w:pPr>
+    </w:lvl>
+    <w:lvl w:ilvl="1" w:tplc="04090019">
+      <w:start w:val="1"/>
+      <w:numFmt w:val="lowerLetter"/>
+      <w:lvlText w:val="%2."/>
+      <w:lvlJc w:val="left"/>
+      <w:pPr>
+        <w:ind w:left="1440" w:hanging="360"/>
+      </w:pPr>
+    </w:lvl>
+    <w:lvl w:ilvl="2" w:tplc="0409001B" w:tentative="1">
+      <w:start w:val="1"/>
+      <w:numFmt w:val="lowerRoman"/>
+      <w:lvlText w:val="%3."/>
+      <w:lvlJc w:val="right"/>
+      <w:pPr>
+        <w:ind w:left="2160" w:hanging="180"/>
+      </w:pPr>
+    </w:lvl>
+    <w:lvl w:ilvl="3" w:tplc="0409000F" w:tentative="1">
+      <w:start w:val="1"/>
+      <w:numFmt w:val="decimal"/>
+      <w:lvlText w:val="%4."/>
+      <w:lvlJc w:val="left"/>
+      <w:pPr>
+        <w:ind w:left="2880" w:hanging="360"/>
+      </w:pPr>
+    </w:lvl>
+    <w:lvl w:ilvl="4" w:tplc="04090019" w:tentative="1">
+      <w:start w:val="1"/>
+      <w:numFmt w:val="lowerLetter"/>
+      <w:lvlText w:val="%5."/>
+      <w:lvlJc w:val="left"/>
+      <w:pPr>
+        <w:ind w:left="3600" w:hanging="360"/>
+      </w:pPr>
+    </w:lvl>
+    <w:lvl w:ilvl="5" w:tplc="0409001B" w:tentative="1">
+      <w:start w:val="1"/>
+      <w:numFmt w:val="lowerRoman"/>
+      <w:lvlText w:val="%6."/>
+      <w:lvlJc w:val="right"/>
+      <w:pPr>
+        <w:ind w:left="4320" w:hanging="180"/>
+      </w:pPr>
+    </w:lvl>
+    <w:lvl w:ilvl="6" w:tplc="0409000F" w:tentative="1">
+      <w:start w:val="1"/>
+      <w:numFmt w:val="decimal"/>
+      <w:lvlText w:val="%7."/>
+      <w:lvlJc w:val="left"/>
+      <w:pPr>
+        <w:ind w:left="5040" w:hanging="360"/>
+      </w:pPr>
+    </w:lvl>
+    <w:lvl w:ilvl="7" w:tplc="04090019" w:tentative="1">
+      <w:start w:val="1"/>
+      <w:numFmt w:val="lowerLetter"/>
+      <w:lvlText w:val="%8."/>
+      <w:lvlJc w:val="left"/>
+      <w:pPr>
+        <w:ind w:left="5760" w:hanging="360"/>
+      </w:pPr>
+    </w:lvl>
+    <w:lvl w:ilvl="8" w:tplc="0409001B" w:tentative="1">
+      <w:start w:val="1"/>
+      <w:numFmt w:val="lowerRoman"/>
+      <w:lvlText w:val="%9."/>
+      <w:lvlJc w:val="right"/>
+      <w:pPr>
+        <w:ind w:left="6480" w:hanging="180"/>
+      </w:pPr>
+    </w:lvl>
+  </w:abstractNum>
+  <w:abstractNum w:abstractNumId="12" w15:restartNumberingAfterBreak="0">
     <w:nsid w:val="79A46138"/>
     <w:multiLevelType w:val="hybridMultilevel"/>
     <w:tmpl w:val="0E9E4A22"/>
@@ -2195,11 +4667,97 @@
       </w:pPr>
     </w:lvl>
   </w:abstractNum>
-  <w:abstractNum w:abstractNumId="7" w15:restartNumberingAfterBreak="0">
+  <w:abstractNum w:abstractNumId="13" w15:restartNumberingAfterBreak="0">
+    <w:nsid w:val="7BF7088D"/>
+    <w:multiLevelType w:val="hybridMultilevel"/>
+    <w:tmpl w:val="8B44503C"/>
+    <w:lvl w:ilvl="0" w:tplc="FFFFFFFF">
+      <w:start w:val="1"/>
+      <w:numFmt w:val="decimal"/>
+      <w:lvlText w:val="%1."/>
+      <w:lvlJc w:val="left"/>
+      <w:pPr>
+        <w:ind w:left="720" w:hanging="360"/>
+      </w:pPr>
+    </w:lvl>
+    <w:lvl w:ilvl="1" w:tplc="04090019" w:tentative="1">
+      <w:start w:val="1"/>
+      <w:numFmt w:val="lowerLetter"/>
+      <w:lvlText w:val="%2."/>
+      <w:lvlJc w:val="left"/>
+      <w:pPr>
+        <w:ind w:left="1440" w:hanging="360"/>
+      </w:pPr>
+    </w:lvl>
+    <w:lvl w:ilvl="2" w:tplc="0409001B" w:tentative="1">
+      <w:start w:val="1"/>
+      <w:numFmt w:val="lowerRoman"/>
+      <w:lvlText w:val="%3."/>
+      <w:lvlJc w:val="right"/>
+      <w:pPr>
+        <w:ind w:left="2160" w:hanging="180"/>
+      </w:pPr>
+    </w:lvl>
+    <w:lvl w:ilvl="3" w:tplc="0409000F" w:tentative="1">
+      <w:start w:val="1"/>
+      <w:numFmt w:val="decimal"/>
+      <w:lvlText w:val="%4."/>
+      <w:lvlJc w:val="left"/>
+      <w:pPr>
+        <w:ind w:left="2880" w:hanging="360"/>
+      </w:pPr>
+    </w:lvl>
+    <w:lvl w:ilvl="4" w:tplc="04090019" w:tentative="1">
+      <w:start w:val="1"/>
+      <w:numFmt w:val="lowerLetter"/>
+      <w:lvlText w:val="%5."/>
+      <w:lvlJc w:val="left"/>
+      <w:pPr>
+        <w:ind w:left="3600" w:hanging="360"/>
+      </w:pPr>
+    </w:lvl>
+    <w:lvl w:ilvl="5" w:tplc="0409001B" w:tentative="1">
+      <w:start w:val="1"/>
+      <w:numFmt w:val="lowerRoman"/>
+      <w:lvlText w:val="%6."/>
+      <w:lvlJc w:val="right"/>
+      <w:pPr>
+        <w:ind w:left="4320" w:hanging="180"/>
+      </w:pPr>
+    </w:lvl>
+    <w:lvl w:ilvl="6" w:tplc="0409000F" w:tentative="1">
+      <w:start w:val="1"/>
+      <w:numFmt w:val="decimal"/>
+      <w:lvlText w:val="%7."/>
+      <w:lvlJc w:val="left"/>
+      <w:pPr>
+        <w:ind w:left="5040" w:hanging="360"/>
+      </w:pPr>
+    </w:lvl>
+    <w:lvl w:ilvl="7" w:tplc="04090019" w:tentative="1">
+      <w:start w:val="1"/>
+      <w:numFmt w:val="lowerLetter"/>
+      <w:lvlText w:val="%8."/>
+      <w:lvlJc w:val="left"/>
+      <w:pPr>
+        <w:ind w:left="5760" w:hanging="360"/>
+      </w:pPr>
+    </w:lvl>
+    <w:lvl w:ilvl="8" w:tplc="0409001B" w:tentative="1">
+      <w:start w:val="1"/>
+      <w:numFmt w:val="lowerRoman"/>
+      <w:lvlText w:val="%9."/>
+      <w:lvlJc w:val="right"/>
+      <w:pPr>
+        <w:ind w:left="6480" w:hanging="180"/>
+      </w:pPr>
+    </w:lvl>
+  </w:abstractNum>
+  <w:abstractNum w:abstractNumId="14" w15:restartNumberingAfterBreak="0">
     <w:nsid w:val="7E427EC4"/>
     <w:multiLevelType w:val="hybridMultilevel"/>
-    <w:tmpl w:val="CE2C24E8"/>
-    <w:lvl w:ilvl="0" w:tplc="FFFFFFFF">
+    <w:tmpl w:val="553425EA"/>
+    <w:lvl w:ilvl="0" w:tplc="BE8810D2">
       <w:start w:val="1"/>
       <w:numFmt w:val="decimal"/>
       <w:lvlText w:val="%1."/>
@@ -2207,8 +4765,13 @@
       <w:pPr>
         <w:ind w:left="720" w:hanging="360"/>
       </w:pPr>
-    </w:lvl>
-    <w:lvl w:ilvl="1" w:tplc="04090019" w:tentative="1">
+      <w:rPr>
+        <w:rFonts w:ascii="Times New Roman" w:hAnsi="Times New Roman" w:cs="Times New Roman" w:hint="default"/>
+        <w:sz w:val="24"/>
+        <w:szCs w:val="24"/>
+      </w:rPr>
+    </w:lvl>
+    <w:lvl w:ilvl="1" w:tplc="04090019">
       <w:start w:val="1"/>
       <w:numFmt w:val="lowerLetter"/>
       <w:lvlText w:val="%2."/>
@@ -2285,25 +4848,46 @@
     <w:abstractNumId w:val="0"/>
   </w:num>
   <w:num w:numId="2" w16cid:durableId="1861969414">
+    <w:abstractNumId w:val="3"/>
+  </w:num>
+  <w:num w:numId="3" w16cid:durableId="1335112276">
+    <w:abstractNumId w:val="11"/>
+  </w:num>
+  <w:num w:numId="4" w16cid:durableId="682054772">
+    <w:abstractNumId w:val="9"/>
+  </w:num>
+  <w:num w:numId="5" w16cid:durableId="1117263493">
+    <w:abstractNumId w:val="4"/>
+  </w:num>
+  <w:num w:numId="6" w16cid:durableId="1223516185">
+    <w:abstractNumId w:val="8"/>
+  </w:num>
+  <w:num w:numId="7" w16cid:durableId="1886138157">
+    <w:abstractNumId w:val="12"/>
+  </w:num>
+  <w:num w:numId="8" w16cid:durableId="1490901611">
+    <w:abstractNumId w:val="14"/>
+  </w:num>
+  <w:num w:numId="9" w16cid:durableId="100339484">
+    <w:abstractNumId w:val="7"/>
+  </w:num>
+  <w:num w:numId="10" w16cid:durableId="1649289164">
+    <w:abstractNumId w:val="5"/>
+  </w:num>
+  <w:num w:numId="11" w16cid:durableId="285745914">
+    <w:abstractNumId w:val="6"/>
+  </w:num>
+  <w:num w:numId="12" w16cid:durableId="844635370">
+    <w:abstractNumId w:val="13"/>
+  </w:num>
+  <w:num w:numId="13" w16cid:durableId="1750617747">
     <w:abstractNumId w:val="1"/>
   </w:num>
-  <w:num w:numId="3" w16cid:durableId="1335112276">
-    <w:abstractNumId w:val="5"/>
+  <w:num w:numId="14" w16cid:durableId="563831173">
+    <w:abstractNumId w:val="10"/>
   </w:num>
-  <w:num w:numId="4" w16cid:durableId="682054772">
-    <w:abstractNumId w:val="4"/>
-  </w:num>
-  <w:num w:numId="5" w16cid:durableId="1117263493">
+  <w:num w:numId="15" w16cid:durableId="1344553331">
     <w:abstractNumId w:val="2"/>
-  </w:num>
-  <w:num w:numId="6" w16cid:durableId="1223516185">
-    <w:abstractNumId w:val="3"/>
-  </w:num>
-  <w:num w:numId="7" w16cid:durableId="1886138157">
-    <w:abstractNumId w:val="6"/>
-  </w:num>
-  <w:num w:numId="8" w16cid:durableId="1490901611">
-    <w:abstractNumId w:val="7"/>
   </w:num>
 </w:numbering>
 </file>
@@ -3268,6 +5852,25 @@
     <w:uiPriority w:val="99"/>
     <w:rsid w:val="00E600C1"/>
   </w:style>
+  <w:style w:type="table" w:styleId="TableGrid">
+    <w:name w:val="Table Grid"/>
+    <w:basedOn w:val="TableNormal"/>
+    <w:uiPriority w:val="39"/>
+    <w:rsid w:val="00C55BC3"/>
+    <w:pPr>
+      <w:spacing w:after="0" w:line="240" w:lineRule="auto"/>
+    </w:pPr>
+    <w:tblPr>
+      <w:tblBorders>
+        <w:top w:val="single" w:sz="4" w:space="0" w:color="auto"/>
+        <w:left w:val="single" w:sz="4" w:space="0" w:color="auto"/>
+        <w:bottom w:val="single" w:sz="4" w:space="0" w:color="auto"/>
+        <w:right w:val="single" w:sz="4" w:space="0" w:color="auto"/>
+        <w:insideH w:val="single" w:sz="4" w:space="0" w:color="auto"/>
+        <w:insideV w:val="single" w:sz="4" w:space="0" w:color="auto"/>
+      </w:tblBorders>
+    </w:tblPr>
+  </w:style>
 </w:styles>
 </file>
 
@@ -3564,4 +6167,16 @@
     </a:ext>
   </a:extLst>
 </a:theme>
+</file>
+
+<file path=customXml/item1.xml><?xml version="1.0" encoding="utf-8"?>
+<b:Sources xmlns:b="http://schemas.openxmlformats.org/officeDocument/2006/bibliography" xmlns="http://schemas.openxmlformats.org/officeDocument/2006/bibliography" SelectedStyle="\APASixthEditionOfficeOnline.xsl" StyleName="APA" Version="6"/>
+</file>
+
+<file path=customXml/itemProps1.xml><?xml version="1.0" encoding="utf-8"?>
+<ds:datastoreItem xmlns:ds="http://schemas.openxmlformats.org/officeDocument/2006/customXml" ds:itemID="{F354B4E7-0811-47F7-B686-90EF4A3B7EA0}">
+  <ds:schemaRefs>
+    <ds:schemaRef ds:uri="http://schemas.openxmlformats.org/officeDocument/2006/bibliography"/>
+  </ds:schemaRefs>
+</ds:datastoreItem>
 </file>